--- a/_BaoCao/AcceptanceTesting/AcceptanceTest-TS.docx
+++ b/_BaoCao/AcceptanceTesting/AcceptanceTest-TS.docx
@@ -9,18 +9,18 @@
         <w:tblLook w:val="04A0" w:firstRow="1" w:lastRow="0" w:firstColumn="1" w:lastColumn="0" w:noHBand="0" w:noVBand="1"/>
       </w:tblPr>
       <w:tblGrid>
-        <w:gridCol w:w="726"/>
-        <w:gridCol w:w="791"/>
+        <w:gridCol w:w="724"/>
+        <w:gridCol w:w="895"/>
         <w:gridCol w:w="2834"/>
-        <w:gridCol w:w="2024"/>
-        <w:gridCol w:w="1700"/>
+        <w:gridCol w:w="1953"/>
+        <w:gridCol w:w="1673"/>
         <w:gridCol w:w="953"/>
-        <w:gridCol w:w="727"/>
+        <w:gridCol w:w="723"/>
         <w:gridCol w:w="1545"/>
       </w:tblGrid>
       <w:tr>
         <w:trPr>
-          <w:trHeight w:val="660"/>
+          <w:trHeight w:val="20"/>
         </w:trPr>
         <w:tc>
           <w:tcPr>
@@ -337,7 +337,7 @@
       </w:tr>
       <w:tr>
         <w:trPr>
-          <w:trHeight w:val="330"/>
+          <w:trHeight w:val="20"/>
         </w:trPr>
         <w:tc>
           <w:tcPr>
@@ -382,7 +382,7 @@
       </w:tr>
       <w:tr>
         <w:trPr>
-          <w:trHeight w:val="1965"/>
+          <w:trHeight w:val="20"/>
         </w:trPr>
         <w:tc>
           <w:tcPr>
@@ -655,7 +655,7 @@
       </w:tr>
       <w:tr>
         <w:trPr>
-          <w:trHeight w:val="2640"/>
+          <w:trHeight w:val="20"/>
         </w:trPr>
         <w:tc>
           <w:tcPr>
@@ -928,7 +928,7 @@
       </w:tr>
       <w:tr>
         <w:trPr>
-          <w:trHeight w:val="1650"/>
+          <w:trHeight w:val="20"/>
         </w:trPr>
         <w:tc>
           <w:tcPr>
@@ -1201,7 +1201,7 @@
       </w:tr>
       <w:tr>
         <w:trPr>
-          <w:trHeight w:val="7545"/>
+          <w:trHeight w:val="20"/>
         </w:trPr>
         <w:tc>
           <w:tcPr>
@@ -1234,7 +1234,6 @@
                 <w:sz w:val="26"/>
                 <w:szCs w:val="26"/>
               </w:rPr>
-              <w:lastRenderedPageBreak/>
               <w:t>4</w:t>
             </w:r>
           </w:p>
@@ -1446,7 +1445,17 @@
                 <w:szCs w:val="26"/>
               </w:rPr>
               <w:br/>
-              <w:t>Field "Ghi chú": "Laptop cho giảng viên"</w:t>
+              <w:t xml:space="preserve">Field "Ghi chú": </w:t>
+            </w:r>
+            <w:r>
+              <w:rPr>
+                <w:rFonts w:ascii="Times New Roman" w:eastAsia="Times New Roman" w:hAnsi="Times New Roman" w:cs="Times New Roman"/>
+                <w:color w:val="000000"/>
+                <w:sz w:val="26"/>
+                <w:szCs w:val="26"/>
+              </w:rPr>
+              <w:lastRenderedPageBreak/>
+              <w:t>"Laptop cho giảng viên"</w:t>
             </w:r>
           </w:p>
         </w:tc>
@@ -1468,13 +1477,18 @@
               <w:rPr>
                 <w:rFonts w:ascii="Times New Roman" w:eastAsia="Times New Roman" w:hAnsi="Times New Roman" w:cs="Times New Roman"/>
                 <w:color w:val="000000"/>
-              </w:rPr>
-            </w:pPr>
-            <w:r>
-              <w:rPr>
-                <w:rFonts w:ascii="Times New Roman" w:eastAsia="Times New Roman" w:hAnsi="Times New Roman" w:cs="Times New Roman"/>
-                <w:color w:val="000000"/>
-              </w:rPr>
+                <w:sz w:val="26"/>
+                <w:szCs w:val="26"/>
+              </w:rPr>
+            </w:pPr>
+            <w:r>
+              <w:rPr>
+                <w:rFonts w:ascii="Times New Roman" w:eastAsia="Times New Roman" w:hAnsi="Times New Roman" w:cs="Times New Roman"/>
+                <w:color w:val="000000"/>
+                <w:sz w:val="26"/>
+                <w:szCs w:val="26"/>
+              </w:rPr>
+              <w:lastRenderedPageBreak/>
               <w:t> </w:t>
             </w:r>
           </w:p>
@@ -1497,12 +1511,16 @@
               <w:rPr>
                 <w:rFonts w:ascii="Times New Roman" w:eastAsia="Times New Roman" w:hAnsi="Times New Roman" w:cs="Times New Roman"/>
                 <w:color w:val="000000"/>
-              </w:rPr>
-            </w:pPr>
-            <w:r>
-              <w:rPr>
-                <w:rFonts w:ascii="Times New Roman" w:eastAsia="Times New Roman" w:hAnsi="Times New Roman" w:cs="Times New Roman"/>
-                <w:color w:val="000000"/>
+                <w:sz w:val="26"/>
+                <w:szCs w:val="26"/>
+              </w:rPr>
+            </w:pPr>
+            <w:r>
+              <w:rPr>
+                <w:rFonts w:ascii="Times New Roman" w:eastAsia="Times New Roman" w:hAnsi="Times New Roman" w:cs="Times New Roman"/>
+                <w:color w:val="000000"/>
+                <w:sz w:val="26"/>
+                <w:szCs w:val="26"/>
               </w:rPr>
               <w:t> </w:t>
             </w:r>
@@ -1526,12 +1544,16 @@
               <w:rPr>
                 <w:rFonts w:ascii="Times New Roman" w:eastAsia="Times New Roman" w:hAnsi="Times New Roman" w:cs="Times New Roman"/>
                 <w:color w:val="000000"/>
-              </w:rPr>
-            </w:pPr>
-            <w:r>
-              <w:rPr>
-                <w:rFonts w:ascii="Times New Roman" w:eastAsia="Times New Roman" w:hAnsi="Times New Roman" w:cs="Times New Roman"/>
-                <w:color w:val="000000"/>
+                <w:sz w:val="26"/>
+                <w:szCs w:val="26"/>
+              </w:rPr>
+            </w:pPr>
+            <w:r>
+              <w:rPr>
+                <w:rFonts w:ascii="Times New Roman" w:eastAsia="Times New Roman" w:hAnsi="Times New Roman" w:cs="Times New Roman"/>
+                <w:color w:val="000000"/>
+                <w:sz w:val="26"/>
+                <w:szCs w:val="26"/>
               </w:rPr>
               <w:t> </w:t>
             </w:r>
@@ -1555,12 +1577,16 @@
               <w:rPr>
                 <w:rFonts w:ascii="Times New Roman" w:eastAsia="Times New Roman" w:hAnsi="Times New Roman" w:cs="Times New Roman"/>
                 <w:color w:val="000000"/>
-              </w:rPr>
-            </w:pPr>
-            <w:r>
-              <w:rPr>
-                <w:rFonts w:ascii="Times New Roman" w:eastAsia="Times New Roman" w:hAnsi="Times New Roman" w:cs="Times New Roman"/>
-                <w:color w:val="000000"/>
+                <w:sz w:val="26"/>
+                <w:szCs w:val="26"/>
+              </w:rPr>
+            </w:pPr>
+            <w:r>
+              <w:rPr>
+                <w:rFonts w:ascii="Times New Roman" w:eastAsia="Times New Roman" w:hAnsi="Times New Roman" w:cs="Times New Roman"/>
+                <w:color w:val="000000"/>
+                <w:sz w:val="26"/>
+                <w:szCs w:val="26"/>
               </w:rPr>
               <w:t>Thêm mới tài sản không có phụ tùng kèm theo</w:t>
             </w:r>
@@ -1569,7 +1595,7 @@
       </w:tr>
       <w:tr>
         <w:trPr>
-          <w:trHeight w:val="4440"/>
+          <w:trHeight w:val="20"/>
         </w:trPr>
         <w:tc>
           <w:tcPr>
@@ -1591,12 +1617,16 @@
               <w:rPr>
                 <w:rFonts w:ascii="Times New Roman" w:eastAsia="Times New Roman" w:hAnsi="Times New Roman" w:cs="Times New Roman"/>
                 <w:color w:val="000000"/>
-              </w:rPr>
-            </w:pPr>
-            <w:r>
-              <w:rPr>
-                <w:rFonts w:ascii="Times New Roman" w:eastAsia="Times New Roman" w:hAnsi="Times New Roman" w:cs="Times New Roman"/>
-                <w:color w:val="000000"/>
+                <w:sz w:val="26"/>
+                <w:szCs w:val="26"/>
+              </w:rPr>
+            </w:pPr>
+            <w:r>
+              <w:rPr>
+                <w:rFonts w:ascii="Times New Roman" w:eastAsia="Times New Roman" w:hAnsi="Times New Roman" w:cs="Times New Roman"/>
+                <w:color w:val="000000"/>
+                <w:sz w:val="26"/>
+                <w:szCs w:val="26"/>
               </w:rPr>
               <w:lastRenderedPageBreak/>
               <w:t>5</w:t>
@@ -1623,12 +1653,16 @@
               <w:rPr>
                 <w:rFonts w:ascii="Times New Roman" w:eastAsia="Times New Roman" w:hAnsi="Times New Roman" w:cs="Times New Roman"/>
                 <w:color w:val="000000"/>
-              </w:rPr>
-            </w:pPr>
-            <w:r>
-              <w:rPr>
-                <w:rFonts w:ascii="Times New Roman" w:eastAsia="Times New Roman" w:hAnsi="Times New Roman" w:cs="Times New Roman"/>
-                <w:color w:val="000000"/>
+                <w:sz w:val="26"/>
+                <w:szCs w:val="26"/>
+              </w:rPr>
+            </w:pPr>
+            <w:r>
+              <w:rPr>
+                <w:rFonts w:ascii="Times New Roman" w:eastAsia="Times New Roman" w:hAnsi="Times New Roman" w:cs="Times New Roman"/>
+                <w:color w:val="000000"/>
+                <w:sz w:val="26"/>
+                <w:szCs w:val="26"/>
               </w:rPr>
               <w:t>Step</w:t>
             </w:r>
@@ -1652,12 +1686,16 @@
               <w:rPr>
                 <w:rFonts w:ascii="Times New Roman" w:eastAsia="Times New Roman" w:hAnsi="Times New Roman" w:cs="Times New Roman"/>
                 <w:color w:val="000000"/>
-              </w:rPr>
-            </w:pPr>
-            <w:r>
-              <w:rPr>
-                <w:rFonts w:ascii="Times New Roman" w:eastAsia="Times New Roman" w:hAnsi="Times New Roman" w:cs="Times New Roman"/>
-                <w:color w:val="000000"/>
+                <w:sz w:val="26"/>
+                <w:szCs w:val="26"/>
+              </w:rPr>
+            </w:pPr>
+            <w:r>
+              <w:rPr>
+                <w:rFonts w:ascii="Times New Roman" w:eastAsia="Times New Roman" w:hAnsi="Times New Roman" w:cs="Times New Roman"/>
+                <w:color w:val="000000"/>
+                <w:sz w:val="26"/>
+                <w:szCs w:val="26"/>
               </w:rPr>
               <w:t>Click vào button "Ok"</w:t>
             </w:r>
@@ -1681,12 +1719,16 @@
               <w:rPr>
                 <w:rFonts w:ascii="Times New Roman" w:eastAsia="Times New Roman" w:hAnsi="Times New Roman" w:cs="Times New Roman"/>
                 <w:color w:val="000000"/>
-              </w:rPr>
-            </w:pPr>
-            <w:r>
-              <w:rPr>
-                <w:rFonts w:ascii="Times New Roman" w:eastAsia="Times New Roman" w:hAnsi="Times New Roman" w:cs="Times New Roman"/>
-                <w:color w:val="000000"/>
+                <w:sz w:val="26"/>
+                <w:szCs w:val="26"/>
+              </w:rPr>
+            </w:pPr>
+            <w:r>
+              <w:rPr>
+                <w:rFonts w:ascii="Times New Roman" w:eastAsia="Times New Roman" w:hAnsi="Times New Roman" w:cs="Times New Roman"/>
+                <w:color w:val="000000"/>
+                <w:sz w:val="26"/>
+                <w:szCs w:val="26"/>
               </w:rPr>
               <w:t> </w:t>
             </w:r>
@@ -1773,12 +1815,16 @@
               <w:rPr>
                 <w:rFonts w:ascii="Times New Roman" w:eastAsia="Times New Roman" w:hAnsi="Times New Roman" w:cs="Times New Roman"/>
                 <w:color w:val="000000"/>
-              </w:rPr>
-            </w:pPr>
-            <w:r>
-              <w:rPr>
-                <w:rFonts w:ascii="Times New Roman" w:eastAsia="Times New Roman" w:hAnsi="Times New Roman" w:cs="Times New Roman"/>
-                <w:color w:val="000000"/>
+                <w:sz w:val="26"/>
+                <w:szCs w:val="26"/>
+              </w:rPr>
+            </w:pPr>
+            <w:r>
+              <w:rPr>
+                <w:rFonts w:ascii="Times New Roman" w:eastAsia="Times New Roman" w:hAnsi="Times New Roman" w:cs="Times New Roman"/>
+                <w:color w:val="000000"/>
+                <w:sz w:val="26"/>
+                <w:szCs w:val="26"/>
               </w:rPr>
               <w:t> </w:t>
             </w:r>
@@ -1802,12 +1848,16 @@
               <w:rPr>
                 <w:rFonts w:ascii="Times New Roman" w:eastAsia="Times New Roman" w:hAnsi="Times New Roman" w:cs="Times New Roman"/>
                 <w:color w:val="000000"/>
-              </w:rPr>
-            </w:pPr>
-            <w:r>
-              <w:rPr>
-                <w:rFonts w:ascii="Times New Roman" w:eastAsia="Times New Roman" w:hAnsi="Times New Roman" w:cs="Times New Roman"/>
-                <w:color w:val="000000"/>
+                <w:sz w:val="26"/>
+                <w:szCs w:val="26"/>
+              </w:rPr>
+            </w:pPr>
+            <w:r>
+              <w:rPr>
+                <w:rFonts w:ascii="Times New Roman" w:eastAsia="Times New Roman" w:hAnsi="Times New Roman" w:cs="Times New Roman"/>
+                <w:color w:val="000000"/>
+                <w:sz w:val="26"/>
+                <w:szCs w:val="26"/>
               </w:rPr>
               <w:t> </w:t>
             </w:r>
@@ -1831,12 +1881,16 @@
               <w:rPr>
                 <w:rFonts w:ascii="Times New Roman" w:eastAsia="Times New Roman" w:hAnsi="Times New Roman" w:cs="Times New Roman"/>
                 <w:color w:val="000000"/>
-              </w:rPr>
-            </w:pPr>
-            <w:r>
-              <w:rPr>
-                <w:rFonts w:ascii="Times New Roman" w:eastAsia="Times New Roman" w:hAnsi="Times New Roman" w:cs="Times New Roman"/>
-                <w:color w:val="000000"/>
+                <w:sz w:val="26"/>
+                <w:szCs w:val="26"/>
+              </w:rPr>
+            </w:pPr>
+            <w:r>
+              <w:rPr>
+                <w:rFonts w:ascii="Times New Roman" w:eastAsia="Times New Roman" w:hAnsi="Times New Roman" w:cs="Times New Roman"/>
+                <w:color w:val="000000"/>
+                <w:sz w:val="26"/>
+                <w:szCs w:val="26"/>
               </w:rPr>
               <w:t> </w:t>
             </w:r>
@@ -1845,7 +1899,7 @@
       </w:tr>
       <w:tr>
         <w:trPr>
-          <w:trHeight w:val="2100"/>
+          <w:trHeight w:val="20"/>
         </w:trPr>
         <w:tc>
           <w:tcPr>
@@ -1867,12 +1921,16 @@
               <w:rPr>
                 <w:rFonts w:ascii="Times New Roman" w:eastAsia="Times New Roman" w:hAnsi="Times New Roman" w:cs="Times New Roman"/>
                 <w:color w:val="000000"/>
-              </w:rPr>
-            </w:pPr>
-            <w:r>
-              <w:rPr>
-                <w:rFonts w:ascii="Times New Roman" w:eastAsia="Times New Roman" w:hAnsi="Times New Roman" w:cs="Times New Roman"/>
-                <w:color w:val="000000"/>
+                <w:sz w:val="26"/>
+                <w:szCs w:val="26"/>
+              </w:rPr>
+            </w:pPr>
+            <w:r>
+              <w:rPr>
+                <w:rFonts w:ascii="Times New Roman" w:eastAsia="Times New Roman" w:hAnsi="Times New Roman" w:cs="Times New Roman"/>
+                <w:color w:val="000000"/>
+                <w:sz w:val="26"/>
+                <w:szCs w:val="26"/>
               </w:rPr>
               <w:t>6</w:t>
             </w:r>
@@ -1898,12 +1956,16 @@
               <w:rPr>
                 <w:rFonts w:ascii="Times New Roman" w:eastAsia="Times New Roman" w:hAnsi="Times New Roman" w:cs="Times New Roman"/>
                 <w:color w:val="000000"/>
-              </w:rPr>
-            </w:pPr>
-            <w:r>
-              <w:rPr>
-                <w:rFonts w:ascii="Times New Roman" w:eastAsia="Times New Roman" w:hAnsi="Times New Roman" w:cs="Times New Roman"/>
-                <w:color w:val="000000"/>
+                <w:sz w:val="26"/>
+                <w:szCs w:val="26"/>
+              </w:rPr>
+            </w:pPr>
+            <w:r>
+              <w:rPr>
+                <w:rFonts w:ascii="Times New Roman" w:eastAsia="Times New Roman" w:hAnsi="Times New Roman" w:cs="Times New Roman"/>
+                <w:color w:val="000000"/>
+                <w:sz w:val="26"/>
+                <w:szCs w:val="26"/>
               </w:rPr>
               <w:t>Verify Point</w:t>
             </w:r>
@@ -1927,12 +1989,16 @@
               <w:rPr>
                 <w:rFonts w:ascii="Times New Roman" w:eastAsia="Times New Roman" w:hAnsi="Times New Roman" w:cs="Times New Roman"/>
                 <w:color w:val="000000"/>
-              </w:rPr>
-            </w:pPr>
-            <w:r>
-              <w:rPr>
-                <w:rFonts w:ascii="Times New Roman" w:eastAsia="Times New Roman" w:hAnsi="Times New Roman" w:cs="Times New Roman"/>
-                <w:color w:val="000000"/>
+                <w:sz w:val="26"/>
+                <w:szCs w:val="26"/>
+              </w:rPr>
+            </w:pPr>
+            <w:r>
+              <w:rPr>
+                <w:rFonts w:ascii="Times New Roman" w:eastAsia="Times New Roman" w:hAnsi="Times New Roman" w:cs="Times New Roman"/>
+                <w:color w:val="000000"/>
+                <w:sz w:val="26"/>
+                <w:szCs w:val="26"/>
               </w:rPr>
               <w:t>Kiểm tra xem tài sản mới có được thêm vào hay không</w:t>
             </w:r>
@@ -1956,12 +2022,16 @@
               <w:rPr>
                 <w:rFonts w:ascii="Times New Roman" w:eastAsia="Times New Roman" w:hAnsi="Times New Roman" w:cs="Times New Roman"/>
                 <w:color w:val="000000"/>
-              </w:rPr>
-            </w:pPr>
-            <w:r>
-              <w:rPr>
-                <w:rFonts w:ascii="Times New Roman" w:eastAsia="Times New Roman" w:hAnsi="Times New Roman" w:cs="Times New Roman"/>
-                <w:color w:val="000000"/>
+                <w:sz w:val="26"/>
+                <w:szCs w:val="26"/>
+              </w:rPr>
+            </w:pPr>
+            <w:r>
+              <w:rPr>
+                <w:rFonts w:ascii="Times New Roman" w:eastAsia="Times New Roman" w:hAnsi="Times New Roman" w:cs="Times New Roman"/>
+                <w:color w:val="000000"/>
+                <w:sz w:val="26"/>
+                <w:szCs w:val="26"/>
               </w:rPr>
               <w:t> </w:t>
             </w:r>
@@ -1985,12 +2055,16 @@
               <w:rPr>
                 <w:rFonts w:ascii="Times New Roman" w:eastAsia="Times New Roman" w:hAnsi="Times New Roman" w:cs="Times New Roman"/>
                 <w:color w:val="000000"/>
-              </w:rPr>
-            </w:pPr>
-            <w:r>
-              <w:rPr>
-                <w:rFonts w:ascii="Times New Roman" w:eastAsia="Times New Roman" w:hAnsi="Times New Roman" w:cs="Times New Roman"/>
-                <w:color w:val="000000"/>
+                <w:sz w:val="26"/>
+                <w:szCs w:val="26"/>
+              </w:rPr>
+            </w:pPr>
+            <w:r>
+              <w:rPr>
+                <w:rFonts w:ascii="Times New Roman" w:eastAsia="Times New Roman" w:hAnsi="Times New Roman" w:cs="Times New Roman"/>
+                <w:color w:val="000000"/>
+                <w:sz w:val="26"/>
+                <w:szCs w:val="26"/>
               </w:rPr>
               <w:t> </w:t>
             </w:r>
@@ -2014,12 +2088,16 @@
               <w:rPr>
                 <w:rFonts w:ascii="Times New Roman" w:eastAsia="Times New Roman" w:hAnsi="Times New Roman" w:cs="Times New Roman"/>
                 <w:color w:val="000000"/>
-              </w:rPr>
-            </w:pPr>
-            <w:r>
-              <w:rPr>
-                <w:rFonts w:ascii="Times New Roman" w:eastAsia="Times New Roman" w:hAnsi="Times New Roman" w:cs="Times New Roman"/>
-                <w:color w:val="000000"/>
+                <w:sz w:val="26"/>
+                <w:szCs w:val="26"/>
+              </w:rPr>
+            </w:pPr>
+            <w:r>
+              <w:rPr>
+                <w:rFonts w:ascii="Times New Roman" w:eastAsia="Times New Roman" w:hAnsi="Times New Roman" w:cs="Times New Roman"/>
+                <w:color w:val="000000"/>
+                <w:sz w:val="26"/>
+                <w:szCs w:val="26"/>
               </w:rPr>
               <w:t> </w:t>
             </w:r>
@@ -2043,12 +2121,16 @@
               <w:rPr>
                 <w:rFonts w:ascii="Times New Roman" w:eastAsia="Times New Roman" w:hAnsi="Times New Roman" w:cs="Times New Roman"/>
                 <w:color w:val="000000"/>
-              </w:rPr>
-            </w:pPr>
-            <w:r>
-              <w:rPr>
-                <w:rFonts w:ascii="Times New Roman" w:eastAsia="Times New Roman" w:hAnsi="Times New Roman" w:cs="Times New Roman"/>
-                <w:color w:val="000000"/>
+                <w:sz w:val="26"/>
+                <w:szCs w:val="26"/>
+              </w:rPr>
+            </w:pPr>
+            <w:r>
+              <w:rPr>
+                <w:rFonts w:ascii="Times New Roman" w:eastAsia="Times New Roman" w:hAnsi="Times New Roman" w:cs="Times New Roman"/>
+                <w:color w:val="000000"/>
+                <w:sz w:val="26"/>
+                <w:szCs w:val="26"/>
               </w:rPr>
               <w:t> </w:t>
             </w:r>
@@ -2072,12 +2154,16 @@
               <w:rPr>
                 <w:rFonts w:ascii="Times New Roman" w:eastAsia="Times New Roman" w:hAnsi="Times New Roman" w:cs="Times New Roman"/>
                 <w:color w:val="000000"/>
-              </w:rPr>
-            </w:pPr>
-            <w:r>
-              <w:rPr>
-                <w:rFonts w:ascii="Times New Roman" w:eastAsia="Times New Roman" w:hAnsi="Times New Roman" w:cs="Times New Roman"/>
-                <w:color w:val="000000"/>
+                <w:sz w:val="26"/>
+                <w:szCs w:val="26"/>
+              </w:rPr>
+            </w:pPr>
+            <w:r>
+              <w:rPr>
+                <w:rFonts w:ascii="Times New Roman" w:eastAsia="Times New Roman" w:hAnsi="Times New Roman" w:cs="Times New Roman"/>
+                <w:color w:val="000000"/>
+                <w:sz w:val="26"/>
+                <w:szCs w:val="26"/>
               </w:rPr>
               <w:t> </w:t>
             </w:r>
@@ -2086,7 +2172,7 @@
       </w:tr>
       <w:tr>
         <w:trPr>
-          <w:trHeight w:val="300"/>
+          <w:trHeight w:val="20"/>
         </w:trPr>
         <w:tc>
           <w:tcPr>
@@ -2111,6 +2197,8 @@
                 <w:b/>
                 <w:bCs/>
                 <w:color w:val="000000"/>
+                <w:sz w:val="26"/>
+                <w:szCs w:val="26"/>
               </w:rPr>
             </w:pPr>
             <w:r>
@@ -2119,6 +2207,8 @@
                 <w:b/>
                 <w:bCs/>
                 <w:color w:val="000000"/>
+                <w:sz w:val="26"/>
+                <w:szCs w:val="26"/>
               </w:rPr>
               <w:t>Kết quả</w:t>
             </w:r>
@@ -2146,6 +2236,8 @@
                 <w:b/>
                 <w:bCs/>
                 <w:color w:val="000000"/>
+                <w:sz w:val="26"/>
+                <w:szCs w:val="26"/>
               </w:rPr>
             </w:pPr>
             <w:r>
@@ -2154,6 +2246,8 @@
                 <w:b/>
                 <w:bCs/>
                 <w:color w:val="000000"/>
+                <w:sz w:val="26"/>
+                <w:szCs w:val="26"/>
               </w:rPr>
               <w:t>Pass</w:t>
             </w:r>
@@ -2179,6 +2273,8 @@
                 <w:b/>
                 <w:bCs/>
                 <w:color w:val="000000"/>
+                <w:sz w:val="26"/>
+                <w:szCs w:val="26"/>
               </w:rPr>
             </w:pPr>
             <w:r>
@@ -2187,6 +2283,8 @@
                 <w:b/>
                 <w:bCs/>
                 <w:color w:val="000000"/>
+                <w:sz w:val="26"/>
+                <w:szCs w:val="26"/>
               </w:rPr>
               <w:t> </w:t>
             </w:r>
@@ -2195,7 +2293,7 @@
       </w:tr>
       <w:tr>
         <w:trPr>
-          <w:trHeight w:val="300"/>
+          <w:trHeight w:val="20"/>
         </w:trPr>
         <w:tc>
           <w:tcPr>
@@ -2220,6 +2318,8 @@
                 <w:b/>
                 <w:bCs/>
                 <w:color w:val="000000"/>
+                <w:sz w:val="26"/>
+                <w:szCs w:val="26"/>
               </w:rPr>
             </w:pPr>
             <w:r>
@@ -2228,6 +2328,8 @@
                 <w:b/>
                 <w:bCs/>
                 <w:color w:val="000000"/>
+                <w:sz w:val="26"/>
+                <w:szCs w:val="26"/>
               </w:rPr>
               <w:t>Chuyển tài sản từ 1 khoa vào 1 phòng</w:t>
             </w:r>
@@ -2236,7 +2338,7 @@
       </w:tr>
       <w:tr>
         <w:trPr>
-          <w:trHeight w:val="1980"/>
+          <w:trHeight w:val="20"/>
         </w:trPr>
         <w:tc>
           <w:tcPr>
@@ -2509,7 +2611,7 @@
       </w:tr>
       <w:tr>
         <w:trPr>
-          <w:trHeight w:val="2640"/>
+          <w:trHeight w:val="20"/>
         </w:trPr>
         <w:tc>
           <w:tcPr>
@@ -2782,7 +2884,7 @@
       </w:tr>
       <w:tr>
         <w:trPr>
-          <w:trHeight w:val="5100"/>
+          <w:trHeight w:val="20"/>
         </w:trPr>
         <w:tc>
           <w:tcPr>
@@ -2804,14 +2906,17 @@
               <w:rPr>
                 <w:rFonts w:ascii="Times New Roman" w:eastAsia="Times New Roman" w:hAnsi="Times New Roman" w:cs="Times New Roman"/>
                 <w:color w:val="000000"/>
-              </w:rPr>
-            </w:pPr>
-            <w:r>
-              <w:rPr>
-                <w:rFonts w:ascii="Times New Roman" w:eastAsia="Times New Roman" w:hAnsi="Times New Roman" w:cs="Times New Roman"/>
-                <w:color w:val="000000"/>
-              </w:rPr>
-              <w:lastRenderedPageBreak/>
+                <w:sz w:val="26"/>
+                <w:szCs w:val="26"/>
+              </w:rPr>
+            </w:pPr>
+            <w:r>
+              <w:rPr>
+                <w:rFonts w:ascii="Times New Roman" w:eastAsia="Times New Roman" w:hAnsi="Times New Roman" w:cs="Times New Roman"/>
+                <w:color w:val="000000"/>
+                <w:sz w:val="26"/>
+                <w:szCs w:val="26"/>
+              </w:rPr>
               <w:t>3</w:t>
             </w:r>
           </w:p>
@@ -2836,12 +2941,16 @@
               <w:rPr>
                 <w:rFonts w:ascii="Times New Roman" w:eastAsia="Times New Roman" w:hAnsi="Times New Roman" w:cs="Times New Roman"/>
                 <w:color w:val="000000"/>
-              </w:rPr>
-            </w:pPr>
-            <w:r>
-              <w:rPr>
-                <w:rFonts w:ascii="Times New Roman" w:eastAsia="Times New Roman" w:hAnsi="Times New Roman" w:cs="Times New Roman"/>
-                <w:color w:val="000000"/>
+                <w:sz w:val="26"/>
+                <w:szCs w:val="26"/>
+              </w:rPr>
+            </w:pPr>
+            <w:r>
+              <w:rPr>
+                <w:rFonts w:ascii="Times New Roman" w:eastAsia="Times New Roman" w:hAnsi="Times New Roman" w:cs="Times New Roman"/>
+                <w:color w:val="000000"/>
+                <w:sz w:val="26"/>
+                <w:szCs w:val="26"/>
               </w:rPr>
               <w:t>Step</w:t>
             </w:r>
@@ -2865,12 +2974,16 @@
               <w:rPr>
                 <w:rFonts w:ascii="Times New Roman" w:eastAsia="Times New Roman" w:hAnsi="Times New Roman" w:cs="Times New Roman"/>
                 <w:color w:val="000000"/>
-              </w:rPr>
-            </w:pPr>
-            <w:r>
-              <w:rPr>
-                <w:rFonts w:ascii="Times New Roman" w:eastAsia="Times New Roman" w:hAnsi="Times New Roman" w:cs="Times New Roman"/>
-                <w:color w:val="000000"/>
+                <w:sz w:val="26"/>
+                <w:szCs w:val="26"/>
+              </w:rPr>
+            </w:pPr>
+            <w:r>
+              <w:rPr>
+                <w:rFonts w:ascii="Times New Roman" w:eastAsia="Times New Roman" w:hAnsi="Times New Roman" w:cs="Times New Roman"/>
+                <w:color w:val="000000"/>
+                <w:sz w:val="26"/>
+                <w:szCs w:val="26"/>
               </w:rPr>
               <w:t>Chọn 1 tài sản đang ở 1 khoa nào đó</w:t>
             </w:r>
@@ -2894,12 +3007,16 @@
               <w:rPr>
                 <w:rFonts w:ascii="Times New Roman" w:eastAsia="Times New Roman" w:hAnsi="Times New Roman" w:cs="Times New Roman"/>
                 <w:color w:val="000000"/>
-              </w:rPr>
-            </w:pPr>
-            <w:r>
-              <w:rPr>
-                <w:rFonts w:ascii="Times New Roman" w:eastAsia="Times New Roman" w:hAnsi="Times New Roman" w:cs="Times New Roman"/>
-                <w:color w:val="000000"/>
+                <w:sz w:val="26"/>
+                <w:szCs w:val="26"/>
+              </w:rPr>
+            </w:pPr>
+            <w:r>
+              <w:rPr>
+                <w:rFonts w:ascii="Times New Roman" w:eastAsia="Times New Roman" w:hAnsi="Times New Roman" w:cs="Times New Roman"/>
+                <w:color w:val="000000"/>
+                <w:sz w:val="26"/>
+                <w:szCs w:val="26"/>
               </w:rPr>
               <w:t> </w:t>
             </w:r>
@@ -2923,12 +3040,16 @@
               <w:rPr>
                 <w:rFonts w:ascii="Times New Roman" w:eastAsia="Times New Roman" w:hAnsi="Times New Roman" w:cs="Times New Roman"/>
                 <w:color w:val="000000"/>
-              </w:rPr>
-            </w:pPr>
-            <w:r>
-              <w:rPr>
-                <w:rFonts w:ascii="Times New Roman" w:eastAsia="Times New Roman" w:hAnsi="Times New Roman" w:cs="Times New Roman"/>
-                <w:color w:val="000000"/>
+                <w:sz w:val="26"/>
+                <w:szCs w:val="26"/>
+              </w:rPr>
+            </w:pPr>
+            <w:r>
+              <w:rPr>
+                <w:rFonts w:ascii="Times New Roman" w:eastAsia="Times New Roman" w:hAnsi="Times New Roman" w:cs="Times New Roman"/>
+                <w:color w:val="000000"/>
+                <w:sz w:val="26"/>
+                <w:szCs w:val="26"/>
               </w:rPr>
               <w:t> </w:t>
             </w:r>
@@ -2952,12 +3073,16 @@
               <w:rPr>
                 <w:rFonts w:ascii="Times New Roman" w:eastAsia="Times New Roman" w:hAnsi="Times New Roman" w:cs="Times New Roman"/>
                 <w:color w:val="000000"/>
-              </w:rPr>
-            </w:pPr>
-            <w:r>
-              <w:rPr>
-                <w:rFonts w:ascii="Times New Roman" w:eastAsia="Times New Roman" w:hAnsi="Times New Roman" w:cs="Times New Roman"/>
-                <w:color w:val="000000"/>
+                <w:sz w:val="26"/>
+                <w:szCs w:val="26"/>
+              </w:rPr>
+            </w:pPr>
+            <w:r>
+              <w:rPr>
+                <w:rFonts w:ascii="Times New Roman" w:eastAsia="Times New Roman" w:hAnsi="Times New Roman" w:cs="Times New Roman"/>
+                <w:color w:val="000000"/>
+                <w:sz w:val="26"/>
+                <w:szCs w:val="26"/>
               </w:rPr>
               <w:t> </w:t>
             </w:r>
@@ -2981,12 +3106,16 @@
               <w:rPr>
                 <w:rFonts w:ascii="Times New Roman" w:eastAsia="Times New Roman" w:hAnsi="Times New Roman" w:cs="Times New Roman"/>
                 <w:color w:val="000000"/>
-              </w:rPr>
-            </w:pPr>
-            <w:r>
-              <w:rPr>
-                <w:rFonts w:ascii="Times New Roman" w:eastAsia="Times New Roman" w:hAnsi="Times New Roman" w:cs="Times New Roman"/>
-                <w:color w:val="000000"/>
+                <w:sz w:val="26"/>
+                <w:szCs w:val="26"/>
+              </w:rPr>
+            </w:pPr>
+            <w:r>
+              <w:rPr>
+                <w:rFonts w:ascii="Times New Roman" w:eastAsia="Times New Roman" w:hAnsi="Times New Roman" w:cs="Times New Roman"/>
+                <w:color w:val="000000"/>
+                <w:sz w:val="26"/>
+                <w:szCs w:val="26"/>
               </w:rPr>
               <w:t> </w:t>
             </w:r>
@@ -3010,12 +3139,16 @@
               <w:rPr>
                 <w:rFonts w:ascii="Times New Roman" w:eastAsia="Times New Roman" w:hAnsi="Times New Roman" w:cs="Times New Roman"/>
                 <w:color w:val="000000"/>
-              </w:rPr>
-            </w:pPr>
-            <w:r>
-              <w:rPr>
-                <w:rFonts w:ascii="Times New Roman" w:eastAsia="Times New Roman" w:hAnsi="Times New Roman" w:cs="Times New Roman"/>
-                <w:color w:val="000000"/>
+                <w:sz w:val="26"/>
+                <w:szCs w:val="26"/>
+              </w:rPr>
+            </w:pPr>
+            <w:r>
+              <w:rPr>
+                <w:rFonts w:ascii="Times New Roman" w:eastAsia="Times New Roman" w:hAnsi="Times New Roman" w:cs="Times New Roman"/>
+                <w:color w:val="000000"/>
+                <w:sz w:val="26"/>
+                <w:szCs w:val="26"/>
               </w:rPr>
               <w:t>Tài sản được chọn là "Laptop Acer Aspire 3682 NWXCI" đang thuộc khoa công nghệ thông tin, có số lượng là 5</w:t>
             </w:r>
@@ -3024,7 +3157,7 @@
       </w:tr>
       <w:tr>
         <w:trPr>
-          <w:trHeight w:val="1800"/>
+          <w:trHeight w:val="20"/>
         </w:trPr>
         <w:tc>
           <w:tcPr>
@@ -3046,12 +3179,16 @@
               <w:rPr>
                 <w:rFonts w:ascii="Times New Roman" w:eastAsia="Times New Roman" w:hAnsi="Times New Roman" w:cs="Times New Roman"/>
                 <w:color w:val="000000"/>
-              </w:rPr>
-            </w:pPr>
-            <w:r>
-              <w:rPr>
-                <w:rFonts w:ascii="Times New Roman" w:eastAsia="Times New Roman" w:hAnsi="Times New Roman" w:cs="Times New Roman"/>
-                <w:color w:val="000000"/>
+                <w:sz w:val="26"/>
+                <w:szCs w:val="26"/>
+              </w:rPr>
+            </w:pPr>
+            <w:r>
+              <w:rPr>
+                <w:rFonts w:ascii="Times New Roman" w:eastAsia="Times New Roman" w:hAnsi="Times New Roman" w:cs="Times New Roman"/>
+                <w:color w:val="000000"/>
+                <w:sz w:val="26"/>
+                <w:szCs w:val="26"/>
               </w:rPr>
               <w:t>4</w:t>
             </w:r>
@@ -3077,12 +3214,16 @@
               <w:rPr>
                 <w:rFonts w:ascii="Times New Roman" w:eastAsia="Times New Roman" w:hAnsi="Times New Roman" w:cs="Times New Roman"/>
                 <w:color w:val="000000"/>
-              </w:rPr>
-            </w:pPr>
-            <w:r>
-              <w:rPr>
-                <w:rFonts w:ascii="Times New Roman" w:eastAsia="Times New Roman" w:hAnsi="Times New Roman" w:cs="Times New Roman"/>
-                <w:color w:val="000000"/>
+                <w:sz w:val="26"/>
+                <w:szCs w:val="26"/>
+              </w:rPr>
+            </w:pPr>
+            <w:r>
+              <w:rPr>
+                <w:rFonts w:ascii="Times New Roman" w:eastAsia="Times New Roman" w:hAnsi="Times New Roman" w:cs="Times New Roman"/>
+                <w:color w:val="000000"/>
+                <w:sz w:val="26"/>
+                <w:szCs w:val="26"/>
               </w:rPr>
               <w:t>Step</w:t>
             </w:r>
@@ -3106,14 +3247,28 @@
               <w:rPr>
                 <w:rFonts w:ascii="Times New Roman" w:eastAsia="Times New Roman" w:hAnsi="Times New Roman" w:cs="Times New Roman"/>
                 <w:color w:val="000000"/>
-              </w:rPr>
-            </w:pPr>
-            <w:r>
-              <w:rPr>
-                <w:rFonts w:ascii="Times New Roman" w:eastAsia="Times New Roman" w:hAnsi="Times New Roman" w:cs="Times New Roman"/>
-                <w:color w:val="000000"/>
-              </w:rPr>
-              <w:t>Click vào button "Chuyển đơn vị" trên ribbon</w:t>
+                <w:sz w:val="26"/>
+                <w:szCs w:val="26"/>
+              </w:rPr>
+            </w:pPr>
+            <w:r>
+              <w:rPr>
+                <w:rFonts w:ascii="Times New Roman" w:eastAsia="Times New Roman" w:hAnsi="Times New Roman" w:cs="Times New Roman"/>
+                <w:color w:val="000000"/>
+                <w:sz w:val="26"/>
+                <w:szCs w:val="26"/>
+              </w:rPr>
+              <w:t xml:space="preserve">Click vào button </w:t>
+            </w:r>
+            <w:r>
+              <w:rPr>
+                <w:rFonts w:ascii="Times New Roman" w:eastAsia="Times New Roman" w:hAnsi="Times New Roman" w:cs="Times New Roman"/>
+                <w:color w:val="000000"/>
+                <w:sz w:val="26"/>
+                <w:szCs w:val="26"/>
+              </w:rPr>
+              <w:lastRenderedPageBreak/>
+              <w:t>"Chuyển đơn vị" trên ribbon</w:t>
             </w:r>
           </w:p>
         </w:tc>
@@ -3135,13 +3290,18 @@
               <w:rPr>
                 <w:rFonts w:ascii="Times New Roman" w:eastAsia="Times New Roman" w:hAnsi="Times New Roman" w:cs="Times New Roman"/>
                 <w:color w:val="000000"/>
-              </w:rPr>
-            </w:pPr>
-            <w:r>
-              <w:rPr>
-                <w:rFonts w:ascii="Times New Roman" w:eastAsia="Times New Roman" w:hAnsi="Times New Roman" w:cs="Times New Roman"/>
-                <w:color w:val="000000"/>
-              </w:rPr>
+                <w:sz w:val="26"/>
+                <w:szCs w:val="26"/>
+              </w:rPr>
+            </w:pPr>
+            <w:r>
+              <w:rPr>
+                <w:rFonts w:ascii="Times New Roman" w:eastAsia="Times New Roman" w:hAnsi="Times New Roman" w:cs="Times New Roman"/>
+                <w:color w:val="000000"/>
+                <w:sz w:val="26"/>
+                <w:szCs w:val="26"/>
+              </w:rPr>
+              <w:lastRenderedPageBreak/>
               <w:t> </w:t>
             </w:r>
           </w:p>
@@ -3164,19 +3324,35 @@
               <w:rPr>
                 <w:rFonts w:ascii="Times New Roman" w:eastAsia="Times New Roman" w:hAnsi="Times New Roman" w:cs="Times New Roman"/>
                 <w:color w:val="000000"/>
-              </w:rPr>
-            </w:pPr>
-            <w:r>
-              <w:rPr>
-                <w:rFonts w:ascii="Times New Roman" w:eastAsia="Times New Roman" w:hAnsi="Times New Roman" w:cs="Times New Roman"/>
-                <w:color w:val="000000"/>
-              </w:rPr>
-              <w:t>Form chuyển đơn vị hiện lên</w:t>
-            </w:r>
-            <w:r>
-              <w:rPr>
-                <w:rFonts w:ascii="Times New Roman" w:eastAsia="Times New Roman" w:hAnsi="Times New Roman" w:cs="Times New Roman"/>
-                <w:color w:val="000000"/>
+                <w:sz w:val="26"/>
+                <w:szCs w:val="26"/>
+              </w:rPr>
+            </w:pPr>
+            <w:r>
+              <w:rPr>
+                <w:rFonts w:ascii="Times New Roman" w:eastAsia="Times New Roman" w:hAnsi="Times New Roman" w:cs="Times New Roman"/>
+                <w:color w:val="000000"/>
+                <w:sz w:val="26"/>
+                <w:szCs w:val="26"/>
+              </w:rPr>
+              <w:t xml:space="preserve">Form chuyển </w:t>
+            </w:r>
+            <w:r>
+              <w:rPr>
+                <w:rFonts w:ascii="Times New Roman" w:eastAsia="Times New Roman" w:hAnsi="Times New Roman" w:cs="Times New Roman"/>
+                <w:color w:val="000000"/>
+                <w:sz w:val="26"/>
+                <w:szCs w:val="26"/>
+              </w:rPr>
+              <w:lastRenderedPageBreak/>
+              <w:t>đơn vị hiện lên</w:t>
+            </w:r>
+            <w:r>
+              <w:rPr>
+                <w:rFonts w:ascii="Times New Roman" w:eastAsia="Times New Roman" w:hAnsi="Times New Roman" w:cs="Times New Roman"/>
+                <w:color w:val="000000"/>
+                <w:sz w:val="26"/>
+                <w:szCs w:val="26"/>
               </w:rPr>
               <w:br/>
               <w:t>Những thông tin hiện tại của tài sản được hiện lên form chuyển đơn vị</w:t>
@@ -3201,13 +3377,18 @@
               <w:rPr>
                 <w:rFonts w:ascii="Times New Roman" w:eastAsia="Times New Roman" w:hAnsi="Times New Roman" w:cs="Times New Roman"/>
                 <w:color w:val="000000"/>
-              </w:rPr>
-            </w:pPr>
-            <w:r>
-              <w:rPr>
-                <w:rFonts w:ascii="Times New Roman" w:eastAsia="Times New Roman" w:hAnsi="Times New Roman" w:cs="Times New Roman"/>
-                <w:color w:val="000000"/>
-              </w:rPr>
+                <w:sz w:val="26"/>
+                <w:szCs w:val="26"/>
+              </w:rPr>
+            </w:pPr>
+            <w:r>
+              <w:rPr>
+                <w:rFonts w:ascii="Times New Roman" w:eastAsia="Times New Roman" w:hAnsi="Times New Roman" w:cs="Times New Roman"/>
+                <w:color w:val="000000"/>
+                <w:sz w:val="26"/>
+                <w:szCs w:val="26"/>
+              </w:rPr>
+              <w:lastRenderedPageBreak/>
               <w:t> </w:t>
             </w:r>
           </w:p>
@@ -3230,12 +3411,16 @@
               <w:rPr>
                 <w:rFonts w:ascii="Times New Roman" w:eastAsia="Times New Roman" w:hAnsi="Times New Roman" w:cs="Times New Roman"/>
                 <w:color w:val="000000"/>
-              </w:rPr>
-            </w:pPr>
-            <w:r>
-              <w:rPr>
-                <w:rFonts w:ascii="Times New Roman" w:eastAsia="Times New Roman" w:hAnsi="Times New Roman" w:cs="Times New Roman"/>
-                <w:color w:val="000000"/>
+                <w:sz w:val="26"/>
+                <w:szCs w:val="26"/>
+              </w:rPr>
+            </w:pPr>
+            <w:r>
+              <w:rPr>
+                <w:rFonts w:ascii="Times New Roman" w:eastAsia="Times New Roman" w:hAnsi="Times New Roman" w:cs="Times New Roman"/>
+                <w:color w:val="000000"/>
+                <w:sz w:val="26"/>
+                <w:szCs w:val="26"/>
               </w:rPr>
               <w:t> </w:t>
             </w:r>
@@ -3259,12 +3444,16 @@
               <w:rPr>
                 <w:rFonts w:ascii="Times New Roman" w:eastAsia="Times New Roman" w:hAnsi="Times New Roman" w:cs="Times New Roman"/>
                 <w:color w:val="000000"/>
-              </w:rPr>
-            </w:pPr>
-            <w:r>
-              <w:rPr>
-                <w:rFonts w:ascii="Times New Roman" w:eastAsia="Times New Roman" w:hAnsi="Times New Roman" w:cs="Times New Roman"/>
-                <w:color w:val="000000"/>
+                <w:sz w:val="26"/>
+                <w:szCs w:val="26"/>
+              </w:rPr>
+            </w:pPr>
+            <w:r>
+              <w:rPr>
+                <w:rFonts w:ascii="Times New Roman" w:eastAsia="Times New Roman" w:hAnsi="Times New Roman" w:cs="Times New Roman"/>
+                <w:color w:val="000000"/>
+                <w:sz w:val="26"/>
+                <w:szCs w:val="26"/>
               </w:rPr>
               <w:t> </w:t>
             </w:r>
@@ -3273,7 +3462,7 @@
       </w:tr>
       <w:tr>
         <w:trPr>
-          <w:trHeight w:val="3900"/>
+          <w:trHeight w:val="20"/>
         </w:trPr>
         <w:tc>
           <w:tcPr>
@@ -3295,13 +3484,18 @@
               <w:rPr>
                 <w:rFonts w:ascii="Times New Roman" w:eastAsia="Times New Roman" w:hAnsi="Times New Roman" w:cs="Times New Roman"/>
                 <w:color w:val="000000"/>
-              </w:rPr>
-            </w:pPr>
-            <w:r>
-              <w:rPr>
-                <w:rFonts w:ascii="Times New Roman" w:eastAsia="Times New Roman" w:hAnsi="Times New Roman" w:cs="Times New Roman"/>
-                <w:color w:val="000000"/>
-              </w:rPr>
+                <w:sz w:val="26"/>
+                <w:szCs w:val="26"/>
+              </w:rPr>
+            </w:pPr>
+            <w:r>
+              <w:rPr>
+                <w:rFonts w:ascii="Times New Roman" w:eastAsia="Times New Roman" w:hAnsi="Times New Roman" w:cs="Times New Roman"/>
+                <w:color w:val="000000"/>
+                <w:sz w:val="26"/>
+                <w:szCs w:val="26"/>
+              </w:rPr>
+              <w:lastRenderedPageBreak/>
               <w:t>5</w:t>
             </w:r>
           </w:p>
@@ -3326,12 +3520,16 @@
               <w:rPr>
                 <w:rFonts w:ascii="Times New Roman" w:eastAsia="Times New Roman" w:hAnsi="Times New Roman" w:cs="Times New Roman"/>
                 <w:color w:val="000000"/>
-              </w:rPr>
-            </w:pPr>
-            <w:r>
-              <w:rPr>
-                <w:rFonts w:ascii="Times New Roman" w:eastAsia="Times New Roman" w:hAnsi="Times New Roman" w:cs="Times New Roman"/>
-                <w:color w:val="000000"/>
+                <w:sz w:val="26"/>
+                <w:szCs w:val="26"/>
+              </w:rPr>
+            </w:pPr>
+            <w:r>
+              <w:rPr>
+                <w:rFonts w:ascii="Times New Roman" w:eastAsia="Times New Roman" w:hAnsi="Times New Roman" w:cs="Times New Roman"/>
+                <w:color w:val="000000"/>
+                <w:sz w:val="26"/>
+                <w:szCs w:val="26"/>
               </w:rPr>
               <w:t>Step</w:t>
             </w:r>
@@ -3355,12 +3553,16 @@
               <w:rPr>
                 <w:rFonts w:ascii="Times New Roman" w:eastAsia="Times New Roman" w:hAnsi="Times New Roman" w:cs="Times New Roman"/>
                 <w:color w:val="000000"/>
-              </w:rPr>
-            </w:pPr>
-            <w:r>
-              <w:rPr>
-                <w:rFonts w:ascii="Times New Roman" w:eastAsia="Times New Roman" w:hAnsi="Times New Roman" w:cs="Times New Roman"/>
-                <w:color w:val="000000"/>
+                <w:sz w:val="26"/>
+                <w:szCs w:val="26"/>
+              </w:rPr>
+            </w:pPr>
+            <w:r>
+              <w:rPr>
+                <w:rFonts w:ascii="Times New Roman" w:eastAsia="Times New Roman" w:hAnsi="Times New Roman" w:cs="Times New Roman"/>
+                <w:color w:val="000000"/>
+                <w:sz w:val="26"/>
+                <w:szCs w:val="26"/>
               </w:rPr>
               <w:t>Điền dữ liệu cho form chuyển đơn vị</w:t>
             </w:r>
@@ -3384,12 +3586,16 @@
               <w:rPr>
                 <w:rFonts w:ascii="Times New Roman" w:eastAsia="Times New Roman" w:hAnsi="Times New Roman" w:cs="Times New Roman"/>
                 <w:color w:val="000000"/>
-              </w:rPr>
-            </w:pPr>
-            <w:r>
-              <w:rPr>
-                <w:rFonts w:ascii="Times New Roman" w:eastAsia="Times New Roman" w:hAnsi="Times New Roman" w:cs="Times New Roman"/>
-                <w:color w:val="000000"/>
+                <w:sz w:val="26"/>
+                <w:szCs w:val="26"/>
+              </w:rPr>
+            </w:pPr>
+            <w:r>
+              <w:rPr>
+                <w:rFonts w:ascii="Times New Roman" w:eastAsia="Times New Roman" w:hAnsi="Times New Roman" w:cs="Times New Roman"/>
+                <w:color w:val="000000"/>
+                <w:sz w:val="26"/>
+                <w:szCs w:val="26"/>
               </w:rPr>
               <w:t>Các field "Ngày sử dung", "Số hiệu" và "Ngày tháng" được giữ nguyên</w:t>
             </w:r>
@@ -3397,6 +3603,8 @@
               <w:rPr>
                 <w:rFonts w:ascii="Times New Roman" w:eastAsia="Times New Roman" w:hAnsi="Times New Roman" w:cs="Times New Roman"/>
                 <w:color w:val="000000"/>
+                <w:sz w:val="26"/>
+                <w:szCs w:val="26"/>
               </w:rPr>
               <w:br/>
               <w:t>Field "Số lượng": "1"</w:t>
@@ -3405,6 +3613,8 @@
               <w:rPr>
                 <w:rFonts w:ascii="Times New Roman" w:eastAsia="Times New Roman" w:hAnsi="Times New Roman" w:cs="Times New Roman"/>
                 <w:color w:val="000000"/>
+                <w:sz w:val="26"/>
+                <w:szCs w:val="26"/>
               </w:rPr>
               <w:br/>
               <w:t>Field "Phòng": chọn phòng giáo viên khoa ngoại ngữ (tại tầng trệt, dãy A của cơ sở chính)</w:t>
@@ -3413,6 +3623,8 @@
               <w:rPr>
                 <w:rFonts w:ascii="Times New Roman" w:eastAsia="Times New Roman" w:hAnsi="Times New Roman" w:cs="Times New Roman"/>
                 <w:color w:val="000000"/>
+                <w:sz w:val="26"/>
+                <w:szCs w:val="26"/>
               </w:rPr>
               <w:br/>
               <w:t>Field "Vị trí" không thay đổi (do chương trình tự set cho)</w:t>
@@ -3421,6 +3633,8 @@
               <w:rPr>
                 <w:rFonts w:ascii="Times New Roman" w:eastAsia="Times New Roman" w:hAnsi="Times New Roman" w:cs="Times New Roman"/>
                 <w:color w:val="000000"/>
+                <w:sz w:val="26"/>
+                <w:szCs w:val="26"/>
               </w:rPr>
               <w:br/>
               <w:t>Field "Đơn vị quản lý": chọn khoa ngoại ngữ</w:t>
@@ -3429,6 +3643,8 @@
               <w:rPr>
                 <w:rFonts w:ascii="Times New Roman" w:eastAsia="Times New Roman" w:hAnsi="Times New Roman" w:cs="Times New Roman"/>
                 <w:color w:val="000000"/>
+                <w:sz w:val="26"/>
+                <w:szCs w:val="26"/>
               </w:rPr>
               <w:br/>
               <w:t>Field "Ghi chú": "Cho khoa ngoai ngữ mượn"</w:t>
@@ -3453,12 +3669,16 @@
               <w:rPr>
                 <w:rFonts w:ascii="Times New Roman" w:eastAsia="Times New Roman" w:hAnsi="Times New Roman" w:cs="Times New Roman"/>
                 <w:color w:val="000000"/>
-              </w:rPr>
-            </w:pPr>
-            <w:r>
-              <w:rPr>
-                <w:rFonts w:ascii="Times New Roman" w:eastAsia="Times New Roman" w:hAnsi="Times New Roman" w:cs="Times New Roman"/>
-                <w:color w:val="000000"/>
+                <w:sz w:val="26"/>
+                <w:szCs w:val="26"/>
+              </w:rPr>
+            </w:pPr>
+            <w:r>
+              <w:rPr>
+                <w:rFonts w:ascii="Times New Roman" w:eastAsia="Times New Roman" w:hAnsi="Times New Roman" w:cs="Times New Roman"/>
+                <w:color w:val="000000"/>
+                <w:sz w:val="26"/>
+                <w:szCs w:val="26"/>
               </w:rPr>
               <w:t> </w:t>
             </w:r>
@@ -3482,12 +3702,16 @@
               <w:rPr>
                 <w:rFonts w:ascii="Times New Roman" w:eastAsia="Times New Roman" w:hAnsi="Times New Roman" w:cs="Times New Roman"/>
                 <w:color w:val="000000"/>
-              </w:rPr>
-            </w:pPr>
-            <w:r>
-              <w:rPr>
-                <w:rFonts w:ascii="Times New Roman" w:eastAsia="Times New Roman" w:hAnsi="Times New Roman" w:cs="Times New Roman"/>
-                <w:color w:val="000000"/>
+                <w:sz w:val="26"/>
+                <w:szCs w:val="26"/>
+              </w:rPr>
+            </w:pPr>
+            <w:r>
+              <w:rPr>
+                <w:rFonts w:ascii="Times New Roman" w:eastAsia="Times New Roman" w:hAnsi="Times New Roman" w:cs="Times New Roman"/>
+                <w:color w:val="000000"/>
+                <w:sz w:val="26"/>
+                <w:szCs w:val="26"/>
               </w:rPr>
               <w:t> </w:t>
             </w:r>
@@ -3511,12 +3735,16 @@
               <w:rPr>
                 <w:rFonts w:ascii="Times New Roman" w:eastAsia="Times New Roman" w:hAnsi="Times New Roman" w:cs="Times New Roman"/>
                 <w:color w:val="000000"/>
-              </w:rPr>
-            </w:pPr>
-            <w:r>
-              <w:rPr>
-                <w:rFonts w:ascii="Times New Roman" w:eastAsia="Times New Roman" w:hAnsi="Times New Roman" w:cs="Times New Roman"/>
-                <w:color w:val="000000"/>
+                <w:sz w:val="26"/>
+                <w:szCs w:val="26"/>
+              </w:rPr>
+            </w:pPr>
+            <w:r>
+              <w:rPr>
+                <w:rFonts w:ascii="Times New Roman" w:eastAsia="Times New Roman" w:hAnsi="Times New Roman" w:cs="Times New Roman"/>
+                <w:color w:val="000000"/>
+                <w:sz w:val="26"/>
+                <w:szCs w:val="26"/>
               </w:rPr>
               <w:t> </w:t>
             </w:r>
@@ -3540,12 +3768,16 @@
               <w:rPr>
                 <w:rFonts w:ascii="Times New Roman" w:eastAsia="Times New Roman" w:hAnsi="Times New Roman" w:cs="Times New Roman"/>
                 <w:color w:val="000000"/>
-              </w:rPr>
-            </w:pPr>
-            <w:r>
-              <w:rPr>
-                <w:rFonts w:ascii="Times New Roman" w:eastAsia="Times New Roman" w:hAnsi="Times New Roman" w:cs="Times New Roman"/>
-                <w:color w:val="000000"/>
+                <w:sz w:val="26"/>
+                <w:szCs w:val="26"/>
+              </w:rPr>
+            </w:pPr>
+            <w:r>
+              <w:rPr>
+                <w:rFonts w:ascii="Times New Roman" w:eastAsia="Times New Roman" w:hAnsi="Times New Roman" w:cs="Times New Roman"/>
+                <w:color w:val="000000"/>
+                <w:sz w:val="26"/>
+                <w:szCs w:val="26"/>
               </w:rPr>
               <w:t>Thông tin của tài sản hiển thị đúng trên form chuyển đơn vị</w:t>
             </w:r>
@@ -3554,7 +3786,7 @@
       </w:tr>
       <w:tr>
         <w:trPr>
-          <w:trHeight w:val="900"/>
+          <w:trHeight w:val="20"/>
         </w:trPr>
         <w:tc>
           <w:tcPr>
@@ -3576,12 +3808,16 @@
               <w:rPr>
                 <w:rFonts w:ascii="Times New Roman" w:eastAsia="Times New Roman" w:hAnsi="Times New Roman" w:cs="Times New Roman"/>
                 <w:color w:val="000000"/>
-              </w:rPr>
-            </w:pPr>
-            <w:r>
-              <w:rPr>
-                <w:rFonts w:ascii="Times New Roman" w:eastAsia="Times New Roman" w:hAnsi="Times New Roman" w:cs="Times New Roman"/>
-                <w:color w:val="000000"/>
+                <w:sz w:val="26"/>
+                <w:szCs w:val="26"/>
+              </w:rPr>
+            </w:pPr>
+            <w:r>
+              <w:rPr>
+                <w:rFonts w:ascii="Times New Roman" w:eastAsia="Times New Roman" w:hAnsi="Times New Roman" w:cs="Times New Roman"/>
+                <w:color w:val="000000"/>
+                <w:sz w:val="26"/>
+                <w:szCs w:val="26"/>
               </w:rPr>
               <w:t>6</w:t>
             </w:r>
@@ -3607,12 +3843,16 @@
               <w:rPr>
                 <w:rFonts w:ascii="Times New Roman" w:eastAsia="Times New Roman" w:hAnsi="Times New Roman" w:cs="Times New Roman"/>
                 <w:color w:val="000000"/>
-              </w:rPr>
-            </w:pPr>
-            <w:r>
-              <w:rPr>
-                <w:rFonts w:ascii="Times New Roman" w:eastAsia="Times New Roman" w:hAnsi="Times New Roman" w:cs="Times New Roman"/>
-                <w:color w:val="000000"/>
+                <w:sz w:val="26"/>
+                <w:szCs w:val="26"/>
+              </w:rPr>
+            </w:pPr>
+            <w:r>
+              <w:rPr>
+                <w:rFonts w:ascii="Times New Roman" w:eastAsia="Times New Roman" w:hAnsi="Times New Roman" w:cs="Times New Roman"/>
+                <w:color w:val="000000"/>
+                <w:sz w:val="26"/>
+                <w:szCs w:val="26"/>
               </w:rPr>
               <w:t>Step</w:t>
             </w:r>
@@ -3636,12 +3876,16 @@
               <w:rPr>
                 <w:rFonts w:ascii="Times New Roman" w:eastAsia="Times New Roman" w:hAnsi="Times New Roman" w:cs="Times New Roman"/>
                 <w:color w:val="000000"/>
-              </w:rPr>
-            </w:pPr>
-            <w:r>
-              <w:rPr>
-                <w:rFonts w:ascii="Times New Roman" w:eastAsia="Times New Roman" w:hAnsi="Times New Roman" w:cs="Times New Roman"/>
-                <w:color w:val="000000"/>
+                <w:sz w:val="26"/>
+                <w:szCs w:val="26"/>
+              </w:rPr>
+            </w:pPr>
+            <w:r>
+              <w:rPr>
+                <w:rFonts w:ascii="Times New Roman" w:eastAsia="Times New Roman" w:hAnsi="Times New Roman" w:cs="Times New Roman"/>
+                <w:color w:val="000000"/>
+                <w:sz w:val="26"/>
+                <w:szCs w:val="26"/>
               </w:rPr>
               <w:t>Click vào button "Ok"</w:t>
             </w:r>
@@ -3665,12 +3909,16 @@
               <w:rPr>
                 <w:rFonts w:ascii="Times New Roman" w:eastAsia="Times New Roman" w:hAnsi="Times New Roman" w:cs="Times New Roman"/>
                 <w:color w:val="000000"/>
-              </w:rPr>
-            </w:pPr>
-            <w:r>
-              <w:rPr>
-                <w:rFonts w:ascii="Times New Roman" w:eastAsia="Times New Roman" w:hAnsi="Times New Roman" w:cs="Times New Roman"/>
-                <w:color w:val="000000"/>
+                <w:sz w:val="26"/>
+                <w:szCs w:val="26"/>
+              </w:rPr>
+            </w:pPr>
+            <w:r>
+              <w:rPr>
+                <w:rFonts w:ascii="Times New Roman" w:eastAsia="Times New Roman" w:hAnsi="Times New Roman" w:cs="Times New Roman"/>
+                <w:color w:val="000000"/>
+                <w:sz w:val="26"/>
+                <w:szCs w:val="26"/>
               </w:rPr>
               <w:t> </w:t>
             </w:r>
@@ -3694,22 +3942,18 @@
               <w:rPr>
                 <w:rFonts w:ascii="Times New Roman" w:eastAsia="Times New Roman" w:hAnsi="Times New Roman" w:cs="Times New Roman"/>
                 <w:color w:val="000000"/>
-              </w:rPr>
-            </w:pPr>
-            <w:r>
-              <w:rPr>
-                <w:rFonts w:ascii="Times New Roman" w:eastAsia="Times New Roman" w:hAnsi="Times New Roman" w:cs="Times New Roman"/>
-                <w:color w:val="000000"/>
-              </w:rPr>
-              <w:t xml:space="preserve">Hiện thông báo chuyển đơn vị cho tài sản </w:t>
-            </w:r>
-            <w:r>
-              <w:rPr>
-                <w:rFonts w:ascii="Times New Roman" w:eastAsia="Times New Roman" w:hAnsi="Times New Roman" w:cs="Times New Roman"/>
-                <w:color w:val="000000"/>
-              </w:rPr>
-              <w:lastRenderedPageBreak/>
-              <w:t>thành công</w:t>
+                <w:sz w:val="26"/>
+                <w:szCs w:val="26"/>
+              </w:rPr>
+            </w:pPr>
+            <w:r>
+              <w:rPr>
+                <w:rFonts w:ascii="Times New Roman" w:eastAsia="Times New Roman" w:hAnsi="Times New Roman" w:cs="Times New Roman"/>
+                <w:color w:val="000000"/>
+                <w:sz w:val="26"/>
+                <w:szCs w:val="26"/>
+              </w:rPr>
+              <w:t>Hiện thông báo chuyển đơn vị cho tài sản thành công</w:t>
             </w:r>
           </w:p>
         </w:tc>
@@ -3731,14 +3975,17 @@
               <w:rPr>
                 <w:rFonts w:ascii="Times New Roman" w:eastAsia="Times New Roman" w:hAnsi="Times New Roman" w:cs="Times New Roman"/>
                 <w:color w:val="000000"/>
-              </w:rPr>
-            </w:pPr>
-            <w:r>
-              <w:rPr>
-                <w:rFonts w:ascii="Times New Roman" w:eastAsia="Times New Roman" w:hAnsi="Times New Roman" w:cs="Times New Roman"/>
-                <w:color w:val="000000"/>
-              </w:rPr>
-              <w:lastRenderedPageBreak/>
+                <w:sz w:val="26"/>
+                <w:szCs w:val="26"/>
+              </w:rPr>
+            </w:pPr>
+            <w:r>
+              <w:rPr>
+                <w:rFonts w:ascii="Times New Roman" w:eastAsia="Times New Roman" w:hAnsi="Times New Roman" w:cs="Times New Roman"/>
+                <w:color w:val="000000"/>
+                <w:sz w:val="26"/>
+                <w:szCs w:val="26"/>
+              </w:rPr>
               <w:t> </w:t>
             </w:r>
           </w:p>
@@ -3761,12 +4008,16 @@
               <w:rPr>
                 <w:rFonts w:ascii="Times New Roman" w:eastAsia="Times New Roman" w:hAnsi="Times New Roman" w:cs="Times New Roman"/>
                 <w:color w:val="000000"/>
-              </w:rPr>
-            </w:pPr>
-            <w:r>
-              <w:rPr>
-                <w:rFonts w:ascii="Times New Roman" w:eastAsia="Times New Roman" w:hAnsi="Times New Roman" w:cs="Times New Roman"/>
-                <w:color w:val="000000"/>
+                <w:sz w:val="26"/>
+                <w:szCs w:val="26"/>
+              </w:rPr>
+            </w:pPr>
+            <w:r>
+              <w:rPr>
+                <w:rFonts w:ascii="Times New Roman" w:eastAsia="Times New Roman" w:hAnsi="Times New Roman" w:cs="Times New Roman"/>
+                <w:color w:val="000000"/>
+                <w:sz w:val="26"/>
+                <w:szCs w:val="26"/>
               </w:rPr>
               <w:t> </w:t>
             </w:r>
@@ -3790,12 +4041,16 @@
               <w:rPr>
                 <w:rFonts w:ascii="Times New Roman" w:eastAsia="Times New Roman" w:hAnsi="Times New Roman" w:cs="Times New Roman"/>
                 <w:color w:val="000000"/>
-              </w:rPr>
-            </w:pPr>
-            <w:r>
-              <w:rPr>
-                <w:rFonts w:ascii="Times New Roman" w:eastAsia="Times New Roman" w:hAnsi="Times New Roman" w:cs="Times New Roman"/>
-                <w:color w:val="000000"/>
+                <w:sz w:val="26"/>
+                <w:szCs w:val="26"/>
+              </w:rPr>
+            </w:pPr>
+            <w:r>
+              <w:rPr>
+                <w:rFonts w:ascii="Times New Roman" w:eastAsia="Times New Roman" w:hAnsi="Times New Roman" w:cs="Times New Roman"/>
+                <w:color w:val="000000"/>
+                <w:sz w:val="26"/>
+                <w:szCs w:val="26"/>
               </w:rPr>
               <w:t> </w:t>
             </w:r>
@@ -3804,7 +4059,7 @@
       </w:tr>
       <w:tr>
         <w:trPr>
-          <w:trHeight w:val="4500"/>
+          <w:trHeight w:val="20"/>
         </w:trPr>
         <w:tc>
           <w:tcPr>
@@ -3826,14 +4081,17 @@
               <w:rPr>
                 <w:rFonts w:ascii="Times New Roman" w:eastAsia="Times New Roman" w:hAnsi="Times New Roman" w:cs="Times New Roman"/>
                 <w:color w:val="000000"/>
-              </w:rPr>
-            </w:pPr>
-            <w:r>
-              <w:rPr>
-                <w:rFonts w:ascii="Times New Roman" w:eastAsia="Times New Roman" w:hAnsi="Times New Roman" w:cs="Times New Roman"/>
-                <w:color w:val="000000"/>
-              </w:rPr>
-              <w:lastRenderedPageBreak/>
+                <w:sz w:val="26"/>
+                <w:szCs w:val="26"/>
+              </w:rPr>
+            </w:pPr>
+            <w:r>
+              <w:rPr>
+                <w:rFonts w:ascii="Times New Roman" w:eastAsia="Times New Roman" w:hAnsi="Times New Roman" w:cs="Times New Roman"/>
+                <w:color w:val="000000"/>
+                <w:sz w:val="26"/>
+                <w:szCs w:val="26"/>
+              </w:rPr>
               <w:t>7</w:t>
             </w:r>
           </w:p>
@@ -3858,12 +4116,16 @@
               <w:rPr>
                 <w:rFonts w:ascii="Times New Roman" w:eastAsia="Times New Roman" w:hAnsi="Times New Roman" w:cs="Times New Roman"/>
                 <w:color w:val="000000"/>
-              </w:rPr>
-            </w:pPr>
-            <w:r>
-              <w:rPr>
-                <w:rFonts w:ascii="Times New Roman" w:eastAsia="Times New Roman" w:hAnsi="Times New Roman" w:cs="Times New Roman"/>
-                <w:color w:val="000000"/>
+                <w:sz w:val="26"/>
+                <w:szCs w:val="26"/>
+              </w:rPr>
+            </w:pPr>
+            <w:r>
+              <w:rPr>
+                <w:rFonts w:ascii="Times New Roman" w:eastAsia="Times New Roman" w:hAnsi="Times New Roman" w:cs="Times New Roman"/>
+                <w:color w:val="000000"/>
+                <w:sz w:val="26"/>
+                <w:szCs w:val="26"/>
               </w:rPr>
               <w:t>Verify Point</w:t>
             </w:r>
@@ -3887,12 +4149,16 @@
               <w:rPr>
                 <w:rFonts w:ascii="Times New Roman" w:eastAsia="Times New Roman" w:hAnsi="Times New Roman" w:cs="Times New Roman"/>
                 <w:color w:val="000000"/>
-              </w:rPr>
-            </w:pPr>
-            <w:r>
-              <w:rPr>
-                <w:rFonts w:ascii="Times New Roman" w:eastAsia="Times New Roman" w:hAnsi="Times New Roman" w:cs="Times New Roman"/>
-                <w:color w:val="000000"/>
+                <w:sz w:val="26"/>
+                <w:szCs w:val="26"/>
+              </w:rPr>
+            </w:pPr>
+            <w:r>
+              <w:rPr>
+                <w:rFonts w:ascii="Times New Roman" w:eastAsia="Times New Roman" w:hAnsi="Times New Roman" w:cs="Times New Roman"/>
+                <w:color w:val="000000"/>
+                <w:sz w:val="26"/>
+                <w:szCs w:val="26"/>
               </w:rPr>
               <w:t>Sau khi chuyển tài sản vào đơn vị thành công thì chương trình sẽ hỏi có muốn xuất biên bản bàn giao tài sản không</w:t>
             </w:r>
@@ -3916,12 +4182,16 @@
               <w:rPr>
                 <w:rFonts w:ascii="Times New Roman" w:eastAsia="Times New Roman" w:hAnsi="Times New Roman" w:cs="Times New Roman"/>
                 <w:color w:val="000000"/>
-              </w:rPr>
-            </w:pPr>
-            <w:r>
-              <w:rPr>
-                <w:rFonts w:ascii="Times New Roman" w:eastAsia="Times New Roman" w:hAnsi="Times New Roman" w:cs="Times New Roman"/>
-                <w:color w:val="000000"/>
+                <w:sz w:val="26"/>
+                <w:szCs w:val="26"/>
+              </w:rPr>
+            </w:pPr>
+            <w:r>
+              <w:rPr>
+                <w:rFonts w:ascii="Times New Roman" w:eastAsia="Times New Roman" w:hAnsi="Times New Roman" w:cs="Times New Roman"/>
+                <w:color w:val="000000"/>
+                <w:sz w:val="26"/>
+                <w:szCs w:val="26"/>
               </w:rPr>
               <w:t> </w:t>
             </w:r>
@@ -3945,12 +4215,16 @@
               <w:rPr>
                 <w:rFonts w:ascii="Times New Roman" w:eastAsia="Times New Roman" w:hAnsi="Times New Roman" w:cs="Times New Roman"/>
                 <w:color w:val="000000"/>
-              </w:rPr>
-            </w:pPr>
-            <w:r>
-              <w:rPr>
-                <w:rFonts w:ascii="Times New Roman" w:eastAsia="Times New Roman" w:hAnsi="Times New Roman" w:cs="Times New Roman"/>
-                <w:color w:val="000000"/>
+                <w:sz w:val="26"/>
+                <w:szCs w:val="26"/>
+              </w:rPr>
+            </w:pPr>
+            <w:r>
+              <w:rPr>
+                <w:rFonts w:ascii="Times New Roman" w:eastAsia="Times New Roman" w:hAnsi="Times New Roman" w:cs="Times New Roman"/>
+                <w:color w:val="000000"/>
+                <w:sz w:val="26"/>
+                <w:szCs w:val="26"/>
               </w:rPr>
               <w:t> </w:t>
             </w:r>
@@ -3974,12 +4248,16 @@
               <w:rPr>
                 <w:rFonts w:ascii="Times New Roman" w:eastAsia="Times New Roman" w:hAnsi="Times New Roman" w:cs="Times New Roman"/>
                 <w:color w:val="000000"/>
-              </w:rPr>
-            </w:pPr>
-            <w:r>
-              <w:rPr>
-                <w:rFonts w:ascii="Times New Roman" w:eastAsia="Times New Roman" w:hAnsi="Times New Roman" w:cs="Times New Roman"/>
-                <w:color w:val="000000"/>
+                <w:sz w:val="26"/>
+                <w:szCs w:val="26"/>
+              </w:rPr>
+            </w:pPr>
+            <w:r>
+              <w:rPr>
+                <w:rFonts w:ascii="Times New Roman" w:eastAsia="Times New Roman" w:hAnsi="Times New Roman" w:cs="Times New Roman"/>
+                <w:color w:val="000000"/>
+                <w:sz w:val="26"/>
+                <w:szCs w:val="26"/>
               </w:rPr>
               <w:t> </w:t>
             </w:r>
@@ -4003,12 +4281,16 @@
               <w:rPr>
                 <w:rFonts w:ascii="Times New Roman" w:eastAsia="Times New Roman" w:hAnsi="Times New Roman" w:cs="Times New Roman"/>
                 <w:color w:val="000000"/>
-              </w:rPr>
-            </w:pPr>
-            <w:r>
-              <w:rPr>
-                <w:rFonts w:ascii="Times New Roman" w:eastAsia="Times New Roman" w:hAnsi="Times New Roman" w:cs="Times New Roman"/>
-                <w:color w:val="000000"/>
+                <w:sz w:val="26"/>
+                <w:szCs w:val="26"/>
+              </w:rPr>
+            </w:pPr>
+            <w:r>
+              <w:rPr>
+                <w:rFonts w:ascii="Times New Roman" w:eastAsia="Times New Roman" w:hAnsi="Times New Roman" w:cs="Times New Roman"/>
+                <w:color w:val="000000"/>
+                <w:sz w:val="26"/>
+                <w:szCs w:val="26"/>
               </w:rPr>
               <w:t> </w:t>
             </w:r>
@@ -4032,12 +4314,16 @@
               <w:rPr>
                 <w:rFonts w:ascii="Times New Roman" w:eastAsia="Times New Roman" w:hAnsi="Times New Roman" w:cs="Times New Roman"/>
                 <w:color w:val="000000"/>
-              </w:rPr>
-            </w:pPr>
-            <w:r>
-              <w:rPr>
-                <w:rFonts w:ascii="Times New Roman" w:eastAsia="Times New Roman" w:hAnsi="Times New Roman" w:cs="Times New Roman"/>
-                <w:color w:val="000000"/>
+                <w:sz w:val="26"/>
+                <w:szCs w:val="26"/>
+              </w:rPr>
+            </w:pPr>
+            <w:r>
+              <w:rPr>
+                <w:rFonts w:ascii="Times New Roman" w:eastAsia="Times New Roman" w:hAnsi="Times New Roman" w:cs="Times New Roman"/>
+                <w:color w:val="000000"/>
+                <w:sz w:val="26"/>
+                <w:szCs w:val="26"/>
               </w:rPr>
               <w:t> </w:t>
             </w:r>
@@ -4046,7 +4332,7 @@
       </w:tr>
       <w:tr>
         <w:trPr>
-          <w:trHeight w:val="2100"/>
+          <w:trHeight w:val="20"/>
         </w:trPr>
         <w:tc>
           <w:tcPr>
@@ -4068,12 +4354,16 @@
               <w:rPr>
                 <w:rFonts w:ascii="Times New Roman" w:eastAsia="Times New Roman" w:hAnsi="Times New Roman" w:cs="Times New Roman"/>
                 <w:color w:val="000000"/>
-              </w:rPr>
-            </w:pPr>
-            <w:r>
-              <w:rPr>
-                <w:rFonts w:ascii="Times New Roman" w:eastAsia="Times New Roman" w:hAnsi="Times New Roman" w:cs="Times New Roman"/>
-                <w:color w:val="000000"/>
+                <w:sz w:val="26"/>
+                <w:szCs w:val="26"/>
+              </w:rPr>
+            </w:pPr>
+            <w:r>
+              <w:rPr>
+                <w:rFonts w:ascii="Times New Roman" w:eastAsia="Times New Roman" w:hAnsi="Times New Roman" w:cs="Times New Roman"/>
+                <w:color w:val="000000"/>
+                <w:sz w:val="26"/>
+                <w:szCs w:val="26"/>
               </w:rPr>
               <w:t>8</w:t>
             </w:r>
@@ -4099,12 +4389,16 @@
               <w:rPr>
                 <w:rFonts w:ascii="Times New Roman" w:eastAsia="Times New Roman" w:hAnsi="Times New Roman" w:cs="Times New Roman"/>
                 <w:color w:val="000000"/>
-              </w:rPr>
-            </w:pPr>
-            <w:r>
-              <w:rPr>
-                <w:rFonts w:ascii="Times New Roman" w:eastAsia="Times New Roman" w:hAnsi="Times New Roman" w:cs="Times New Roman"/>
-                <w:color w:val="000000"/>
+                <w:sz w:val="26"/>
+                <w:szCs w:val="26"/>
+              </w:rPr>
+            </w:pPr>
+            <w:r>
+              <w:rPr>
+                <w:rFonts w:ascii="Times New Roman" w:eastAsia="Times New Roman" w:hAnsi="Times New Roman" w:cs="Times New Roman"/>
+                <w:color w:val="000000"/>
+                <w:sz w:val="26"/>
+                <w:szCs w:val="26"/>
               </w:rPr>
               <w:t>Step</w:t>
             </w:r>
@@ -4128,14 +4422,28 @@
               <w:rPr>
                 <w:rFonts w:ascii="Times New Roman" w:eastAsia="Times New Roman" w:hAnsi="Times New Roman" w:cs="Times New Roman"/>
                 <w:color w:val="000000"/>
-              </w:rPr>
-            </w:pPr>
-            <w:r>
-              <w:rPr>
-                <w:rFonts w:ascii="Times New Roman" w:eastAsia="Times New Roman" w:hAnsi="Times New Roman" w:cs="Times New Roman"/>
-                <w:color w:val="000000"/>
-              </w:rPr>
-              <w:t>Click vào button "Cancel"</w:t>
+                <w:sz w:val="26"/>
+                <w:szCs w:val="26"/>
+              </w:rPr>
+            </w:pPr>
+            <w:r>
+              <w:rPr>
+                <w:rFonts w:ascii="Times New Roman" w:eastAsia="Times New Roman" w:hAnsi="Times New Roman" w:cs="Times New Roman"/>
+                <w:color w:val="000000"/>
+                <w:sz w:val="26"/>
+                <w:szCs w:val="26"/>
+              </w:rPr>
+              <w:t xml:space="preserve">Click vào button </w:t>
+            </w:r>
+            <w:r>
+              <w:rPr>
+                <w:rFonts w:ascii="Times New Roman" w:eastAsia="Times New Roman" w:hAnsi="Times New Roman" w:cs="Times New Roman"/>
+                <w:color w:val="000000"/>
+                <w:sz w:val="26"/>
+                <w:szCs w:val="26"/>
+              </w:rPr>
+              <w:lastRenderedPageBreak/>
+              <w:t>"Cancel"</w:t>
             </w:r>
           </w:p>
         </w:tc>
@@ -4157,13 +4465,18 @@
               <w:rPr>
                 <w:rFonts w:ascii="Times New Roman" w:eastAsia="Times New Roman" w:hAnsi="Times New Roman" w:cs="Times New Roman"/>
                 <w:color w:val="000000"/>
-              </w:rPr>
-            </w:pPr>
-            <w:r>
-              <w:rPr>
-                <w:rFonts w:ascii="Times New Roman" w:eastAsia="Times New Roman" w:hAnsi="Times New Roman" w:cs="Times New Roman"/>
-                <w:color w:val="000000"/>
-              </w:rPr>
+                <w:sz w:val="26"/>
+                <w:szCs w:val="26"/>
+              </w:rPr>
+            </w:pPr>
+            <w:r>
+              <w:rPr>
+                <w:rFonts w:ascii="Times New Roman" w:eastAsia="Times New Roman" w:hAnsi="Times New Roman" w:cs="Times New Roman"/>
+                <w:color w:val="000000"/>
+                <w:sz w:val="26"/>
+                <w:szCs w:val="26"/>
+              </w:rPr>
+              <w:lastRenderedPageBreak/>
               <w:t> </w:t>
             </w:r>
           </w:p>
@@ -4186,19 +4499,35 @@
               <w:rPr>
                 <w:rFonts w:ascii="Times New Roman" w:eastAsia="Times New Roman" w:hAnsi="Times New Roman" w:cs="Times New Roman"/>
                 <w:color w:val="000000"/>
-              </w:rPr>
-            </w:pPr>
-            <w:r>
-              <w:rPr>
-                <w:rFonts w:ascii="Times New Roman" w:eastAsia="Times New Roman" w:hAnsi="Times New Roman" w:cs="Times New Roman"/>
-                <w:color w:val="000000"/>
-              </w:rPr>
-              <w:t>Form chuyển đơn vị sẽ đóng lại</w:t>
-            </w:r>
-            <w:r>
-              <w:rPr>
-                <w:rFonts w:ascii="Times New Roman" w:eastAsia="Times New Roman" w:hAnsi="Times New Roman" w:cs="Times New Roman"/>
-                <w:color w:val="000000"/>
+                <w:sz w:val="26"/>
+                <w:szCs w:val="26"/>
+              </w:rPr>
+            </w:pPr>
+            <w:r>
+              <w:rPr>
+                <w:rFonts w:ascii="Times New Roman" w:eastAsia="Times New Roman" w:hAnsi="Times New Roman" w:cs="Times New Roman"/>
+                <w:color w:val="000000"/>
+                <w:sz w:val="26"/>
+                <w:szCs w:val="26"/>
+              </w:rPr>
+              <w:t xml:space="preserve">Form chuyển </w:t>
+            </w:r>
+            <w:r>
+              <w:rPr>
+                <w:rFonts w:ascii="Times New Roman" w:eastAsia="Times New Roman" w:hAnsi="Times New Roman" w:cs="Times New Roman"/>
+                <w:color w:val="000000"/>
+                <w:sz w:val="26"/>
+                <w:szCs w:val="26"/>
+              </w:rPr>
+              <w:lastRenderedPageBreak/>
+              <w:t>đơn vị sẽ đóng lại</w:t>
+            </w:r>
+            <w:r>
+              <w:rPr>
+                <w:rFonts w:ascii="Times New Roman" w:eastAsia="Times New Roman" w:hAnsi="Times New Roman" w:cs="Times New Roman"/>
+                <w:color w:val="000000"/>
+                <w:sz w:val="26"/>
+                <w:szCs w:val="26"/>
               </w:rPr>
               <w:br/>
               <w:t>Gridcontrol tài sản sẽ load lại dữ liệu</w:t>
@@ -4223,13 +4552,18 @@
               <w:rPr>
                 <w:rFonts w:ascii="Times New Roman" w:eastAsia="Times New Roman" w:hAnsi="Times New Roman" w:cs="Times New Roman"/>
                 <w:color w:val="000000"/>
-              </w:rPr>
-            </w:pPr>
-            <w:r>
-              <w:rPr>
-                <w:rFonts w:ascii="Times New Roman" w:eastAsia="Times New Roman" w:hAnsi="Times New Roman" w:cs="Times New Roman"/>
-                <w:color w:val="000000"/>
-              </w:rPr>
+                <w:sz w:val="26"/>
+                <w:szCs w:val="26"/>
+              </w:rPr>
+            </w:pPr>
+            <w:r>
+              <w:rPr>
+                <w:rFonts w:ascii="Times New Roman" w:eastAsia="Times New Roman" w:hAnsi="Times New Roman" w:cs="Times New Roman"/>
+                <w:color w:val="000000"/>
+                <w:sz w:val="26"/>
+                <w:szCs w:val="26"/>
+              </w:rPr>
+              <w:lastRenderedPageBreak/>
               <w:t> </w:t>
             </w:r>
           </w:p>
@@ -4252,12 +4586,16 @@
               <w:rPr>
                 <w:rFonts w:ascii="Times New Roman" w:eastAsia="Times New Roman" w:hAnsi="Times New Roman" w:cs="Times New Roman"/>
                 <w:color w:val="000000"/>
-              </w:rPr>
-            </w:pPr>
-            <w:r>
-              <w:rPr>
-                <w:rFonts w:ascii="Times New Roman" w:eastAsia="Times New Roman" w:hAnsi="Times New Roman" w:cs="Times New Roman"/>
-                <w:color w:val="000000"/>
+                <w:sz w:val="26"/>
+                <w:szCs w:val="26"/>
+              </w:rPr>
+            </w:pPr>
+            <w:r>
+              <w:rPr>
+                <w:rFonts w:ascii="Times New Roman" w:eastAsia="Times New Roman" w:hAnsi="Times New Roman" w:cs="Times New Roman"/>
+                <w:color w:val="000000"/>
+                <w:sz w:val="26"/>
+                <w:szCs w:val="26"/>
               </w:rPr>
               <w:t> </w:t>
             </w:r>
@@ -4281,21 +4619,35 @@
               <w:rPr>
                 <w:rFonts w:ascii="Times New Roman" w:eastAsia="Times New Roman" w:hAnsi="Times New Roman" w:cs="Times New Roman"/>
                 <w:color w:val="000000"/>
-              </w:rPr>
-            </w:pPr>
-            <w:r>
-              <w:rPr>
-                <w:rFonts w:ascii="Times New Roman" w:eastAsia="Times New Roman" w:hAnsi="Times New Roman" w:cs="Times New Roman"/>
-                <w:color w:val="000000"/>
-              </w:rPr>
-              <w:t>Trường hợp ở đây là chuyển đơn vị thành công</w:t>
+                <w:sz w:val="26"/>
+                <w:szCs w:val="26"/>
+              </w:rPr>
+            </w:pPr>
+            <w:r>
+              <w:rPr>
+                <w:rFonts w:ascii="Times New Roman" w:eastAsia="Times New Roman" w:hAnsi="Times New Roman" w:cs="Times New Roman"/>
+                <w:color w:val="000000"/>
+                <w:sz w:val="26"/>
+                <w:szCs w:val="26"/>
+              </w:rPr>
+              <w:t xml:space="preserve">Trường hợp </w:t>
+            </w:r>
+            <w:r>
+              <w:rPr>
+                <w:rFonts w:ascii="Times New Roman" w:eastAsia="Times New Roman" w:hAnsi="Times New Roman" w:cs="Times New Roman"/>
+                <w:color w:val="000000"/>
+                <w:sz w:val="26"/>
+                <w:szCs w:val="26"/>
+              </w:rPr>
+              <w:lastRenderedPageBreak/>
+              <w:t>ở đây là chuyển đơn vị thành công</w:t>
             </w:r>
           </w:p>
         </w:tc>
       </w:tr>
       <w:tr>
         <w:trPr>
-          <w:trHeight w:val="8190"/>
+          <w:trHeight w:val="20"/>
         </w:trPr>
         <w:tc>
           <w:tcPr>
@@ -4317,12 +4669,16 @@
               <w:rPr>
                 <w:rFonts w:ascii="Times New Roman" w:eastAsia="Times New Roman" w:hAnsi="Times New Roman" w:cs="Times New Roman"/>
                 <w:color w:val="000000"/>
-              </w:rPr>
-            </w:pPr>
-            <w:r>
-              <w:rPr>
-                <w:rFonts w:ascii="Times New Roman" w:eastAsia="Times New Roman" w:hAnsi="Times New Roman" w:cs="Times New Roman"/>
-                <w:color w:val="000000"/>
+                <w:sz w:val="26"/>
+                <w:szCs w:val="26"/>
+              </w:rPr>
+            </w:pPr>
+            <w:r>
+              <w:rPr>
+                <w:rFonts w:ascii="Times New Roman" w:eastAsia="Times New Roman" w:hAnsi="Times New Roman" w:cs="Times New Roman"/>
+                <w:color w:val="000000"/>
+                <w:sz w:val="26"/>
+                <w:szCs w:val="26"/>
               </w:rPr>
               <w:lastRenderedPageBreak/>
               <w:t>9</w:t>
@@ -4349,12 +4705,16 @@
               <w:rPr>
                 <w:rFonts w:ascii="Times New Roman" w:eastAsia="Times New Roman" w:hAnsi="Times New Roman" w:cs="Times New Roman"/>
                 <w:color w:val="000000"/>
-              </w:rPr>
-            </w:pPr>
-            <w:r>
-              <w:rPr>
-                <w:rFonts w:ascii="Times New Roman" w:eastAsia="Times New Roman" w:hAnsi="Times New Roman" w:cs="Times New Roman"/>
-                <w:color w:val="000000"/>
+                <w:sz w:val="26"/>
+                <w:szCs w:val="26"/>
+              </w:rPr>
+            </w:pPr>
+            <w:r>
+              <w:rPr>
+                <w:rFonts w:ascii="Times New Roman" w:eastAsia="Times New Roman" w:hAnsi="Times New Roman" w:cs="Times New Roman"/>
+                <w:color w:val="000000"/>
+                <w:sz w:val="26"/>
+                <w:szCs w:val="26"/>
               </w:rPr>
               <w:t>Verify Point</w:t>
             </w:r>
@@ -4378,12 +4738,16 @@
               <w:rPr>
                 <w:rFonts w:ascii="Times New Roman" w:eastAsia="Times New Roman" w:hAnsi="Times New Roman" w:cs="Times New Roman"/>
                 <w:color w:val="000000"/>
-              </w:rPr>
-            </w:pPr>
-            <w:r>
-              <w:rPr>
-                <w:rFonts w:ascii="Times New Roman" w:eastAsia="Times New Roman" w:hAnsi="Times New Roman" w:cs="Times New Roman"/>
-                <w:color w:val="000000"/>
+                <w:sz w:val="26"/>
+                <w:szCs w:val="26"/>
+              </w:rPr>
+            </w:pPr>
+            <w:r>
+              <w:rPr>
+                <w:rFonts w:ascii="Times New Roman" w:eastAsia="Times New Roman" w:hAnsi="Times New Roman" w:cs="Times New Roman"/>
+                <w:color w:val="000000"/>
+                <w:sz w:val="26"/>
+                <w:szCs w:val="26"/>
               </w:rPr>
               <w:t>Kiểm tra xem gridcontrol tài sản có điều chỉnh lại tài sản "LaptopLaptop Acer Aspire 3682 NWXCI" (ở đây là số lượng giảm xuống còn 4)</w:t>
             </w:r>
@@ -4391,6 +4755,8 @@
               <w:rPr>
                 <w:rFonts w:ascii="Times New Roman" w:eastAsia="Times New Roman" w:hAnsi="Times New Roman" w:cs="Times New Roman"/>
                 <w:color w:val="000000"/>
+                <w:sz w:val="26"/>
+                <w:szCs w:val="26"/>
               </w:rPr>
               <w:br/>
               <w:t>Gridcontrol phải thêm 1 tài sản mới là "Laptop Acer Aspire 3682 NWXCI", số lượng là 1 và thuộc khoa ngoại ngữ</w:t>
@@ -4415,12 +4781,16 @@
               <w:rPr>
                 <w:rFonts w:ascii="Times New Roman" w:eastAsia="Times New Roman" w:hAnsi="Times New Roman" w:cs="Times New Roman"/>
                 <w:color w:val="000000"/>
-              </w:rPr>
-            </w:pPr>
-            <w:r>
-              <w:rPr>
-                <w:rFonts w:ascii="Times New Roman" w:eastAsia="Times New Roman" w:hAnsi="Times New Roman" w:cs="Times New Roman"/>
-                <w:color w:val="000000"/>
+                <w:sz w:val="26"/>
+                <w:szCs w:val="26"/>
+              </w:rPr>
+            </w:pPr>
+            <w:r>
+              <w:rPr>
+                <w:rFonts w:ascii="Times New Roman" w:eastAsia="Times New Roman" w:hAnsi="Times New Roman" w:cs="Times New Roman"/>
+                <w:color w:val="000000"/>
+                <w:sz w:val="26"/>
+                <w:szCs w:val="26"/>
               </w:rPr>
               <w:t> </w:t>
             </w:r>
@@ -4444,12 +4814,16 @@
               <w:rPr>
                 <w:rFonts w:ascii="Times New Roman" w:eastAsia="Times New Roman" w:hAnsi="Times New Roman" w:cs="Times New Roman"/>
                 <w:color w:val="000000"/>
-              </w:rPr>
-            </w:pPr>
-            <w:r>
-              <w:rPr>
-                <w:rFonts w:ascii="Times New Roman" w:eastAsia="Times New Roman" w:hAnsi="Times New Roman" w:cs="Times New Roman"/>
-                <w:color w:val="000000"/>
+                <w:sz w:val="26"/>
+                <w:szCs w:val="26"/>
+              </w:rPr>
+            </w:pPr>
+            <w:r>
+              <w:rPr>
+                <w:rFonts w:ascii="Times New Roman" w:eastAsia="Times New Roman" w:hAnsi="Times New Roman" w:cs="Times New Roman"/>
+                <w:color w:val="000000"/>
+                <w:sz w:val="26"/>
+                <w:szCs w:val="26"/>
               </w:rPr>
               <w:t> </w:t>
             </w:r>
@@ -4473,12 +4847,16 @@
               <w:rPr>
                 <w:rFonts w:ascii="Times New Roman" w:eastAsia="Times New Roman" w:hAnsi="Times New Roman" w:cs="Times New Roman"/>
                 <w:color w:val="000000"/>
-              </w:rPr>
-            </w:pPr>
-            <w:r>
-              <w:rPr>
-                <w:rFonts w:ascii="Times New Roman" w:eastAsia="Times New Roman" w:hAnsi="Times New Roman" w:cs="Times New Roman"/>
-                <w:color w:val="000000"/>
+                <w:sz w:val="26"/>
+                <w:szCs w:val="26"/>
+              </w:rPr>
+            </w:pPr>
+            <w:r>
+              <w:rPr>
+                <w:rFonts w:ascii="Times New Roman" w:eastAsia="Times New Roman" w:hAnsi="Times New Roman" w:cs="Times New Roman"/>
+                <w:color w:val="000000"/>
+                <w:sz w:val="26"/>
+                <w:szCs w:val="26"/>
               </w:rPr>
               <w:t> </w:t>
             </w:r>
@@ -4502,12 +4880,16 @@
               <w:rPr>
                 <w:rFonts w:ascii="Times New Roman" w:eastAsia="Times New Roman" w:hAnsi="Times New Roman" w:cs="Times New Roman"/>
                 <w:color w:val="000000"/>
-              </w:rPr>
-            </w:pPr>
-            <w:r>
-              <w:rPr>
-                <w:rFonts w:ascii="Times New Roman" w:eastAsia="Times New Roman" w:hAnsi="Times New Roman" w:cs="Times New Roman"/>
-                <w:color w:val="000000"/>
+                <w:sz w:val="26"/>
+                <w:szCs w:val="26"/>
+              </w:rPr>
+            </w:pPr>
+            <w:r>
+              <w:rPr>
+                <w:rFonts w:ascii="Times New Roman" w:eastAsia="Times New Roman" w:hAnsi="Times New Roman" w:cs="Times New Roman"/>
+                <w:color w:val="000000"/>
+                <w:sz w:val="26"/>
+                <w:szCs w:val="26"/>
               </w:rPr>
               <w:t> </w:t>
             </w:r>
@@ -4531,12 +4913,16 @@
               <w:rPr>
                 <w:rFonts w:ascii="Times New Roman" w:eastAsia="Times New Roman" w:hAnsi="Times New Roman" w:cs="Times New Roman"/>
                 <w:color w:val="000000"/>
-              </w:rPr>
-            </w:pPr>
-            <w:r>
-              <w:rPr>
-                <w:rFonts w:ascii="Times New Roman" w:eastAsia="Times New Roman" w:hAnsi="Times New Roman" w:cs="Times New Roman"/>
-                <w:color w:val="000000"/>
+                <w:sz w:val="26"/>
+                <w:szCs w:val="26"/>
+              </w:rPr>
+            </w:pPr>
+            <w:r>
+              <w:rPr>
+                <w:rFonts w:ascii="Times New Roman" w:eastAsia="Times New Roman" w:hAnsi="Times New Roman" w:cs="Times New Roman"/>
+                <w:color w:val="000000"/>
+                <w:sz w:val="26"/>
+                <w:szCs w:val="26"/>
               </w:rPr>
               <w:t> </w:t>
             </w:r>
@@ -4545,7 +4931,7 @@
       </w:tr>
       <w:tr>
         <w:trPr>
-          <w:trHeight w:val="300"/>
+          <w:trHeight w:val="20"/>
         </w:trPr>
         <w:tc>
           <w:tcPr>
@@ -4570,6 +4956,8 @@
                 <w:b/>
                 <w:bCs/>
                 <w:color w:val="000000"/>
+                <w:sz w:val="26"/>
+                <w:szCs w:val="26"/>
               </w:rPr>
             </w:pPr>
             <w:r>
@@ -4578,9 +4966,13 @@
                 <w:b/>
                 <w:bCs/>
                 <w:color w:val="000000"/>
-              </w:rPr>
-              <w:t>Kết qua</w:t>
-            </w:r>
+                <w:sz w:val="26"/>
+                <w:szCs w:val="26"/>
+              </w:rPr>
+              <w:t>Kết quả</w:t>
+            </w:r>
+            <w:bookmarkStart w:id="0" w:name="_GoBack"/>
+            <w:bookmarkEnd w:id="0"/>
           </w:p>
         </w:tc>
         <w:tc>
@@ -4605,6 +4997,8 @@
                 <w:b/>
                 <w:bCs/>
                 <w:color w:val="000000"/>
+                <w:sz w:val="26"/>
+                <w:szCs w:val="26"/>
               </w:rPr>
             </w:pPr>
             <w:r>
@@ -4613,6 +5007,8 @@
                 <w:b/>
                 <w:bCs/>
                 <w:color w:val="000000"/>
+                <w:sz w:val="26"/>
+                <w:szCs w:val="26"/>
               </w:rPr>
               <w:t>Pass</w:t>
             </w:r>
@@ -4638,6 +5034,8 @@
                 <w:b/>
                 <w:bCs/>
                 <w:color w:val="000000"/>
+                <w:sz w:val="26"/>
+                <w:szCs w:val="26"/>
               </w:rPr>
             </w:pPr>
             <w:r>
@@ -4646,6 +5044,8 @@
                 <w:b/>
                 <w:bCs/>
                 <w:color w:val="000000"/>
+                <w:sz w:val="26"/>
+                <w:szCs w:val="26"/>
               </w:rPr>
               <w:t> </w:t>
             </w:r>
@@ -4654,7 +5054,7 @@
       </w:tr>
       <w:tr>
         <w:trPr>
-          <w:trHeight w:val="300"/>
+          <w:trHeight w:val="20"/>
         </w:trPr>
         <w:tc>
           <w:tcPr>
@@ -4679,6 +5079,8 @@
                 <w:b/>
                 <w:bCs/>
                 <w:color w:val="000000"/>
+                <w:sz w:val="26"/>
+                <w:szCs w:val="26"/>
               </w:rPr>
             </w:pPr>
             <w:r>
@@ -4687,6 +5089,8 @@
                 <w:b/>
                 <w:bCs/>
                 <w:color w:val="000000"/>
+                <w:sz w:val="26"/>
+                <w:szCs w:val="26"/>
               </w:rPr>
               <w:t>Chuyển tài sản cho 1 người thuộc khoa nào đó</w:t>
             </w:r>
@@ -4695,7 +5099,7 @@
       </w:tr>
       <w:tr>
         <w:trPr>
-          <w:trHeight w:val="1980"/>
+          <w:trHeight w:val="20"/>
         </w:trPr>
         <w:tc>
           <w:tcPr>
@@ -4968,7 +5372,7 @@
       </w:tr>
       <w:tr>
         <w:trPr>
-          <w:trHeight w:val="2640"/>
+          <w:trHeight w:val="20"/>
         </w:trPr>
         <w:tc>
           <w:tcPr>
@@ -5001,7 +5405,6 @@
                 <w:sz w:val="26"/>
                 <w:szCs w:val="26"/>
               </w:rPr>
-              <w:lastRenderedPageBreak/>
               <w:t>2</w:t>
             </w:r>
           </w:p>
@@ -5242,7 +5645,7 @@
       </w:tr>
       <w:tr>
         <w:trPr>
-          <w:trHeight w:val="4200"/>
+          <w:trHeight w:val="20"/>
         </w:trPr>
         <w:tc>
           <w:tcPr>
@@ -5264,12 +5667,16 @@
               <w:rPr>
                 <w:rFonts w:ascii="Times New Roman" w:eastAsia="Times New Roman" w:hAnsi="Times New Roman" w:cs="Times New Roman"/>
                 <w:color w:val="000000"/>
-              </w:rPr>
-            </w:pPr>
-            <w:r>
-              <w:rPr>
-                <w:rFonts w:ascii="Times New Roman" w:eastAsia="Times New Roman" w:hAnsi="Times New Roman" w:cs="Times New Roman"/>
-                <w:color w:val="000000"/>
+                <w:sz w:val="26"/>
+                <w:szCs w:val="26"/>
+              </w:rPr>
+            </w:pPr>
+            <w:r>
+              <w:rPr>
+                <w:rFonts w:ascii="Times New Roman" w:eastAsia="Times New Roman" w:hAnsi="Times New Roman" w:cs="Times New Roman"/>
+                <w:color w:val="000000"/>
+                <w:sz w:val="26"/>
+                <w:szCs w:val="26"/>
               </w:rPr>
               <w:t>3</w:t>
             </w:r>
@@ -5295,12 +5702,16 @@
               <w:rPr>
                 <w:rFonts w:ascii="Times New Roman" w:eastAsia="Times New Roman" w:hAnsi="Times New Roman" w:cs="Times New Roman"/>
                 <w:color w:val="000000"/>
-              </w:rPr>
-            </w:pPr>
-            <w:r>
-              <w:rPr>
-                <w:rFonts w:ascii="Times New Roman" w:eastAsia="Times New Roman" w:hAnsi="Times New Roman" w:cs="Times New Roman"/>
-                <w:color w:val="000000"/>
+                <w:sz w:val="26"/>
+                <w:szCs w:val="26"/>
+              </w:rPr>
+            </w:pPr>
+            <w:r>
+              <w:rPr>
+                <w:rFonts w:ascii="Times New Roman" w:eastAsia="Times New Roman" w:hAnsi="Times New Roman" w:cs="Times New Roman"/>
+                <w:color w:val="000000"/>
+                <w:sz w:val="26"/>
+                <w:szCs w:val="26"/>
               </w:rPr>
               <w:t>Step</w:t>
             </w:r>
@@ -5324,12 +5735,16 @@
               <w:rPr>
                 <w:rFonts w:ascii="Times New Roman" w:eastAsia="Times New Roman" w:hAnsi="Times New Roman" w:cs="Times New Roman"/>
                 <w:color w:val="000000"/>
-              </w:rPr>
-            </w:pPr>
-            <w:r>
-              <w:rPr>
-                <w:rFonts w:ascii="Times New Roman" w:eastAsia="Times New Roman" w:hAnsi="Times New Roman" w:cs="Times New Roman"/>
-                <w:color w:val="000000"/>
+                <w:sz w:val="26"/>
+                <w:szCs w:val="26"/>
+              </w:rPr>
+            </w:pPr>
+            <w:r>
+              <w:rPr>
+                <w:rFonts w:ascii="Times New Roman" w:eastAsia="Times New Roman" w:hAnsi="Times New Roman" w:cs="Times New Roman"/>
+                <w:color w:val="000000"/>
+                <w:sz w:val="26"/>
+                <w:szCs w:val="26"/>
               </w:rPr>
               <w:t>Chọn 1 tài sản nào đó</w:t>
             </w:r>
@@ -5353,12 +5768,16 @@
               <w:rPr>
                 <w:rFonts w:ascii="Times New Roman" w:eastAsia="Times New Roman" w:hAnsi="Times New Roman" w:cs="Times New Roman"/>
                 <w:color w:val="000000"/>
-              </w:rPr>
-            </w:pPr>
-            <w:r>
-              <w:rPr>
-                <w:rFonts w:ascii="Times New Roman" w:eastAsia="Times New Roman" w:hAnsi="Times New Roman" w:cs="Times New Roman"/>
-                <w:color w:val="000000"/>
+                <w:sz w:val="26"/>
+                <w:szCs w:val="26"/>
+              </w:rPr>
+            </w:pPr>
+            <w:r>
+              <w:rPr>
+                <w:rFonts w:ascii="Times New Roman" w:eastAsia="Times New Roman" w:hAnsi="Times New Roman" w:cs="Times New Roman"/>
+                <w:color w:val="000000"/>
+                <w:sz w:val="26"/>
+                <w:szCs w:val="26"/>
               </w:rPr>
               <w:t> </w:t>
             </w:r>
@@ -5382,12 +5801,16 @@
               <w:rPr>
                 <w:rFonts w:ascii="Times New Roman" w:eastAsia="Times New Roman" w:hAnsi="Times New Roman" w:cs="Times New Roman"/>
                 <w:color w:val="000000"/>
-              </w:rPr>
-            </w:pPr>
-            <w:r>
-              <w:rPr>
-                <w:rFonts w:ascii="Times New Roman" w:eastAsia="Times New Roman" w:hAnsi="Times New Roman" w:cs="Times New Roman"/>
-                <w:color w:val="000000"/>
+                <w:sz w:val="26"/>
+                <w:szCs w:val="26"/>
+              </w:rPr>
+            </w:pPr>
+            <w:r>
+              <w:rPr>
+                <w:rFonts w:ascii="Times New Roman" w:eastAsia="Times New Roman" w:hAnsi="Times New Roman" w:cs="Times New Roman"/>
+                <w:color w:val="000000"/>
+                <w:sz w:val="26"/>
+                <w:szCs w:val="26"/>
               </w:rPr>
               <w:t> </w:t>
             </w:r>
@@ -5411,12 +5834,16 @@
               <w:rPr>
                 <w:rFonts w:ascii="Times New Roman" w:eastAsia="Times New Roman" w:hAnsi="Times New Roman" w:cs="Times New Roman"/>
                 <w:color w:val="000000"/>
-              </w:rPr>
-            </w:pPr>
-            <w:r>
-              <w:rPr>
-                <w:rFonts w:ascii="Times New Roman" w:eastAsia="Times New Roman" w:hAnsi="Times New Roman" w:cs="Times New Roman"/>
-                <w:color w:val="000000"/>
+                <w:sz w:val="26"/>
+                <w:szCs w:val="26"/>
+              </w:rPr>
+            </w:pPr>
+            <w:r>
+              <w:rPr>
+                <w:rFonts w:ascii="Times New Roman" w:eastAsia="Times New Roman" w:hAnsi="Times New Roman" w:cs="Times New Roman"/>
+                <w:color w:val="000000"/>
+                <w:sz w:val="26"/>
+                <w:szCs w:val="26"/>
               </w:rPr>
               <w:t> </w:t>
             </w:r>
@@ -5440,12 +5867,16 @@
               <w:rPr>
                 <w:rFonts w:ascii="Times New Roman" w:eastAsia="Times New Roman" w:hAnsi="Times New Roman" w:cs="Times New Roman"/>
                 <w:color w:val="000000"/>
-              </w:rPr>
-            </w:pPr>
-            <w:r>
-              <w:rPr>
-                <w:rFonts w:ascii="Times New Roman" w:eastAsia="Times New Roman" w:hAnsi="Times New Roman" w:cs="Times New Roman"/>
-                <w:color w:val="000000"/>
+                <w:sz w:val="26"/>
+                <w:szCs w:val="26"/>
+              </w:rPr>
+            </w:pPr>
+            <w:r>
+              <w:rPr>
+                <w:rFonts w:ascii="Times New Roman" w:eastAsia="Times New Roman" w:hAnsi="Times New Roman" w:cs="Times New Roman"/>
+                <w:color w:val="000000"/>
+                <w:sz w:val="26"/>
+                <w:szCs w:val="26"/>
               </w:rPr>
               <w:t> </w:t>
             </w:r>
@@ -5469,12 +5900,16 @@
               <w:rPr>
                 <w:rFonts w:ascii="Times New Roman" w:eastAsia="Times New Roman" w:hAnsi="Times New Roman" w:cs="Times New Roman"/>
                 <w:color w:val="000000"/>
-              </w:rPr>
-            </w:pPr>
-            <w:r>
-              <w:rPr>
-                <w:rFonts w:ascii="Times New Roman" w:eastAsia="Times New Roman" w:hAnsi="Times New Roman" w:cs="Times New Roman"/>
-                <w:color w:val="000000"/>
+                <w:sz w:val="26"/>
+                <w:szCs w:val="26"/>
+              </w:rPr>
+            </w:pPr>
+            <w:r>
+              <w:rPr>
+                <w:rFonts w:ascii="Times New Roman" w:eastAsia="Times New Roman" w:hAnsi="Times New Roman" w:cs="Times New Roman"/>
+                <w:color w:val="000000"/>
+                <w:sz w:val="26"/>
+                <w:szCs w:val="26"/>
               </w:rPr>
               <w:t>Tài sản được chọn là "Laptop HP DV4 - 1202TU Core 2 Duo" có số lượng là 5 và không thuộc bất cứ đơn vị nào</w:t>
             </w:r>
@@ -5483,7 +5918,7 @@
       </w:tr>
       <w:tr>
         <w:trPr>
-          <w:trHeight w:val="1800"/>
+          <w:trHeight w:val="20"/>
         </w:trPr>
         <w:tc>
           <w:tcPr>
@@ -5505,12 +5940,16 @@
               <w:rPr>
                 <w:rFonts w:ascii="Times New Roman" w:eastAsia="Times New Roman" w:hAnsi="Times New Roman" w:cs="Times New Roman"/>
                 <w:color w:val="000000"/>
-              </w:rPr>
-            </w:pPr>
-            <w:r>
-              <w:rPr>
-                <w:rFonts w:ascii="Times New Roman" w:eastAsia="Times New Roman" w:hAnsi="Times New Roman" w:cs="Times New Roman"/>
-                <w:color w:val="000000"/>
+                <w:sz w:val="26"/>
+                <w:szCs w:val="26"/>
+              </w:rPr>
+            </w:pPr>
+            <w:r>
+              <w:rPr>
+                <w:rFonts w:ascii="Times New Roman" w:eastAsia="Times New Roman" w:hAnsi="Times New Roman" w:cs="Times New Roman"/>
+                <w:color w:val="000000"/>
+                <w:sz w:val="26"/>
+                <w:szCs w:val="26"/>
               </w:rPr>
               <w:t>4</w:t>
             </w:r>
@@ -5536,12 +5975,16 @@
               <w:rPr>
                 <w:rFonts w:ascii="Times New Roman" w:eastAsia="Times New Roman" w:hAnsi="Times New Roman" w:cs="Times New Roman"/>
                 <w:color w:val="000000"/>
-              </w:rPr>
-            </w:pPr>
-            <w:r>
-              <w:rPr>
-                <w:rFonts w:ascii="Times New Roman" w:eastAsia="Times New Roman" w:hAnsi="Times New Roman" w:cs="Times New Roman"/>
-                <w:color w:val="000000"/>
+                <w:sz w:val="26"/>
+                <w:szCs w:val="26"/>
+              </w:rPr>
+            </w:pPr>
+            <w:r>
+              <w:rPr>
+                <w:rFonts w:ascii="Times New Roman" w:eastAsia="Times New Roman" w:hAnsi="Times New Roman" w:cs="Times New Roman"/>
+                <w:color w:val="000000"/>
+                <w:sz w:val="26"/>
+                <w:szCs w:val="26"/>
               </w:rPr>
               <w:t>Step</w:t>
             </w:r>
@@ -5565,12 +6008,16 @@
               <w:rPr>
                 <w:rFonts w:ascii="Times New Roman" w:eastAsia="Times New Roman" w:hAnsi="Times New Roman" w:cs="Times New Roman"/>
                 <w:color w:val="000000"/>
-              </w:rPr>
-            </w:pPr>
-            <w:r>
-              <w:rPr>
-                <w:rFonts w:ascii="Times New Roman" w:eastAsia="Times New Roman" w:hAnsi="Times New Roman" w:cs="Times New Roman"/>
-                <w:color w:val="000000"/>
+                <w:sz w:val="26"/>
+                <w:szCs w:val="26"/>
+              </w:rPr>
+            </w:pPr>
+            <w:r>
+              <w:rPr>
+                <w:rFonts w:ascii="Times New Roman" w:eastAsia="Times New Roman" w:hAnsi="Times New Roman" w:cs="Times New Roman"/>
+                <w:color w:val="000000"/>
+                <w:sz w:val="26"/>
+                <w:szCs w:val="26"/>
               </w:rPr>
               <w:t>Click vào button "Chuyển đơn vị" trên ribbon</w:t>
             </w:r>
@@ -5594,12 +6041,16 @@
               <w:rPr>
                 <w:rFonts w:ascii="Times New Roman" w:eastAsia="Times New Roman" w:hAnsi="Times New Roman" w:cs="Times New Roman"/>
                 <w:color w:val="000000"/>
-              </w:rPr>
-            </w:pPr>
-            <w:r>
-              <w:rPr>
-                <w:rFonts w:ascii="Times New Roman" w:eastAsia="Times New Roman" w:hAnsi="Times New Roman" w:cs="Times New Roman"/>
-                <w:color w:val="000000"/>
+                <w:sz w:val="26"/>
+                <w:szCs w:val="26"/>
+              </w:rPr>
+            </w:pPr>
+            <w:r>
+              <w:rPr>
+                <w:rFonts w:ascii="Times New Roman" w:eastAsia="Times New Roman" w:hAnsi="Times New Roman" w:cs="Times New Roman"/>
+                <w:color w:val="000000"/>
+                <w:sz w:val="26"/>
+                <w:szCs w:val="26"/>
               </w:rPr>
               <w:t> </w:t>
             </w:r>
@@ -5623,12 +6074,16 @@
               <w:rPr>
                 <w:rFonts w:ascii="Times New Roman" w:eastAsia="Times New Roman" w:hAnsi="Times New Roman" w:cs="Times New Roman"/>
                 <w:color w:val="000000"/>
-              </w:rPr>
-            </w:pPr>
-            <w:r>
-              <w:rPr>
-                <w:rFonts w:ascii="Times New Roman" w:eastAsia="Times New Roman" w:hAnsi="Times New Roman" w:cs="Times New Roman"/>
-                <w:color w:val="000000"/>
+                <w:sz w:val="26"/>
+                <w:szCs w:val="26"/>
+              </w:rPr>
+            </w:pPr>
+            <w:r>
+              <w:rPr>
+                <w:rFonts w:ascii="Times New Roman" w:eastAsia="Times New Roman" w:hAnsi="Times New Roman" w:cs="Times New Roman"/>
+                <w:color w:val="000000"/>
+                <w:sz w:val="26"/>
+                <w:szCs w:val="26"/>
               </w:rPr>
               <w:t>Form chuyển đơn vị hiện lên</w:t>
             </w:r>
@@ -5636,9 +6091,21 @@
               <w:rPr>
                 <w:rFonts w:ascii="Times New Roman" w:eastAsia="Times New Roman" w:hAnsi="Times New Roman" w:cs="Times New Roman"/>
                 <w:color w:val="000000"/>
+                <w:sz w:val="26"/>
+                <w:szCs w:val="26"/>
               </w:rPr>
               <w:br/>
-              <w:t>Những thông tin hiện tại của tài sản được hiện lên form chuyển đơn vị</w:t>
+              <w:t xml:space="preserve">Những thông </w:t>
+            </w:r>
+            <w:r>
+              <w:rPr>
+                <w:rFonts w:ascii="Times New Roman" w:eastAsia="Times New Roman" w:hAnsi="Times New Roman" w:cs="Times New Roman"/>
+                <w:color w:val="000000"/>
+                <w:sz w:val="26"/>
+                <w:szCs w:val="26"/>
+              </w:rPr>
+              <w:lastRenderedPageBreak/>
+              <w:t>tin hiện tại của tài sản được hiện lên form chuyển đơn vị</w:t>
             </w:r>
           </w:p>
         </w:tc>
@@ -5660,13 +6127,18 @@
               <w:rPr>
                 <w:rFonts w:ascii="Times New Roman" w:eastAsia="Times New Roman" w:hAnsi="Times New Roman" w:cs="Times New Roman"/>
                 <w:color w:val="000000"/>
-              </w:rPr>
-            </w:pPr>
-            <w:r>
-              <w:rPr>
-                <w:rFonts w:ascii="Times New Roman" w:eastAsia="Times New Roman" w:hAnsi="Times New Roman" w:cs="Times New Roman"/>
-                <w:color w:val="000000"/>
-              </w:rPr>
+                <w:sz w:val="26"/>
+                <w:szCs w:val="26"/>
+              </w:rPr>
+            </w:pPr>
+            <w:r>
+              <w:rPr>
+                <w:rFonts w:ascii="Times New Roman" w:eastAsia="Times New Roman" w:hAnsi="Times New Roman" w:cs="Times New Roman"/>
+                <w:color w:val="000000"/>
+                <w:sz w:val="26"/>
+                <w:szCs w:val="26"/>
+              </w:rPr>
+              <w:lastRenderedPageBreak/>
               <w:t> </w:t>
             </w:r>
           </w:p>
@@ -5689,12 +6161,16 @@
               <w:rPr>
                 <w:rFonts w:ascii="Times New Roman" w:eastAsia="Times New Roman" w:hAnsi="Times New Roman" w:cs="Times New Roman"/>
                 <w:color w:val="000000"/>
-              </w:rPr>
-            </w:pPr>
-            <w:r>
-              <w:rPr>
-                <w:rFonts w:ascii="Times New Roman" w:eastAsia="Times New Roman" w:hAnsi="Times New Roman" w:cs="Times New Roman"/>
-                <w:color w:val="000000"/>
+                <w:sz w:val="26"/>
+                <w:szCs w:val="26"/>
+              </w:rPr>
+            </w:pPr>
+            <w:r>
+              <w:rPr>
+                <w:rFonts w:ascii="Times New Roman" w:eastAsia="Times New Roman" w:hAnsi="Times New Roman" w:cs="Times New Roman"/>
+                <w:color w:val="000000"/>
+                <w:sz w:val="26"/>
+                <w:szCs w:val="26"/>
               </w:rPr>
               <w:t> </w:t>
             </w:r>
@@ -5718,12 +6194,16 @@
               <w:rPr>
                 <w:rFonts w:ascii="Times New Roman" w:eastAsia="Times New Roman" w:hAnsi="Times New Roman" w:cs="Times New Roman"/>
                 <w:color w:val="000000"/>
-              </w:rPr>
-            </w:pPr>
-            <w:r>
-              <w:rPr>
-                <w:rFonts w:ascii="Times New Roman" w:eastAsia="Times New Roman" w:hAnsi="Times New Roman" w:cs="Times New Roman"/>
-                <w:color w:val="000000"/>
+                <w:sz w:val="26"/>
+                <w:szCs w:val="26"/>
+              </w:rPr>
+            </w:pPr>
+            <w:r>
+              <w:rPr>
+                <w:rFonts w:ascii="Times New Roman" w:eastAsia="Times New Roman" w:hAnsi="Times New Roman" w:cs="Times New Roman"/>
+                <w:color w:val="000000"/>
+                <w:sz w:val="26"/>
+                <w:szCs w:val="26"/>
               </w:rPr>
               <w:t> </w:t>
             </w:r>
@@ -5732,7 +6212,7 @@
       </w:tr>
       <w:tr>
         <w:trPr>
-          <w:trHeight w:val="4200"/>
+          <w:trHeight w:val="20"/>
         </w:trPr>
         <w:tc>
           <w:tcPr>
@@ -5754,13 +6234,18 @@
               <w:rPr>
                 <w:rFonts w:ascii="Times New Roman" w:eastAsia="Times New Roman" w:hAnsi="Times New Roman" w:cs="Times New Roman"/>
                 <w:color w:val="000000"/>
-              </w:rPr>
-            </w:pPr>
-            <w:r>
-              <w:rPr>
-                <w:rFonts w:ascii="Times New Roman" w:eastAsia="Times New Roman" w:hAnsi="Times New Roman" w:cs="Times New Roman"/>
-                <w:color w:val="000000"/>
-              </w:rPr>
+                <w:sz w:val="26"/>
+                <w:szCs w:val="26"/>
+              </w:rPr>
+            </w:pPr>
+            <w:r>
+              <w:rPr>
+                <w:rFonts w:ascii="Times New Roman" w:eastAsia="Times New Roman" w:hAnsi="Times New Roman" w:cs="Times New Roman"/>
+                <w:color w:val="000000"/>
+                <w:sz w:val="26"/>
+                <w:szCs w:val="26"/>
+              </w:rPr>
+              <w:lastRenderedPageBreak/>
               <w:t>5</w:t>
             </w:r>
           </w:p>
@@ -5785,12 +6270,16 @@
               <w:rPr>
                 <w:rFonts w:ascii="Times New Roman" w:eastAsia="Times New Roman" w:hAnsi="Times New Roman" w:cs="Times New Roman"/>
                 <w:color w:val="000000"/>
-              </w:rPr>
-            </w:pPr>
-            <w:r>
-              <w:rPr>
-                <w:rFonts w:ascii="Times New Roman" w:eastAsia="Times New Roman" w:hAnsi="Times New Roman" w:cs="Times New Roman"/>
-                <w:color w:val="000000"/>
+                <w:sz w:val="26"/>
+                <w:szCs w:val="26"/>
+              </w:rPr>
+            </w:pPr>
+            <w:r>
+              <w:rPr>
+                <w:rFonts w:ascii="Times New Roman" w:eastAsia="Times New Roman" w:hAnsi="Times New Roman" w:cs="Times New Roman"/>
+                <w:color w:val="000000"/>
+                <w:sz w:val="26"/>
+                <w:szCs w:val="26"/>
               </w:rPr>
               <w:t>Step</w:t>
             </w:r>
@@ -5814,12 +6303,16 @@
               <w:rPr>
                 <w:rFonts w:ascii="Times New Roman" w:eastAsia="Times New Roman" w:hAnsi="Times New Roman" w:cs="Times New Roman"/>
                 <w:color w:val="000000"/>
-              </w:rPr>
-            </w:pPr>
-            <w:r>
-              <w:rPr>
-                <w:rFonts w:ascii="Times New Roman" w:eastAsia="Times New Roman" w:hAnsi="Times New Roman" w:cs="Times New Roman"/>
-                <w:color w:val="000000"/>
+                <w:sz w:val="26"/>
+                <w:szCs w:val="26"/>
+              </w:rPr>
+            </w:pPr>
+            <w:r>
+              <w:rPr>
+                <w:rFonts w:ascii="Times New Roman" w:eastAsia="Times New Roman" w:hAnsi="Times New Roman" w:cs="Times New Roman"/>
+                <w:color w:val="000000"/>
+                <w:sz w:val="26"/>
+                <w:szCs w:val="26"/>
               </w:rPr>
               <w:t>Điền dữ liệu cho form chuyển đơn vị</w:t>
             </w:r>
@@ -5843,12 +6336,16 @@
               <w:rPr>
                 <w:rFonts w:ascii="Times New Roman" w:eastAsia="Times New Roman" w:hAnsi="Times New Roman" w:cs="Times New Roman"/>
                 <w:color w:val="000000"/>
-              </w:rPr>
-            </w:pPr>
-            <w:r>
-              <w:rPr>
-                <w:rFonts w:ascii="Times New Roman" w:eastAsia="Times New Roman" w:hAnsi="Times New Roman" w:cs="Times New Roman"/>
-                <w:color w:val="000000"/>
+                <w:sz w:val="26"/>
+                <w:szCs w:val="26"/>
+              </w:rPr>
+            </w:pPr>
+            <w:r>
+              <w:rPr>
+                <w:rFonts w:ascii="Times New Roman" w:eastAsia="Times New Roman" w:hAnsi="Times New Roman" w:cs="Times New Roman"/>
+                <w:color w:val="000000"/>
+                <w:sz w:val="26"/>
+                <w:szCs w:val="26"/>
               </w:rPr>
               <w:t>Các field "Ngày sử dung", "Số hiệu" và "Ngày tháng" được giữ nguyên</w:t>
             </w:r>
@@ -5856,6 +6353,8 @@
               <w:rPr>
                 <w:rFonts w:ascii="Times New Roman" w:eastAsia="Times New Roman" w:hAnsi="Times New Roman" w:cs="Times New Roman"/>
                 <w:color w:val="000000"/>
+                <w:sz w:val="26"/>
+                <w:szCs w:val="26"/>
               </w:rPr>
               <w:br/>
               <w:t>Field "Số lượng": "1"</w:t>
@@ -5864,6 +6363,8 @@
               <w:rPr>
                 <w:rFonts w:ascii="Times New Roman" w:eastAsia="Times New Roman" w:hAnsi="Times New Roman" w:cs="Times New Roman"/>
                 <w:color w:val="000000"/>
+                <w:sz w:val="26"/>
+                <w:szCs w:val="26"/>
               </w:rPr>
               <w:br/>
               <w:t>Field "Phòng": chọn phòng văn phòng khoa công nghệ thông tin (tại tầng 1, dãy A của cơ sở chính)</w:t>
@@ -5872,6 +6373,8 @@
               <w:rPr>
                 <w:rFonts w:ascii="Times New Roman" w:eastAsia="Times New Roman" w:hAnsi="Times New Roman" w:cs="Times New Roman"/>
                 <w:color w:val="000000"/>
+                <w:sz w:val="26"/>
+                <w:szCs w:val="26"/>
               </w:rPr>
               <w:br/>
               <w:t>Field "Vị trí" không thay đổi (do chương trình tự set cho)</w:t>
@@ -5880,22 +6383,18 @@
               <w:rPr>
                 <w:rFonts w:ascii="Times New Roman" w:eastAsia="Times New Roman" w:hAnsi="Times New Roman" w:cs="Times New Roman"/>
                 <w:color w:val="000000"/>
+                <w:sz w:val="26"/>
+                <w:szCs w:val="26"/>
               </w:rPr>
               <w:br/>
-              <w:t xml:space="preserve">Field "Đơn vị quản </w:t>
-            </w:r>
-            <w:r>
-              <w:rPr>
-                <w:rFonts w:ascii="Times New Roman" w:eastAsia="Times New Roman" w:hAnsi="Times New Roman" w:cs="Times New Roman"/>
-                <w:color w:val="000000"/>
-              </w:rPr>
-              <w:lastRenderedPageBreak/>
-              <w:t>lý": chọn thầy "Nguyễn Văn A" (loại đơn vị là "Người")</w:t>
-            </w:r>
-            <w:r>
-              <w:rPr>
-                <w:rFonts w:ascii="Times New Roman" w:eastAsia="Times New Roman" w:hAnsi="Times New Roman" w:cs="Times New Roman"/>
-                <w:color w:val="000000"/>
+              <w:t>Field "Đơn vị quản lý": chọn thầy "Nguyễn Văn A" (loại đơn vị là "Người")</w:t>
+            </w:r>
+            <w:r>
+              <w:rPr>
+                <w:rFonts w:ascii="Times New Roman" w:eastAsia="Times New Roman" w:hAnsi="Times New Roman" w:cs="Times New Roman"/>
+                <w:color w:val="000000"/>
+                <w:sz w:val="26"/>
+                <w:szCs w:val="26"/>
               </w:rPr>
               <w:br/>
               <w:t>Field "Ghi chú": "Cấp laptop cho giảng viên"</w:t>
@@ -5920,14 +6419,17 @@
               <w:rPr>
                 <w:rFonts w:ascii="Times New Roman" w:eastAsia="Times New Roman" w:hAnsi="Times New Roman" w:cs="Times New Roman"/>
                 <w:color w:val="000000"/>
-              </w:rPr>
-            </w:pPr>
-            <w:r>
-              <w:rPr>
-                <w:rFonts w:ascii="Times New Roman" w:eastAsia="Times New Roman" w:hAnsi="Times New Roman" w:cs="Times New Roman"/>
-                <w:color w:val="000000"/>
-              </w:rPr>
-              <w:lastRenderedPageBreak/>
+                <w:sz w:val="26"/>
+                <w:szCs w:val="26"/>
+              </w:rPr>
+            </w:pPr>
+            <w:r>
+              <w:rPr>
+                <w:rFonts w:ascii="Times New Roman" w:eastAsia="Times New Roman" w:hAnsi="Times New Roman" w:cs="Times New Roman"/>
+                <w:color w:val="000000"/>
+                <w:sz w:val="26"/>
+                <w:szCs w:val="26"/>
+              </w:rPr>
               <w:t> </w:t>
             </w:r>
           </w:p>
@@ -5950,12 +6452,16 @@
               <w:rPr>
                 <w:rFonts w:ascii="Times New Roman" w:eastAsia="Times New Roman" w:hAnsi="Times New Roman" w:cs="Times New Roman"/>
                 <w:color w:val="000000"/>
-              </w:rPr>
-            </w:pPr>
-            <w:r>
-              <w:rPr>
-                <w:rFonts w:ascii="Times New Roman" w:eastAsia="Times New Roman" w:hAnsi="Times New Roman" w:cs="Times New Roman"/>
-                <w:color w:val="000000"/>
+                <w:sz w:val="26"/>
+                <w:szCs w:val="26"/>
+              </w:rPr>
+            </w:pPr>
+            <w:r>
+              <w:rPr>
+                <w:rFonts w:ascii="Times New Roman" w:eastAsia="Times New Roman" w:hAnsi="Times New Roman" w:cs="Times New Roman"/>
+                <w:color w:val="000000"/>
+                <w:sz w:val="26"/>
+                <w:szCs w:val="26"/>
               </w:rPr>
               <w:t> </w:t>
             </w:r>
@@ -5979,12 +6485,16 @@
               <w:rPr>
                 <w:rFonts w:ascii="Times New Roman" w:eastAsia="Times New Roman" w:hAnsi="Times New Roman" w:cs="Times New Roman"/>
                 <w:color w:val="000000"/>
-              </w:rPr>
-            </w:pPr>
-            <w:r>
-              <w:rPr>
-                <w:rFonts w:ascii="Times New Roman" w:eastAsia="Times New Roman" w:hAnsi="Times New Roman" w:cs="Times New Roman"/>
-                <w:color w:val="000000"/>
+                <w:sz w:val="26"/>
+                <w:szCs w:val="26"/>
+              </w:rPr>
+            </w:pPr>
+            <w:r>
+              <w:rPr>
+                <w:rFonts w:ascii="Times New Roman" w:eastAsia="Times New Roman" w:hAnsi="Times New Roman" w:cs="Times New Roman"/>
+                <w:color w:val="000000"/>
+                <w:sz w:val="26"/>
+                <w:szCs w:val="26"/>
               </w:rPr>
               <w:t> </w:t>
             </w:r>
@@ -6008,12 +6518,16 @@
               <w:rPr>
                 <w:rFonts w:ascii="Times New Roman" w:eastAsia="Times New Roman" w:hAnsi="Times New Roman" w:cs="Times New Roman"/>
                 <w:color w:val="000000"/>
-              </w:rPr>
-            </w:pPr>
-            <w:r>
-              <w:rPr>
-                <w:rFonts w:ascii="Times New Roman" w:eastAsia="Times New Roman" w:hAnsi="Times New Roman" w:cs="Times New Roman"/>
-                <w:color w:val="000000"/>
+                <w:sz w:val="26"/>
+                <w:szCs w:val="26"/>
+              </w:rPr>
+            </w:pPr>
+            <w:r>
+              <w:rPr>
+                <w:rFonts w:ascii="Times New Roman" w:eastAsia="Times New Roman" w:hAnsi="Times New Roman" w:cs="Times New Roman"/>
+                <w:color w:val="000000"/>
+                <w:sz w:val="26"/>
+                <w:szCs w:val="26"/>
               </w:rPr>
               <w:t>Thông tin của tài sản hiển thị đúng trên form chuyển đơn vị</w:t>
             </w:r>
@@ -6022,7 +6536,7 @@
       </w:tr>
       <w:tr>
         <w:trPr>
-          <w:trHeight w:val="900"/>
+          <w:trHeight w:val="20"/>
         </w:trPr>
         <w:tc>
           <w:tcPr>
@@ -6044,14 +6558,17 @@
               <w:rPr>
                 <w:rFonts w:ascii="Times New Roman" w:eastAsia="Times New Roman" w:hAnsi="Times New Roman" w:cs="Times New Roman"/>
                 <w:color w:val="000000"/>
-              </w:rPr>
-            </w:pPr>
-            <w:r>
-              <w:rPr>
-                <w:rFonts w:ascii="Times New Roman" w:eastAsia="Times New Roman" w:hAnsi="Times New Roman" w:cs="Times New Roman"/>
-                <w:color w:val="000000"/>
-              </w:rPr>
-              <w:lastRenderedPageBreak/>
+                <w:sz w:val="26"/>
+                <w:szCs w:val="26"/>
+              </w:rPr>
+            </w:pPr>
+            <w:r>
+              <w:rPr>
+                <w:rFonts w:ascii="Times New Roman" w:eastAsia="Times New Roman" w:hAnsi="Times New Roman" w:cs="Times New Roman"/>
+                <w:color w:val="000000"/>
+                <w:sz w:val="26"/>
+                <w:szCs w:val="26"/>
+              </w:rPr>
               <w:t>6</w:t>
             </w:r>
           </w:p>
@@ -6076,12 +6593,16 @@
               <w:rPr>
                 <w:rFonts w:ascii="Times New Roman" w:eastAsia="Times New Roman" w:hAnsi="Times New Roman" w:cs="Times New Roman"/>
                 <w:color w:val="000000"/>
-              </w:rPr>
-            </w:pPr>
-            <w:r>
-              <w:rPr>
-                <w:rFonts w:ascii="Times New Roman" w:eastAsia="Times New Roman" w:hAnsi="Times New Roman" w:cs="Times New Roman"/>
-                <w:color w:val="000000"/>
+                <w:sz w:val="26"/>
+                <w:szCs w:val="26"/>
+              </w:rPr>
+            </w:pPr>
+            <w:r>
+              <w:rPr>
+                <w:rFonts w:ascii="Times New Roman" w:eastAsia="Times New Roman" w:hAnsi="Times New Roman" w:cs="Times New Roman"/>
+                <w:color w:val="000000"/>
+                <w:sz w:val="26"/>
+                <w:szCs w:val="26"/>
               </w:rPr>
               <w:t>Step</w:t>
             </w:r>
@@ -6105,12 +6626,16 @@
               <w:rPr>
                 <w:rFonts w:ascii="Times New Roman" w:eastAsia="Times New Roman" w:hAnsi="Times New Roman" w:cs="Times New Roman"/>
                 <w:color w:val="000000"/>
-              </w:rPr>
-            </w:pPr>
-            <w:r>
-              <w:rPr>
-                <w:rFonts w:ascii="Times New Roman" w:eastAsia="Times New Roman" w:hAnsi="Times New Roman" w:cs="Times New Roman"/>
-                <w:color w:val="000000"/>
+                <w:sz w:val="26"/>
+                <w:szCs w:val="26"/>
+              </w:rPr>
+            </w:pPr>
+            <w:r>
+              <w:rPr>
+                <w:rFonts w:ascii="Times New Roman" w:eastAsia="Times New Roman" w:hAnsi="Times New Roman" w:cs="Times New Roman"/>
+                <w:color w:val="000000"/>
+                <w:sz w:val="26"/>
+                <w:szCs w:val="26"/>
               </w:rPr>
               <w:t>Click vào button "Ok"</w:t>
             </w:r>
@@ -6134,12 +6659,16 @@
               <w:rPr>
                 <w:rFonts w:ascii="Times New Roman" w:eastAsia="Times New Roman" w:hAnsi="Times New Roman" w:cs="Times New Roman"/>
                 <w:color w:val="000000"/>
-              </w:rPr>
-            </w:pPr>
-            <w:r>
-              <w:rPr>
-                <w:rFonts w:ascii="Times New Roman" w:eastAsia="Times New Roman" w:hAnsi="Times New Roman" w:cs="Times New Roman"/>
-                <w:color w:val="000000"/>
+                <w:sz w:val="26"/>
+                <w:szCs w:val="26"/>
+              </w:rPr>
+            </w:pPr>
+            <w:r>
+              <w:rPr>
+                <w:rFonts w:ascii="Times New Roman" w:eastAsia="Times New Roman" w:hAnsi="Times New Roman" w:cs="Times New Roman"/>
+                <w:color w:val="000000"/>
+                <w:sz w:val="26"/>
+                <w:szCs w:val="26"/>
               </w:rPr>
               <w:t> </w:t>
             </w:r>
@@ -6163,12 +6692,16 @@
               <w:rPr>
                 <w:rFonts w:ascii="Times New Roman" w:eastAsia="Times New Roman" w:hAnsi="Times New Roman" w:cs="Times New Roman"/>
                 <w:color w:val="000000"/>
-              </w:rPr>
-            </w:pPr>
-            <w:r>
-              <w:rPr>
-                <w:rFonts w:ascii="Times New Roman" w:eastAsia="Times New Roman" w:hAnsi="Times New Roman" w:cs="Times New Roman"/>
-                <w:color w:val="000000"/>
+                <w:sz w:val="26"/>
+                <w:szCs w:val="26"/>
+              </w:rPr>
+            </w:pPr>
+            <w:r>
+              <w:rPr>
+                <w:rFonts w:ascii="Times New Roman" w:eastAsia="Times New Roman" w:hAnsi="Times New Roman" w:cs="Times New Roman"/>
+                <w:color w:val="000000"/>
+                <w:sz w:val="26"/>
+                <w:szCs w:val="26"/>
               </w:rPr>
               <w:t>Hiện thông báo chuyển đơn vị cho tài sản thành công</w:t>
             </w:r>
@@ -6192,12 +6725,16 @@
               <w:rPr>
                 <w:rFonts w:ascii="Times New Roman" w:eastAsia="Times New Roman" w:hAnsi="Times New Roman" w:cs="Times New Roman"/>
                 <w:color w:val="000000"/>
-              </w:rPr>
-            </w:pPr>
-            <w:r>
-              <w:rPr>
-                <w:rFonts w:ascii="Times New Roman" w:eastAsia="Times New Roman" w:hAnsi="Times New Roman" w:cs="Times New Roman"/>
-                <w:color w:val="000000"/>
+                <w:sz w:val="26"/>
+                <w:szCs w:val="26"/>
+              </w:rPr>
+            </w:pPr>
+            <w:r>
+              <w:rPr>
+                <w:rFonts w:ascii="Times New Roman" w:eastAsia="Times New Roman" w:hAnsi="Times New Roman" w:cs="Times New Roman"/>
+                <w:color w:val="000000"/>
+                <w:sz w:val="26"/>
+                <w:szCs w:val="26"/>
               </w:rPr>
               <w:t> </w:t>
             </w:r>
@@ -6221,12 +6758,16 @@
               <w:rPr>
                 <w:rFonts w:ascii="Times New Roman" w:eastAsia="Times New Roman" w:hAnsi="Times New Roman" w:cs="Times New Roman"/>
                 <w:color w:val="000000"/>
-              </w:rPr>
-            </w:pPr>
-            <w:r>
-              <w:rPr>
-                <w:rFonts w:ascii="Times New Roman" w:eastAsia="Times New Roman" w:hAnsi="Times New Roman" w:cs="Times New Roman"/>
-                <w:color w:val="000000"/>
+                <w:sz w:val="26"/>
+                <w:szCs w:val="26"/>
+              </w:rPr>
+            </w:pPr>
+            <w:r>
+              <w:rPr>
+                <w:rFonts w:ascii="Times New Roman" w:eastAsia="Times New Roman" w:hAnsi="Times New Roman" w:cs="Times New Roman"/>
+                <w:color w:val="000000"/>
+                <w:sz w:val="26"/>
+                <w:szCs w:val="26"/>
               </w:rPr>
               <w:t> </w:t>
             </w:r>
@@ -6250,12 +6791,16 @@
               <w:rPr>
                 <w:rFonts w:ascii="Times New Roman" w:eastAsia="Times New Roman" w:hAnsi="Times New Roman" w:cs="Times New Roman"/>
                 <w:color w:val="000000"/>
-              </w:rPr>
-            </w:pPr>
-            <w:r>
-              <w:rPr>
-                <w:rFonts w:ascii="Times New Roman" w:eastAsia="Times New Roman" w:hAnsi="Times New Roman" w:cs="Times New Roman"/>
-                <w:color w:val="000000"/>
+                <w:sz w:val="26"/>
+                <w:szCs w:val="26"/>
+              </w:rPr>
+            </w:pPr>
+            <w:r>
+              <w:rPr>
+                <w:rFonts w:ascii="Times New Roman" w:eastAsia="Times New Roman" w:hAnsi="Times New Roman" w:cs="Times New Roman"/>
+                <w:color w:val="000000"/>
+                <w:sz w:val="26"/>
+                <w:szCs w:val="26"/>
               </w:rPr>
               <w:t> </w:t>
             </w:r>
@@ -6264,7 +6809,7 @@
       </w:tr>
       <w:tr>
         <w:trPr>
-          <w:trHeight w:val="4500"/>
+          <w:trHeight w:val="20"/>
         </w:trPr>
         <w:tc>
           <w:tcPr>
@@ -6286,12 +6831,16 @@
               <w:rPr>
                 <w:rFonts w:ascii="Times New Roman" w:eastAsia="Times New Roman" w:hAnsi="Times New Roman" w:cs="Times New Roman"/>
                 <w:color w:val="000000"/>
-              </w:rPr>
-            </w:pPr>
-            <w:r>
-              <w:rPr>
-                <w:rFonts w:ascii="Times New Roman" w:eastAsia="Times New Roman" w:hAnsi="Times New Roman" w:cs="Times New Roman"/>
-                <w:color w:val="000000"/>
+                <w:sz w:val="26"/>
+                <w:szCs w:val="26"/>
+              </w:rPr>
+            </w:pPr>
+            <w:r>
+              <w:rPr>
+                <w:rFonts w:ascii="Times New Roman" w:eastAsia="Times New Roman" w:hAnsi="Times New Roman" w:cs="Times New Roman"/>
+                <w:color w:val="000000"/>
+                <w:sz w:val="26"/>
+                <w:szCs w:val="26"/>
               </w:rPr>
               <w:t>7</w:t>
             </w:r>
@@ -6317,12 +6866,16 @@
               <w:rPr>
                 <w:rFonts w:ascii="Times New Roman" w:eastAsia="Times New Roman" w:hAnsi="Times New Roman" w:cs="Times New Roman"/>
                 <w:color w:val="000000"/>
-              </w:rPr>
-            </w:pPr>
-            <w:r>
-              <w:rPr>
-                <w:rFonts w:ascii="Times New Roman" w:eastAsia="Times New Roman" w:hAnsi="Times New Roman" w:cs="Times New Roman"/>
-                <w:color w:val="000000"/>
+                <w:sz w:val="26"/>
+                <w:szCs w:val="26"/>
+              </w:rPr>
+            </w:pPr>
+            <w:r>
+              <w:rPr>
+                <w:rFonts w:ascii="Times New Roman" w:eastAsia="Times New Roman" w:hAnsi="Times New Roman" w:cs="Times New Roman"/>
+                <w:color w:val="000000"/>
+                <w:sz w:val="26"/>
+                <w:szCs w:val="26"/>
               </w:rPr>
               <w:t>Verify Point</w:t>
             </w:r>
@@ -6346,12 +6899,16 @@
               <w:rPr>
                 <w:rFonts w:ascii="Times New Roman" w:eastAsia="Times New Roman" w:hAnsi="Times New Roman" w:cs="Times New Roman"/>
                 <w:color w:val="000000"/>
-              </w:rPr>
-            </w:pPr>
-            <w:r>
-              <w:rPr>
-                <w:rFonts w:ascii="Times New Roman" w:eastAsia="Times New Roman" w:hAnsi="Times New Roman" w:cs="Times New Roman"/>
-                <w:color w:val="000000"/>
+                <w:sz w:val="26"/>
+                <w:szCs w:val="26"/>
+              </w:rPr>
+            </w:pPr>
+            <w:r>
+              <w:rPr>
+                <w:rFonts w:ascii="Times New Roman" w:eastAsia="Times New Roman" w:hAnsi="Times New Roman" w:cs="Times New Roman"/>
+                <w:color w:val="000000"/>
+                <w:sz w:val="26"/>
+                <w:szCs w:val="26"/>
               </w:rPr>
               <w:t>Sau khi chuyển tài sản vào đơn vị thành công thì chương trình sẽ hỏi có muốn xuất biên bản bàn giao tài sản không</w:t>
             </w:r>
@@ -6375,12 +6932,16 @@
               <w:rPr>
                 <w:rFonts w:ascii="Times New Roman" w:eastAsia="Times New Roman" w:hAnsi="Times New Roman" w:cs="Times New Roman"/>
                 <w:color w:val="000000"/>
-              </w:rPr>
-            </w:pPr>
-            <w:r>
-              <w:rPr>
-                <w:rFonts w:ascii="Times New Roman" w:eastAsia="Times New Roman" w:hAnsi="Times New Roman" w:cs="Times New Roman"/>
-                <w:color w:val="000000"/>
+                <w:sz w:val="26"/>
+                <w:szCs w:val="26"/>
+              </w:rPr>
+            </w:pPr>
+            <w:r>
+              <w:rPr>
+                <w:rFonts w:ascii="Times New Roman" w:eastAsia="Times New Roman" w:hAnsi="Times New Roman" w:cs="Times New Roman"/>
+                <w:color w:val="000000"/>
+                <w:sz w:val="26"/>
+                <w:szCs w:val="26"/>
               </w:rPr>
               <w:t> </w:t>
             </w:r>
@@ -6404,12 +6965,16 @@
               <w:rPr>
                 <w:rFonts w:ascii="Times New Roman" w:eastAsia="Times New Roman" w:hAnsi="Times New Roman" w:cs="Times New Roman"/>
                 <w:color w:val="000000"/>
-              </w:rPr>
-            </w:pPr>
-            <w:r>
-              <w:rPr>
-                <w:rFonts w:ascii="Times New Roman" w:eastAsia="Times New Roman" w:hAnsi="Times New Roman" w:cs="Times New Roman"/>
-                <w:color w:val="000000"/>
+                <w:sz w:val="26"/>
+                <w:szCs w:val="26"/>
+              </w:rPr>
+            </w:pPr>
+            <w:r>
+              <w:rPr>
+                <w:rFonts w:ascii="Times New Roman" w:eastAsia="Times New Roman" w:hAnsi="Times New Roman" w:cs="Times New Roman"/>
+                <w:color w:val="000000"/>
+                <w:sz w:val="26"/>
+                <w:szCs w:val="26"/>
               </w:rPr>
               <w:t> </w:t>
             </w:r>
@@ -6433,12 +6998,16 @@
               <w:rPr>
                 <w:rFonts w:ascii="Times New Roman" w:eastAsia="Times New Roman" w:hAnsi="Times New Roman" w:cs="Times New Roman"/>
                 <w:color w:val="000000"/>
-              </w:rPr>
-            </w:pPr>
-            <w:r>
-              <w:rPr>
-                <w:rFonts w:ascii="Times New Roman" w:eastAsia="Times New Roman" w:hAnsi="Times New Roman" w:cs="Times New Roman"/>
-                <w:color w:val="000000"/>
+                <w:sz w:val="26"/>
+                <w:szCs w:val="26"/>
+              </w:rPr>
+            </w:pPr>
+            <w:r>
+              <w:rPr>
+                <w:rFonts w:ascii="Times New Roman" w:eastAsia="Times New Roman" w:hAnsi="Times New Roman" w:cs="Times New Roman"/>
+                <w:color w:val="000000"/>
+                <w:sz w:val="26"/>
+                <w:szCs w:val="26"/>
               </w:rPr>
               <w:t> </w:t>
             </w:r>
@@ -6462,12 +7031,16 @@
               <w:rPr>
                 <w:rFonts w:ascii="Times New Roman" w:eastAsia="Times New Roman" w:hAnsi="Times New Roman" w:cs="Times New Roman"/>
                 <w:color w:val="000000"/>
-              </w:rPr>
-            </w:pPr>
-            <w:r>
-              <w:rPr>
-                <w:rFonts w:ascii="Times New Roman" w:eastAsia="Times New Roman" w:hAnsi="Times New Roman" w:cs="Times New Roman"/>
-                <w:color w:val="000000"/>
+                <w:sz w:val="26"/>
+                <w:szCs w:val="26"/>
+              </w:rPr>
+            </w:pPr>
+            <w:r>
+              <w:rPr>
+                <w:rFonts w:ascii="Times New Roman" w:eastAsia="Times New Roman" w:hAnsi="Times New Roman" w:cs="Times New Roman"/>
+                <w:color w:val="000000"/>
+                <w:sz w:val="26"/>
+                <w:szCs w:val="26"/>
               </w:rPr>
               <w:t> </w:t>
             </w:r>
@@ -6491,12 +7064,16 @@
               <w:rPr>
                 <w:rFonts w:ascii="Times New Roman" w:eastAsia="Times New Roman" w:hAnsi="Times New Roman" w:cs="Times New Roman"/>
                 <w:color w:val="000000"/>
-              </w:rPr>
-            </w:pPr>
-            <w:r>
-              <w:rPr>
-                <w:rFonts w:ascii="Times New Roman" w:eastAsia="Times New Roman" w:hAnsi="Times New Roman" w:cs="Times New Roman"/>
-                <w:color w:val="000000"/>
+                <w:sz w:val="26"/>
+                <w:szCs w:val="26"/>
+              </w:rPr>
+            </w:pPr>
+            <w:r>
+              <w:rPr>
+                <w:rFonts w:ascii="Times New Roman" w:eastAsia="Times New Roman" w:hAnsi="Times New Roman" w:cs="Times New Roman"/>
+                <w:color w:val="000000"/>
+                <w:sz w:val="26"/>
+                <w:szCs w:val="26"/>
               </w:rPr>
               <w:t> </w:t>
             </w:r>
@@ -6505,7 +7082,7 @@
       </w:tr>
       <w:tr>
         <w:trPr>
-          <w:trHeight w:val="1800"/>
+          <w:trHeight w:val="20"/>
         </w:trPr>
         <w:tc>
           <w:tcPr>
@@ -6527,12 +7104,16 @@
               <w:rPr>
                 <w:rFonts w:ascii="Times New Roman" w:eastAsia="Times New Roman" w:hAnsi="Times New Roman" w:cs="Times New Roman"/>
                 <w:color w:val="000000"/>
-              </w:rPr>
-            </w:pPr>
-            <w:r>
-              <w:rPr>
-                <w:rFonts w:ascii="Times New Roman" w:eastAsia="Times New Roman" w:hAnsi="Times New Roman" w:cs="Times New Roman"/>
-                <w:color w:val="000000"/>
+                <w:sz w:val="26"/>
+                <w:szCs w:val="26"/>
+              </w:rPr>
+            </w:pPr>
+            <w:r>
+              <w:rPr>
+                <w:rFonts w:ascii="Times New Roman" w:eastAsia="Times New Roman" w:hAnsi="Times New Roman" w:cs="Times New Roman"/>
+                <w:color w:val="000000"/>
+                <w:sz w:val="26"/>
+                <w:szCs w:val="26"/>
               </w:rPr>
               <w:t>8</w:t>
             </w:r>
@@ -6558,12 +7139,16 @@
               <w:rPr>
                 <w:rFonts w:ascii="Times New Roman" w:eastAsia="Times New Roman" w:hAnsi="Times New Roman" w:cs="Times New Roman"/>
                 <w:color w:val="000000"/>
-              </w:rPr>
-            </w:pPr>
-            <w:r>
-              <w:rPr>
-                <w:rFonts w:ascii="Times New Roman" w:eastAsia="Times New Roman" w:hAnsi="Times New Roman" w:cs="Times New Roman"/>
-                <w:color w:val="000000"/>
+                <w:sz w:val="26"/>
+                <w:szCs w:val="26"/>
+              </w:rPr>
+            </w:pPr>
+            <w:r>
+              <w:rPr>
+                <w:rFonts w:ascii="Times New Roman" w:eastAsia="Times New Roman" w:hAnsi="Times New Roman" w:cs="Times New Roman"/>
+                <w:color w:val="000000"/>
+                <w:sz w:val="26"/>
+                <w:szCs w:val="26"/>
               </w:rPr>
               <w:t>Step</w:t>
             </w:r>
@@ -6587,14 +7172,28 @@
               <w:rPr>
                 <w:rFonts w:ascii="Times New Roman" w:eastAsia="Times New Roman" w:hAnsi="Times New Roman" w:cs="Times New Roman"/>
                 <w:color w:val="000000"/>
-              </w:rPr>
-            </w:pPr>
-            <w:r>
-              <w:rPr>
-                <w:rFonts w:ascii="Times New Roman" w:eastAsia="Times New Roman" w:hAnsi="Times New Roman" w:cs="Times New Roman"/>
-                <w:color w:val="000000"/>
-              </w:rPr>
-              <w:t>Click vào button "Cancel"</w:t>
+                <w:sz w:val="26"/>
+                <w:szCs w:val="26"/>
+              </w:rPr>
+            </w:pPr>
+            <w:r>
+              <w:rPr>
+                <w:rFonts w:ascii="Times New Roman" w:eastAsia="Times New Roman" w:hAnsi="Times New Roman" w:cs="Times New Roman"/>
+                <w:color w:val="000000"/>
+                <w:sz w:val="26"/>
+                <w:szCs w:val="26"/>
+              </w:rPr>
+              <w:t xml:space="preserve">Click vào button </w:t>
+            </w:r>
+            <w:r>
+              <w:rPr>
+                <w:rFonts w:ascii="Times New Roman" w:eastAsia="Times New Roman" w:hAnsi="Times New Roman" w:cs="Times New Roman"/>
+                <w:color w:val="000000"/>
+                <w:sz w:val="26"/>
+                <w:szCs w:val="26"/>
+              </w:rPr>
+              <w:lastRenderedPageBreak/>
+              <w:t>"Cancel"</w:t>
             </w:r>
           </w:p>
         </w:tc>
@@ -6616,13 +7215,18 @@
               <w:rPr>
                 <w:rFonts w:ascii="Times New Roman" w:eastAsia="Times New Roman" w:hAnsi="Times New Roman" w:cs="Times New Roman"/>
                 <w:color w:val="000000"/>
-              </w:rPr>
-            </w:pPr>
-            <w:r>
-              <w:rPr>
-                <w:rFonts w:ascii="Times New Roman" w:eastAsia="Times New Roman" w:hAnsi="Times New Roman" w:cs="Times New Roman"/>
-                <w:color w:val="000000"/>
-              </w:rPr>
+                <w:sz w:val="26"/>
+                <w:szCs w:val="26"/>
+              </w:rPr>
+            </w:pPr>
+            <w:r>
+              <w:rPr>
+                <w:rFonts w:ascii="Times New Roman" w:eastAsia="Times New Roman" w:hAnsi="Times New Roman" w:cs="Times New Roman"/>
+                <w:color w:val="000000"/>
+                <w:sz w:val="26"/>
+                <w:szCs w:val="26"/>
+              </w:rPr>
+              <w:lastRenderedPageBreak/>
               <w:t> </w:t>
             </w:r>
           </w:p>
@@ -6645,19 +7249,35 @@
               <w:rPr>
                 <w:rFonts w:ascii="Times New Roman" w:eastAsia="Times New Roman" w:hAnsi="Times New Roman" w:cs="Times New Roman"/>
                 <w:color w:val="000000"/>
-              </w:rPr>
-            </w:pPr>
-            <w:r>
-              <w:rPr>
-                <w:rFonts w:ascii="Times New Roman" w:eastAsia="Times New Roman" w:hAnsi="Times New Roman" w:cs="Times New Roman"/>
-                <w:color w:val="000000"/>
-              </w:rPr>
-              <w:t>Form chuyển đơn vị sẽ đóng lại</w:t>
-            </w:r>
-            <w:r>
-              <w:rPr>
-                <w:rFonts w:ascii="Times New Roman" w:eastAsia="Times New Roman" w:hAnsi="Times New Roman" w:cs="Times New Roman"/>
-                <w:color w:val="000000"/>
+                <w:sz w:val="26"/>
+                <w:szCs w:val="26"/>
+              </w:rPr>
+            </w:pPr>
+            <w:r>
+              <w:rPr>
+                <w:rFonts w:ascii="Times New Roman" w:eastAsia="Times New Roman" w:hAnsi="Times New Roman" w:cs="Times New Roman"/>
+                <w:color w:val="000000"/>
+                <w:sz w:val="26"/>
+                <w:szCs w:val="26"/>
+              </w:rPr>
+              <w:t xml:space="preserve">Form chuyển </w:t>
+            </w:r>
+            <w:r>
+              <w:rPr>
+                <w:rFonts w:ascii="Times New Roman" w:eastAsia="Times New Roman" w:hAnsi="Times New Roman" w:cs="Times New Roman"/>
+                <w:color w:val="000000"/>
+                <w:sz w:val="26"/>
+                <w:szCs w:val="26"/>
+              </w:rPr>
+              <w:lastRenderedPageBreak/>
+              <w:t>đơn vị sẽ đóng lại</w:t>
+            </w:r>
+            <w:r>
+              <w:rPr>
+                <w:rFonts w:ascii="Times New Roman" w:eastAsia="Times New Roman" w:hAnsi="Times New Roman" w:cs="Times New Roman"/>
+                <w:color w:val="000000"/>
+                <w:sz w:val="26"/>
+                <w:szCs w:val="26"/>
               </w:rPr>
               <w:br/>
               <w:t>Gridcontrol tài sản sẽ load lại dữ liệu</w:t>
@@ -6682,13 +7302,18 @@
               <w:rPr>
                 <w:rFonts w:ascii="Times New Roman" w:eastAsia="Times New Roman" w:hAnsi="Times New Roman" w:cs="Times New Roman"/>
                 <w:color w:val="000000"/>
-              </w:rPr>
-            </w:pPr>
-            <w:r>
-              <w:rPr>
-                <w:rFonts w:ascii="Times New Roman" w:eastAsia="Times New Roman" w:hAnsi="Times New Roman" w:cs="Times New Roman"/>
-                <w:color w:val="000000"/>
-              </w:rPr>
+                <w:sz w:val="26"/>
+                <w:szCs w:val="26"/>
+              </w:rPr>
+            </w:pPr>
+            <w:r>
+              <w:rPr>
+                <w:rFonts w:ascii="Times New Roman" w:eastAsia="Times New Roman" w:hAnsi="Times New Roman" w:cs="Times New Roman"/>
+                <w:color w:val="000000"/>
+                <w:sz w:val="26"/>
+                <w:szCs w:val="26"/>
+              </w:rPr>
+              <w:lastRenderedPageBreak/>
               <w:t> </w:t>
             </w:r>
           </w:p>
@@ -6711,12 +7336,16 @@
               <w:rPr>
                 <w:rFonts w:ascii="Times New Roman" w:eastAsia="Times New Roman" w:hAnsi="Times New Roman" w:cs="Times New Roman"/>
                 <w:color w:val="000000"/>
-              </w:rPr>
-            </w:pPr>
-            <w:r>
-              <w:rPr>
-                <w:rFonts w:ascii="Times New Roman" w:eastAsia="Times New Roman" w:hAnsi="Times New Roman" w:cs="Times New Roman"/>
-                <w:color w:val="000000"/>
+                <w:sz w:val="26"/>
+                <w:szCs w:val="26"/>
+              </w:rPr>
+            </w:pPr>
+            <w:r>
+              <w:rPr>
+                <w:rFonts w:ascii="Times New Roman" w:eastAsia="Times New Roman" w:hAnsi="Times New Roman" w:cs="Times New Roman"/>
+                <w:color w:val="000000"/>
+                <w:sz w:val="26"/>
+                <w:szCs w:val="26"/>
               </w:rPr>
               <w:t> </w:t>
             </w:r>
@@ -6740,21 +7369,35 @@
               <w:rPr>
                 <w:rFonts w:ascii="Times New Roman" w:eastAsia="Times New Roman" w:hAnsi="Times New Roman" w:cs="Times New Roman"/>
                 <w:color w:val="000000"/>
-              </w:rPr>
-            </w:pPr>
-            <w:r>
-              <w:rPr>
-                <w:rFonts w:ascii="Times New Roman" w:eastAsia="Times New Roman" w:hAnsi="Times New Roman" w:cs="Times New Roman"/>
-                <w:color w:val="000000"/>
-              </w:rPr>
-              <w:t>Trường hợp ở đây là chuyển thành công</w:t>
+                <w:sz w:val="26"/>
+                <w:szCs w:val="26"/>
+              </w:rPr>
+            </w:pPr>
+            <w:r>
+              <w:rPr>
+                <w:rFonts w:ascii="Times New Roman" w:eastAsia="Times New Roman" w:hAnsi="Times New Roman" w:cs="Times New Roman"/>
+                <w:color w:val="000000"/>
+                <w:sz w:val="26"/>
+                <w:szCs w:val="26"/>
+              </w:rPr>
+              <w:t xml:space="preserve">Trường hợp </w:t>
+            </w:r>
+            <w:r>
+              <w:rPr>
+                <w:rFonts w:ascii="Times New Roman" w:eastAsia="Times New Roman" w:hAnsi="Times New Roman" w:cs="Times New Roman"/>
+                <w:color w:val="000000"/>
+                <w:sz w:val="26"/>
+                <w:szCs w:val="26"/>
+              </w:rPr>
+              <w:lastRenderedPageBreak/>
+              <w:t>ở đây là chuyển thành công</w:t>
             </w:r>
           </w:p>
         </w:tc>
       </w:tr>
       <w:tr>
         <w:trPr>
-          <w:trHeight w:val="8190"/>
+          <w:trHeight w:val="20"/>
         </w:trPr>
         <w:tc>
           <w:tcPr>
@@ -6776,12 +7419,16 @@
               <w:rPr>
                 <w:rFonts w:ascii="Times New Roman" w:eastAsia="Times New Roman" w:hAnsi="Times New Roman" w:cs="Times New Roman"/>
                 <w:color w:val="000000"/>
-              </w:rPr>
-            </w:pPr>
-            <w:r>
-              <w:rPr>
-                <w:rFonts w:ascii="Times New Roman" w:eastAsia="Times New Roman" w:hAnsi="Times New Roman" w:cs="Times New Roman"/>
-                <w:color w:val="000000"/>
+                <w:sz w:val="26"/>
+                <w:szCs w:val="26"/>
+              </w:rPr>
+            </w:pPr>
+            <w:r>
+              <w:rPr>
+                <w:rFonts w:ascii="Times New Roman" w:eastAsia="Times New Roman" w:hAnsi="Times New Roman" w:cs="Times New Roman"/>
+                <w:color w:val="000000"/>
+                <w:sz w:val="26"/>
+                <w:szCs w:val="26"/>
               </w:rPr>
               <w:lastRenderedPageBreak/>
               <w:t>9</w:t>
@@ -6808,12 +7455,16 @@
               <w:rPr>
                 <w:rFonts w:ascii="Times New Roman" w:eastAsia="Times New Roman" w:hAnsi="Times New Roman" w:cs="Times New Roman"/>
                 <w:color w:val="000000"/>
-              </w:rPr>
-            </w:pPr>
-            <w:r>
-              <w:rPr>
-                <w:rFonts w:ascii="Times New Roman" w:eastAsia="Times New Roman" w:hAnsi="Times New Roman" w:cs="Times New Roman"/>
-                <w:color w:val="000000"/>
+                <w:sz w:val="26"/>
+                <w:szCs w:val="26"/>
+              </w:rPr>
+            </w:pPr>
+            <w:r>
+              <w:rPr>
+                <w:rFonts w:ascii="Times New Roman" w:eastAsia="Times New Roman" w:hAnsi="Times New Roman" w:cs="Times New Roman"/>
+                <w:color w:val="000000"/>
+                <w:sz w:val="26"/>
+                <w:szCs w:val="26"/>
               </w:rPr>
               <w:t>Verify Point</w:t>
             </w:r>
@@ -6837,12 +7488,16 @@
               <w:rPr>
                 <w:rFonts w:ascii="Times New Roman" w:eastAsia="Times New Roman" w:hAnsi="Times New Roman" w:cs="Times New Roman"/>
                 <w:color w:val="000000"/>
-              </w:rPr>
-            </w:pPr>
-            <w:r>
-              <w:rPr>
-                <w:rFonts w:ascii="Times New Roman" w:eastAsia="Times New Roman" w:hAnsi="Times New Roman" w:cs="Times New Roman"/>
-                <w:color w:val="000000"/>
+                <w:sz w:val="26"/>
+                <w:szCs w:val="26"/>
+              </w:rPr>
+            </w:pPr>
+            <w:r>
+              <w:rPr>
+                <w:rFonts w:ascii="Times New Roman" w:eastAsia="Times New Roman" w:hAnsi="Times New Roman" w:cs="Times New Roman"/>
+                <w:color w:val="000000"/>
+                <w:sz w:val="26"/>
+                <w:szCs w:val="26"/>
               </w:rPr>
               <w:t>Kiểm tra xem gridcontrol tài sản có điều chỉnh lại tài sản "Laptop HP DV4 - 1202TU Core 2 Duo" không (ở đây là số lượng giảm xuống còn 4)</w:t>
             </w:r>
@@ -6850,6 +7505,8 @@
               <w:rPr>
                 <w:rFonts w:ascii="Times New Roman" w:eastAsia="Times New Roman" w:hAnsi="Times New Roman" w:cs="Times New Roman"/>
                 <w:color w:val="000000"/>
+                <w:sz w:val="26"/>
+                <w:szCs w:val="26"/>
               </w:rPr>
               <w:br/>
               <w:t>Gridcontrol phải thêm 1 tài sản mới là "Laptop HP DV4 - 1202TU Core 2 Duo", số lượng là 1 và thuộc thầy "Nguyễn Văn A"</w:t>
@@ -6874,12 +7531,16 @@
               <w:rPr>
                 <w:rFonts w:ascii="Times New Roman" w:eastAsia="Times New Roman" w:hAnsi="Times New Roman" w:cs="Times New Roman"/>
                 <w:color w:val="000000"/>
-              </w:rPr>
-            </w:pPr>
-            <w:r>
-              <w:rPr>
-                <w:rFonts w:ascii="Times New Roman" w:eastAsia="Times New Roman" w:hAnsi="Times New Roman" w:cs="Times New Roman"/>
-                <w:color w:val="000000"/>
+                <w:sz w:val="26"/>
+                <w:szCs w:val="26"/>
+              </w:rPr>
+            </w:pPr>
+            <w:r>
+              <w:rPr>
+                <w:rFonts w:ascii="Times New Roman" w:eastAsia="Times New Roman" w:hAnsi="Times New Roman" w:cs="Times New Roman"/>
+                <w:color w:val="000000"/>
+                <w:sz w:val="26"/>
+                <w:szCs w:val="26"/>
               </w:rPr>
               <w:t> </w:t>
             </w:r>
@@ -6903,12 +7564,16 @@
               <w:rPr>
                 <w:rFonts w:ascii="Times New Roman" w:eastAsia="Times New Roman" w:hAnsi="Times New Roman" w:cs="Times New Roman"/>
                 <w:color w:val="000000"/>
-              </w:rPr>
-            </w:pPr>
-            <w:r>
-              <w:rPr>
-                <w:rFonts w:ascii="Times New Roman" w:eastAsia="Times New Roman" w:hAnsi="Times New Roman" w:cs="Times New Roman"/>
-                <w:color w:val="000000"/>
+                <w:sz w:val="26"/>
+                <w:szCs w:val="26"/>
+              </w:rPr>
+            </w:pPr>
+            <w:r>
+              <w:rPr>
+                <w:rFonts w:ascii="Times New Roman" w:eastAsia="Times New Roman" w:hAnsi="Times New Roman" w:cs="Times New Roman"/>
+                <w:color w:val="000000"/>
+                <w:sz w:val="26"/>
+                <w:szCs w:val="26"/>
               </w:rPr>
               <w:t> </w:t>
             </w:r>
@@ -6932,12 +7597,16 @@
               <w:rPr>
                 <w:rFonts w:ascii="Times New Roman" w:eastAsia="Times New Roman" w:hAnsi="Times New Roman" w:cs="Times New Roman"/>
                 <w:color w:val="000000"/>
-              </w:rPr>
-            </w:pPr>
-            <w:r>
-              <w:rPr>
-                <w:rFonts w:ascii="Times New Roman" w:eastAsia="Times New Roman" w:hAnsi="Times New Roman" w:cs="Times New Roman"/>
-                <w:color w:val="000000"/>
+                <w:sz w:val="26"/>
+                <w:szCs w:val="26"/>
+              </w:rPr>
+            </w:pPr>
+            <w:r>
+              <w:rPr>
+                <w:rFonts w:ascii="Times New Roman" w:eastAsia="Times New Roman" w:hAnsi="Times New Roman" w:cs="Times New Roman"/>
+                <w:color w:val="000000"/>
+                <w:sz w:val="26"/>
+                <w:szCs w:val="26"/>
               </w:rPr>
               <w:t> </w:t>
             </w:r>
@@ -6961,12 +7630,16 @@
               <w:rPr>
                 <w:rFonts w:ascii="Times New Roman" w:eastAsia="Times New Roman" w:hAnsi="Times New Roman" w:cs="Times New Roman"/>
                 <w:color w:val="000000"/>
-              </w:rPr>
-            </w:pPr>
-            <w:r>
-              <w:rPr>
-                <w:rFonts w:ascii="Times New Roman" w:eastAsia="Times New Roman" w:hAnsi="Times New Roman" w:cs="Times New Roman"/>
-                <w:color w:val="000000"/>
+                <w:sz w:val="26"/>
+                <w:szCs w:val="26"/>
+              </w:rPr>
+            </w:pPr>
+            <w:r>
+              <w:rPr>
+                <w:rFonts w:ascii="Times New Roman" w:eastAsia="Times New Roman" w:hAnsi="Times New Roman" w:cs="Times New Roman"/>
+                <w:color w:val="000000"/>
+                <w:sz w:val="26"/>
+                <w:szCs w:val="26"/>
               </w:rPr>
               <w:t> </w:t>
             </w:r>
@@ -6990,12 +7663,16 @@
               <w:rPr>
                 <w:rFonts w:ascii="Times New Roman" w:eastAsia="Times New Roman" w:hAnsi="Times New Roman" w:cs="Times New Roman"/>
                 <w:color w:val="000000"/>
-              </w:rPr>
-            </w:pPr>
-            <w:r>
-              <w:rPr>
-                <w:rFonts w:ascii="Times New Roman" w:eastAsia="Times New Roman" w:hAnsi="Times New Roman" w:cs="Times New Roman"/>
-                <w:color w:val="000000"/>
+                <w:sz w:val="26"/>
+                <w:szCs w:val="26"/>
+              </w:rPr>
+            </w:pPr>
+            <w:r>
+              <w:rPr>
+                <w:rFonts w:ascii="Times New Roman" w:eastAsia="Times New Roman" w:hAnsi="Times New Roman" w:cs="Times New Roman"/>
+                <w:color w:val="000000"/>
+                <w:sz w:val="26"/>
+                <w:szCs w:val="26"/>
               </w:rPr>
               <w:t> </w:t>
             </w:r>
@@ -7004,7 +7681,7 @@
       </w:tr>
       <w:tr>
         <w:trPr>
-          <w:trHeight w:val="300"/>
+          <w:trHeight w:val="20"/>
         </w:trPr>
         <w:tc>
           <w:tcPr>
@@ -7029,6 +7706,8 @@
                 <w:b/>
                 <w:bCs/>
                 <w:color w:val="000000"/>
+                <w:sz w:val="26"/>
+                <w:szCs w:val="26"/>
               </w:rPr>
             </w:pPr>
             <w:r>
@@ -7037,6 +7716,8 @@
                 <w:b/>
                 <w:bCs/>
                 <w:color w:val="000000"/>
+                <w:sz w:val="26"/>
+                <w:szCs w:val="26"/>
               </w:rPr>
               <w:t>Kết quả</w:t>
             </w:r>
@@ -7064,6 +7745,8 @@
                 <w:b/>
                 <w:bCs/>
                 <w:color w:val="000000"/>
+                <w:sz w:val="26"/>
+                <w:szCs w:val="26"/>
               </w:rPr>
             </w:pPr>
             <w:r>
@@ -7072,6 +7755,8 @@
                 <w:b/>
                 <w:bCs/>
                 <w:color w:val="000000"/>
+                <w:sz w:val="26"/>
+                <w:szCs w:val="26"/>
               </w:rPr>
               <w:t>Pass</w:t>
             </w:r>
@@ -7097,6 +7782,8 @@
                 <w:b/>
                 <w:bCs/>
                 <w:color w:val="000000"/>
+                <w:sz w:val="26"/>
+                <w:szCs w:val="26"/>
               </w:rPr>
             </w:pPr>
             <w:r>
@@ -7105,6 +7792,8 @@
                 <w:b/>
                 <w:bCs/>
                 <w:color w:val="000000"/>
+                <w:sz w:val="26"/>
+                <w:szCs w:val="26"/>
               </w:rPr>
               <w:t> </w:t>
             </w:r>
@@ -7113,7 +7802,7 @@
       </w:tr>
       <w:tr>
         <w:trPr>
-          <w:trHeight w:val="300"/>
+          <w:trHeight w:val="20"/>
         </w:trPr>
         <w:tc>
           <w:tcPr>
@@ -7138,6 +7827,8 @@
                 <w:b/>
                 <w:bCs/>
                 <w:color w:val="000000"/>
+                <w:sz w:val="26"/>
+                <w:szCs w:val="26"/>
               </w:rPr>
             </w:pPr>
             <w:r>
@@ -7146,6 +7837,8 @@
                 <w:b/>
                 <w:bCs/>
                 <w:color w:val="000000"/>
+                <w:sz w:val="26"/>
+                <w:szCs w:val="26"/>
               </w:rPr>
               <w:t>Xem tài sản trên web</w:t>
             </w:r>
@@ -7154,7 +7847,7 @@
       </w:tr>
       <w:tr>
         <w:trPr>
-          <w:trHeight w:val="3300"/>
+          <w:trHeight w:val="20"/>
         </w:trPr>
         <w:tc>
           <w:tcPr>
@@ -7427,7 +8120,7 @@
       </w:tr>
       <w:tr>
         <w:trPr>
-          <w:trHeight w:val="2700"/>
+          <w:trHeight w:val="20"/>
         </w:trPr>
         <w:tc>
           <w:tcPr>
@@ -7449,14 +8142,17 @@
               <w:rPr>
                 <w:rFonts w:ascii="Times New Roman" w:eastAsia="Times New Roman" w:hAnsi="Times New Roman" w:cs="Times New Roman"/>
                 <w:color w:val="000000"/>
-              </w:rPr>
-            </w:pPr>
-            <w:r>
-              <w:rPr>
-                <w:rFonts w:ascii="Times New Roman" w:eastAsia="Times New Roman" w:hAnsi="Times New Roman" w:cs="Times New Roman"/>
-                <w:color w:val="000000"/>
-              </w:rPr>
-              <w:lastRenderedPageBreak/>
+                <w:sz w:val="26"/>
+                <w:szCs w:val="26"/>
+              </w:rPr>
+            </w:pPr>
+            <w:r>
+              <w:rPr>
+                <w:rFonts w:ascii="Times New Roman" w:eastAsia="Times New Roman" w:hAnsi="Times New Roman" w:cs="Times New Roman"/>
+                <w:color w:val="000000"/>
+                <w:sz w:val="26"/>
+                <w:szCs w:val="26"/>
+              </w:rPr>
               <w:t>2</w:t>
             </w:r>
           </w:p>
@@ -7481,12 +8177,16 @@
               <w:rPr>
                 <w:rFonts w:ascii="Times New Roman" w:eastAsia="Times New Roman" w:hAnsi="Times New Roman" w:cs="Times New Roman"/>
                 <w:color w:val="000000"/>
-              </w:rPr>
-            </w:pPr>
-            <w:r>
-              <w:rPr>
-                <w:rFonts w:ascii="Times New Roman" w:eastAsia="Times New Roman" w:hAnsi="Times New Roman" w:cs="Times New Roman"/>
-                <w:color w:val="000000"/>
+                <w:sz w:val="26"/>
+                <w:szCs w:val="26"/>
+              </w:rPr>
+            </w:pPr>
+            <w:r>
+              <w:rPr>
+                <w:rFonts w:ascii="Times New Roman" w:eastAsia="Times New Roman" w:hAnsi="Times New Roman" w:cs="Times New Roman"/>
+                <w:color w:val="000000"/>
+                <w:sz w:val="26"/>
+                <w:szCs w:val="26"/>
               </w:rPr>
               <w:t>Verify Point</w:t>
             </w:r>
@@ -7510,12 +8210,16 @@
               <w:rPr>
                 <w:rFonts w:ascii="Times New Roman" w:eastAsia="Times New Roman" w:hAnsi="Times New Roman" w:cs="Times New Roman"/>
                 <w:color w:val="000000"/>
-              </w:rPr>
-            </w:pPr>
-            <w:r>
-              <w:rPr>
-                <w:rFonts w:ascii="Times New Roman" w:eastAsia="Times New Roman" w:hAnsi="Times New Roman" w:cs="Times New Roman"/>
-                <w:color w:val="000000"/>
+                <w:sz w:val="26"/>
+                <w:szCs w:val="26"/>
+              </w:rPr>
+            </w:pPr>
+            <w:r>
+              <w:rPr>
+                <w:rFonts w:ascii="Times New Roman" w:eastAsia="Times New Roman" w:hAnsi="Times New Roman" w:cs="Times New Roman"/>
+                <w:color w:val="000000"/>
+                <w:sz w:val="26"/>
+                <w:szCs w:val="26"/>
               </w:rPr>
               <w:t>Trang login được hiển thị</w:t>
             </w:r>
@@ -7539,12 +8243,16 @@
               <w:rPr>
                 <w:rFonts w:ascii="Times New Roman" w:eastAsia="Times New Roman" w:hAnsi="Times New Roman" w:cs="Times New Roman"/>
                 <w:color w:val="000000"/>
-              </w:rPr>
-            </w:pPr>
-            <w:r>
-              <w:rPr>
-                <w:rFonts w:ascii="Times New Roman" w:eastAsia="Times New Roman" w:hAnsi="Times New Roman" w:cs="Times New Roman"/>
-                <w:color w:val="000000"/>
+                <w:sz w:val="26"/>
+                <w:szCs w:val="26"/>
+              </w:rPr>
+            </w:pPr>
+            <w:r>
+              <w:rPr>
+                <w:rFonts w:ascii="Times New Roman" w:eastAsia="Times New Roman" w:hAnsi="Times New Roman" w:cs="Times New Roman"/>
+                <w:color w:val="000000"/>
+                <w:sz w:val="26"/>
+                <w:szCs w:val="26"/>
               </w:rPr>
               <w:t> </w:t>
             </w:r>
@@ -7568,12 +8276,16 @@
               <w:rPr>
                 <w:rFonts w:ascii="Times New Roman" w:eastAsia="Times New Roman" w:hAnsi="Times New Roman" w:cs="Times New Roman"/>
                 <w:color w:val="000000"/>
-              </w:rPr>
-            </w:pPr>
-            <w:r>
-              <w:rPr>
-                <w:rFonts w:ascii="Times New Roman" w:eastAsia="Times New Roman" w:hAnsi="Times New Roman" w:cs="Times New Roman"/>
-                <w:color w:val="000000"/>
+                <w:sz w:val="26"/>
+                <w:szCs w:val="26"/>
+              </w:rPr>
+            </w:pPr>
+            <w:r>
+              <w:rPr>
+                <w:rFonts w:ascii="Times New Roman" w:eastAsia="Times New Roman" w:hAnsi="Times New Roman" w:cs="Times New Roman"/>
+                <w:color w:val="000000"/>
+                <w:sz w:val="26"/>
+                <w:szCs w:val="26"/>
               </w:rPr>
               <w:t> </w:t>
             </w:r>
@@ -7597,12 +8309,16 @@
               <w:rPr>
                 <w:rFonts w:ascii="Times New Roman" w:eastAsia="Times New Roman" w:hAnsi="Times New Roman" w:cs="Times New Roman"/>
                 <w:color w:val="000000"/>
-              </w:rPr>
-            </w:pPr>
-            <w:r>
-              <w:rPr>
-                <w:rFonts w:ascii="Times New Roman" w:eastAsia="Times New Roman" w:hAnsi="Times New Roman" w:cs="Times New Roman"/>
-                <w:color w:val="000000"/>
+                <w:sz w:val="26"/>
+                <w:szCs w:val="26"/>
+              </w:rPr>
+            </w:pPr>
+            <w:r>
+              <w:rPr>
+                <w:rFonts w:ascii="Times New Roman" w:eastAsia="Times New Roman" w:hAnsi="Times New Roman" w:cs="Times New Roman"/>
+                <w:color w:val="000000"/>
+                <w:sz w:val="26"/>
+                <w:szCs w:val="26"/>
               </w:rPr>
               <w:t> </w:t>
             </w:r>
@@ -7626,12 +8342,16 @@
               <w:rPr>
                 <w:rFonts w:ascii="Times New Roman" w:eastAsia="Times New Roman" w:hAnsi="Times New Roman" w:cs="Times New Roman"/>
                 <w:color w:val="000000"/>
-              </w:rPr>
-            </w:pPr>
-            <w:r>
-              <w:rPr>
-                <w:rFonts w:ascii="Times New Roman" w:eastAsia="Times New Roman" w:hAnsi="Times New Roman" w:cs="Times New Roman"/>
-                <w:color w:val="000000"/>
+                <w:sz w:val="26"/>
+                <w:szCs w:val="26"/>
+              </w:rPr>
+            </w:pPr>
+            <w:r>
+              <w:rPr>
+                <w:rFonts w:ascii="Times New Roman" w:eastAsia="Times New Roman" w:hAnsi="Times New Roman" w:cs="Times New Roman"/>
+                <w:color w:val="000000"/>
+                <w:sz w:val="26"/>
+                <w:szCs w:val="26"/>
               </w:rPr>
               <w:t> </w:t>
             </w:r>
@@ -7655,12 +8375,16 @@
               <w:rPr>
                 <w:rFonts w:ascii="Times New Roman" w:eastAsia="Times New Roman" w:hAnsi="Times New Roman" w:cs="Times New Roman"/>
                 <w:color w:val="000000"/>
-              </w:rPr>
-            </w:pPr>
-            <w:r>
-              <w:rPr>
-                <w:rFonts w:ascii="Times New Roman" w:eastAsia="Times New Roman" w:hAnsi="Times New Roman" w:cs="Times New Roman"/>
-                <w:color w:val="000000"/>
+                <w:sz w:val="26"/>
+                <w:szCs w:val="26"/>
+              </w:rPr>
+            </w:pPr>
+            <w:r>
+              <w:rPr>
+                <w:rFonts w:ascii="Times New Roman" w:eastAsia="Times New Roman" w:hAnsi="Times New Roman" w:cs="Times New Roman"/>
+                <w:color w:val="000000"/>
+                <w:sz w:val="26"/>
+                <w:szCs w:val="26"/>
               </w:rPr>
               <w:t>Vì muốn xem tài sản bắt buộc phải đăng nhập và có quyền xem tài sản</w:t>
             </w:r>
@@ -7669,7 +8393,7 @@
       </w:tr>
       <w:tr>
         <w:trPr>
-          <w:trHeight w:val="3000"/>
+          <w:trHeight w:val="20"/>
         </w:trPr>
         <w:tc>
           <w:tcPr>
@@ -7691,12 +8415,16 @@
               <w:rPr>
                 <w:rFonts w:ascii="Times New Roman" w:eastAsia="Times New Roman" w:hAnsi="Times New Roman" w:cs="Times New Roman"/>
                 <w:color w:val="000000"/>
-              </w:rPr>
-            </w:pPr>
-            <w:r>
-              <w:rPr>
-                <w:rFonts w:ascii="Times New Roman" w:eastAsia="Times New Roman" w:hAnsi="Times New Roman" w:cs="Times New Roman"/>
-                <w:color w:val="000000"/>
+                <w:sz w:val="26"/>
+                <w:szCs w:val="26"/>
+              </w:rPr>
+            </w:pPr>
+            <w:r>
+              <w:rPr>
+                <w:rFonts w:ascii="Times New Roman" w:eastAsia="Times New Roman" w:hAnsi="Times New Roman" w:cs="Times New Roman"/>
+                <w:color w:val="000000"/>
+                <w:sz w:val="26"/>
+                <w:szCs w:val="26"/>
               </w:rPr>
               <w:t>3</w:t>
             </w:r>
@@ -7722,12 +8450,16 @@
               <w:rPr>
                 <w:rFonts w:ascii="Times New Roman" w:eastAsia="Times New Roman" w:hAnsi="Times New Roman" w:cs="Times New Roman"/>
                 <w:color w:val="000000"/>
-              </w:rPr>
-            </w:pPr>
-            <w:r>
-              <w:rPr>
-                <w:rFonts w:ascii="Times New Roman" w:eastAsia="Times New Roman" w:hAnsi="Times New Roman" w:cs="Times New Roman"/>
-                <w:color w:val="000000"/>
+                <w:sz w:val="26"/>
+                <w:szCs w:val="26"/>
+              </w:rPr>
+            </w:pPr>
+            <w:r>
+              <w:rPr>
+                <w:rFonts w:ascii="Times New Roman" w:eastAsia="Times New Roman" w:hAnsi="Times New Roman" w:cs="Times New Roman"/>
+                <w:color w:val="000000"/>
+                <w:sz w:val="26"/>
+                <w:szCs w:val="26"/>
               </w:rPr>
               <w:t>Step</w:t>
             </w:r>
@@ -7751,12 +8483,16 @@
               <w:rPr>
                 <w:rFonts w:ascii="Times New Roman" w:eastAsia="Times New Roman" w:hAnsi="Times New Roman" w:cs="Times New Roman"/>
                 <w:color w:val="000000"/>
-              </w:rPr>
-            </w:pPr>
-            <w:r>
-              <w:rPr>
-                <w:rFonts w:ascii="Times New Roman" w:eastAsia="Times New Roman" w:hAnsi="Times New Roman" w:cs="Times New Roman"/>
-                <w:color w:val="000000"/>
+                <w:sz w:val="26"/>
+                <w:szCs w:val="26"/>
+              </w:rPr>
+            </w:pPr>
+            <w:r>
+              <w:rPr>
+                <w:rFonts w:ascii="Times New Roman" w:eastAsia="Times New Roman" w:hAnsi="Times New Roman" w:cs="Times New Roman"/>
+                <w:color w:val="000000"/>
+                <w:sz w:val="26"/>
+                <w:szCs w:val="26"/>
               </w:rPr>
               <w:t>Đang nhập vào trang web</w:t>
             </w:r>
@@ -7780,12 +8516,16 @@
               <w:rPr>
                 <w:rFonts w:ascii="Times New Roman" w:eastAsia="Times New Roman" w:hAnsi="Times New Roman" w:cs="Times New Roman"/>
                 <w:color w:val="000000"/>
-              </w:rPr>
-            </w:pPr>
-            <w:r>
-              <w:rPr>
-                <w:rFonts w:ascii="Times New Roman" w:eastAsia="Times New Roman" w:hAnsi="Times New Roman" w:cs="Times New Roman"/>
-                <w:color w:val="000000"/>
+                <w:sz w:val="26"/>
+                <w:szCs w:val="26"/>
+              </w:rPr>
+            </w:pPr>
+            <w:r>
+              <w:rPr>
+                <w:rFonts w:ascii="Times New Roman" w:eastAsia="Times New Roman" w:hAnsi="Times New Roman" w:cs="Times New Roman"/>
+                <w:color w:val="000000"/>
+                <w:sz w:val="26"/>
+                <w:szCs w:val="26"/>
               </w:rPr>
               <w:t>Field "Tài khoản": "root"</w:t>
             </w:r>
@@ -7793,6 +8533,8 @@
               <w:rPr>
                 <w:rFonts w:ascii="Times New Roman" w:eastAsia="Times New Roman" w:hAnsi="Times New Roman" w:cs="Times New Roman"/>
                 <w:color w:val="000000"/>
+                <w:sz w:val="26"/>
+                <w:szCs w:val="26"/>
               </w:rPr>
               <w:br/>
               <w:t>Field "Mật khẩu": "root"</w:t>
@@ -7817,12 +8559,16 @@
               <w:rPr>
                 <w:rFonts w:ascii="Times New Roman" w:eastAsia="Times New Roman" w:hAnsi="Times New Roman" w:cs="Times New Roman"/>
                 <w:color w:val="000000"/>
-              </w:rPr>
-            </w:pPr>
-            <w:r>
-              <w:rPr>
-                <w:rFonts w:ascii="Times New Roman" w:eastAsia="Times New Roman" w:hAnsi="Times New Roman" w:cs="Times New Roman"/>
-                <w:color w:val="000000"/>
+                <w:sz w:val="26"/>
+                <w:szCs w:val="26"/>
+              </w:rPr>
+            </w:pPr>
+            <w:r>
+              <w:rPr>
+                <w:rFonts w:ascii="Times New Roman" w:eastAsia="Times New Roman" w:hAnsi="Times New Roman" w:cs="Times New Roman"/>
+                <w:color w:val="000000"/>
+                <w:sz w:val="26"/>
+                <w:szCs w:val="26"/>
               </w:rPr>
               <w:t>Đăng nhập vào hệ thống thành công</w:t>
             </w:r>
@@ -7846,12 +8592,16 @@
               <w:rPr>
                 <w:rFonts w:ascii="Times New Roman" w:eastAsia="Times New Roman" w:hAnsi="Times New Roman" w:cs="Times New Roman"/>
                 <w:color w:val="000000"/>
-              </w:rPr>
-            </w:pPr>
-            <w:r>
-              <w:rPr>
-                <w:rFonts w:ascii="Times New Roman" w:eastAsia="Times New Roman" w:hAnsi="Times New Roman" w:cs="Times New Roman"/>
-                <w:color w:val="000000"/>
+                <w:sz w:val="26"/>
+                <w:szCs w:val="26"/>
+              </w:rPr>
+            </w:pPr>
+            <w:r>
+              <w:rPr>
+                <w:rFonts w:ascii="Times New Roman" w:eastAsia="Times New Roman" w:hAnsi="Times New Roman" w:cs="Times New Roman"/>
+                <w:color w:val="000000"/>
+                <w:sz w:val="26"/>
+                <w:szCs w:val="26"/>
               </w:rPr>
               <w:t> </w:t>
             </w:r>
@@ -7875,12 +8625,16 @@
               <w:rPr>
                 <w:rFonts w:ascii="Times New Roman" w:eastAsia="Times New Roman" w:hAnsi="Times New Roman" w:cs="Times New Roman"/>
                 <w:color w:val="000000"/>
-              </w:rPr>
-            </w:pPr>
-            <w:r>
-              <w:rPr>
-                <w:rFonts w:ascii="Times New Roman" w:eastAsia="Times New Roman" w:hAnsi="Times New Roman" w:cs="Times New Roman"/>
-                <w:color w:val="000000"/>
+                <w:sz w:val="26"/>
+                <w:szCs w:val="26"/>
+              </w:rPr>
+            </w:pPr>
+            <w:r>
+              <w:rPr>
+                <w:rFonts w:ascii="Times New Roman" w:eastAsia="Times New Roman" w:hAnsi="Times New Roman" w:cs="Times New Roman"/>
+                <w:color w:val="000000"/>
+                <w:sz w:val="26"/>
+                <w:szCs w:val="26"/>
               </w:rPr>
               <w:t> </w:t>
             </w:r>
@@ -7904,12 +8658,16 @@
               <w:rPr>
                 <w:rFonts w:ascii="Times New Roman" w:eastAsia="Times New Roman" w:hAnsi="Times New Roman" w:cs="Times New Roman"/>
                 <w:color w:val="000000"/>
-              </w:rPr>
-            </w:pPr>
-            <w:r>
-              <w:rPr>
-                <w:rFonts w:ascii="Times New Roman" w:eastAsia="Times New Roman" w:hAnsi="Times New Roman" w:cs="Times New Roman"/>
-                <w:color w:val="000000"/>
+                <w:sz w:val="26"/>
+                <w:szCs w:val="26"/>
+              </w:rPr>
+            </w:pPr>
+            <w:r>
+              <w:rPr>
+                <w:rFonts w:ascii="Times New Roman" w:eastAsia="Times New Roman" w:hAnsi="Times New Roman" w:cs="Times New Roman"/>
+                <w:color w:val="000000"/>
+                <w:sz w:val="26"/>
+                <w:szCs w:val="26"/>
               </w:rPr>
               <w:t>Tài khoản này là tài khoản đặc biệt, do hệ thống tự tạo và có tất cả quyền</w:t>
             </w:r>
@@ -7918,7 +8676,7 @@
       </w:tr>
       <w:tr>
         <w:trPr>
-          <w:trHeight w:val="2700"/>
+          <w:trHeight w:val="20"/>
         </w:trPr>
         <w:tc>
           <w:tcPr>
@@ -7940,12 +8698,16 @@
               <w:rPr>
                 <w:rFonts w:ascii="Times New Roman" w:eastAsia="Times New Roman" w:hAnsi="Times New Roman" w:cs="Times New Roman"/>
                 <w:color w:val="000000"/>
-              </w:rPr>
-            </w:pPr>
-            <w:r>
-              <w:rPr>
-                <w:rFonts w:ascii="Times New Roman" w:eastAsia="Times New Roman" w:hAnsi="Times New Roman" w:cs="Times New Roman"/>
-                <w:color w:val="000000"/>
+                <w:sz w:val="26"/>
+                <w:szCs w:val="26"/>
+              </w:rPr>
+            </w:pPr>
+            <w:r>
+              <w:rPr>
+                <w:rFonts w:ascii="Times New Roman" w:eastAsia="Times New Roman" w:hAnsi="Times New Roman" w:cs="Times New Roman"/>
+                <w:color w:val="000000"/>
+                <w:sz w:val="26"/>
+                <w:szCs w:val="26"/>
               </w:rPr>
               <w:t>4</w:t>
             </w:r>
@@ -7971,12 +8733,16 @@
               <w:rPr>
                 <w:rFonts w:ascii="Times New Roman" w:eastAsia="Times New Roman" w:hAnsi="Times New Roman" w:cs="Times New Roman"/>
                 <w:color w:val="000000"/>
-              </w:rPr>
-            </w:pPr>
-            <w:r>
-              <w:rPr>
-                <w:rFonts w:ascii="Times New Roman" w:eastAsia="Times New Roman" w:hAnsi="Times New Roman" w:cs="Times New Roman"/>
-                <w:color w:val="000000"/>
+                <w:sz w:val="26"/>
+                <w:szCs w:val="26"/>
+              </w:rPr>
+            </w:pPr>
+            <w:r>
+              <w:rPr>
+                <w:rFonts w:ascii="Times New Roman" w:eastAsia="Times New Roman" w:hAnsi="Times New Roman" w:cs="Times New Roman"/>
+                <w:color w:val="000000"/>
+                <w:sz w:val="26"/>
+                <w:szCs w:val="26"/>
               </w:rPr>
               <w:t>Verify Point</w:t>
             </w:r>
@@ -8000,12 +8766,16 @@
               <w:rPr>
                 <w:rFonts w:ascii="Times New Roman" w:eastAsia="Times New Roman" w:hAnsi="Times New Roman" w:cs="Times New Roman"/>
                 <w:color w:val="000000"/>
-              </w:rPr>
-            </w:pPr>
-            <w:r>
-              <w:rPr>
-                <w:rFonts w:ascii="Times New Roman" w:eastAsia="Times New Roman" w:hAnsi="Times New Roman" w:cs="Times New Roman"/>
-                <w:color w:val="000000"/>
+                <w:sz w:val="26"/>
+                <w:szCs w:val="26"/>
+              </w:rPr>
+            </w:pPr>
+            <w:r>
+              <w:rPr>
+                <w:rFonts w:ascii="Times New Roman" w:eastAsia="Times New Roman" w:hAnsi="Times New Roman" w:cs="Times New Roman"/>
+                <w:color w:val="000000"/>
+                <w:sz w:val="26"/>
+                <w:szCs w:val="26"/>
               </w:rPr>
               <w:t>Webbrowser được chuyển vào trang quản lý đơn vị</w:t>
             </w:r>
@@ -8029,12 +8799,16 @@
               <w:rPr>
                 <w:rFonts w:ascii="Times New Roman" w:eastAsia="Times New Roman" w:hAnsi="Times New Roman" w:cs="Times New Roman"/>
                 <w:color w:val="000000"/>
-              </w:rPr>
-            </w:pPr>
-            <w:r>
-              <w:rPr>
-                <w:rFonts w:ascii="Times New Roman" w:eastAsia="Times New Roman" w:hAnsi="Times New Roman" w:cs="Times New Roman"/>
-                <w:color w:val="000000"/>
+                <w:sz w:val="26"/>
+                <w:szCs w:val="26"/>
+              </w:rPr>
+            </w:pPr>
+            <w:r>
+              <w:rPr>
+                <w:rFonts w:ascii="Times New Roman" w:eastAsia="Times New Roman" w:hAnsi="Times New Roman" w:cs="Times New Roman"/>
+                <w:color w:val="000000"/>
+                <w:sz w:val="26"/>
+                <w:szCs w:val="26"/>
               </w:rPr>
               <w:t> </w:t>
             </w:r>
@@ -8058,12 +8832,16 @@
               <w:rPr>
                 <w:rFonts w:ascii="Times New Roman" w:eastAsia="Times New Roman" w:hAnsi="Times New Roman" w:cs="Times New Roman"/>
                 <w:color w:val="000000"/>
-              </w:rPr>
-            </w:pPr>
-            <w:r>
-              <w:rPr>
-                <w:rFonts w:ascii="Times New Roman" w:eastAsia="Times New Roman" w:hAnsi="Times New Roman" w:cs="Times New Roman"/>
-                <w:color w:val="000000"/>
+                <w:sz w:val="26"/>
+                <w:szCs w:val="26"/>
+              </w:rPr>
+            </w:pPr>
+            <w:r>
+              <w:rPr>
+                <w:rFonts w:ascii="Times New Roman" w:eastAsia="Times New Roman" w:hAnsi="Times New Roman" w:cs="Times New Roman"/>
+                <w:color w:val="000000"/>
+                <w:sz w:val="26"/>
+                <w:szCs w:val="26"/>
               </w:rPr>
               <w:t>Hiện dữ liệu về các đơn vị</w:t>
             </w:r>
@@ -8087,12 +8865,16 @@
               <w:rPr>
                 <w:rFonts w:ascii="Times New Roman" w:eastAsia="Times New Roman" w:hAnsi="Times New Roman" w:cs="Times New Roman"/>
                 <w:color w:val="000000"/>
-              </w:rPr>
-            </w:pPr>
-            <w:r>
-              <w:rPr>
-                <w:rFonts w:ascii="Times New Roman" w:eastAsia="Times New Roman" w:hAnsi="Times New Roman" w:cs="Times New Roman"/>
-                <w:color w:val="000000"/>
+                <w:sz w:val="26"/>
+                <w:szCs w:val="26"/>
+              </w:rPr>
+            </w:pPr>
+            <w:r>
+              <w:rPr>
+                <w:rFonts w:ascii="Times New Roman" w:eastAsia="Times New Roman" w:hAnsi="Times New Roman" w:cs="Times New Roman"/>
+                <w:color w:val="000000"/>
+                <w:sz w:val="26"/>
+                <w:szCs w:val="26"/>
               </w:rPr>
               <w:t> </w:t>
             </w:r>
@@ -8116,12 +8898,16 @@
               <w:rPr>
                 <w:rFonts w:ascii="Times New Roman" w:eastAsia="Times New Roman" w:hAnsi="Times New Roman" w:cs="Times New Roman"/>
                 <w:color w:val="000000"/>
-              </w:rPr>
-            </w:pPr>
-            <w:r>
-              <w:rPr>
-                <w:rFonts w:ascii="Times New Roman" w:eastAsia="Times New Roman" w:hAnsi="Times New Roman" w:cs="Times New Roman"/>
-                <w:color w:val="000000"/>
+                <w:sz w:val="26"/>
+                <w:szCs w:val="26"/>
+              </w:rPr>
+            </w:pPr>
+            <w:r>
+              <w:rPr>
+                <w:rFonts w:ascii="Times New Roman" w:eastAsia="Times New Roman" w:hAnsi="Times New Roman" w:cs="Times New Roman"/>
+                <w:color w:val="000000"/>
+                <w:sz w:val="26"/>
+                <w:szCs w:val="26"/>
               </w:rPr>
               <w:t> </w:t>
             </w:r>
@@ -8145,21 +8931,35 @@
               <w:rPr>
                 <w:rFonts w:ascii="Times New Roman" w:eastAsia="Times New Roman" w:hAnsi="Times New Roman" w:cs="Times New Roman"/>
                 <w:color w:val="000000"/>
-              </w:rPr>
-            </w:pPr>
-            <w:r>
-              <w:rPr>
-                <w:rFonts w:ascii="Times New Roman" w:eastAsia="Times New Roman" w:hAnsi="Times New Roman" w:cs="Times New Roman"/>
-                <w:color w:val="000000"/>
-              </w:rPr>
-              <w:t>Trang này cho ta xem tài sản của 1 đơn vị, khi chọn 1 đơn vị nào đó</w:t>
+                <w:sz w:val="26"/>
+                <w:szCs w:val="26"/>
+              </w:rPr>
+            </w:pPr>
+            <w:r>
+              <w:rPr>
+                <w:rFonts w:ascii="Times New Roman" w:eastAsia="Times New Roman" w:hAnsi="Times New Roman" w:cs="Times New Roman"/>
+                <w:color w:val="000000"/>
+                <w:sz w:val="26"/>
+                <w:szCs w:val="26"/>
+              </w:rPr>
+              <w:t xml:space="preserve">Trang này cho ta xem tài sản của 1 </w:t>
+            </w:r>
+            <w:r>
+              <w:rPr>
+                <w:rFonts w:ascii="Times New Roman" w:eastAsia="Times New Roman" w:hAnsi="Times New Roman" w:cs="Times New Roman"/>
+                <w:color w:val="000000"/>
+                <w:sz w:val="26"/>
+                <w:szCs w:val="26"/>
+              </w:rPr>
+              <w:lastRenderedPageBreak/>
+              <w:t>đơn vị, khi chọn 1 đơn vị nào đó</w:t>
             </w:r>
           </w:p>
         </w:tc>
       </w:tr>
       <w:tr>
         <w:trPr>
-          <w:trHeight w:val="2100"/>
+          <w:trHeight w:val="20"/>
         </w:trPr>
         <w:tc>
           <w:tcPr>
@@ -8181,13 +8981,18 @@
               <w:rPr>
                 <w:rFonts w:ascii="Times New Roman" w:eastAsia="Times New Roman" w:hAnsi="Times New Roman" w:cs="Times New Roman"/>
                 <w:color w:val="000000"/>
-              </w:rPr>
-            </w:pPr>
-            <w:r>
-              <w:rPr>
-                <w:rFonts w:ascii="Times New Roman" w:eastAsia="Times New Roman" w:hAnsi="Times New Roman" w:cs="Times New Roman"/>
-                <w:color w:val="000000"/>
-              </w:rPr>
+                <w:sz w:val="26"/>
+                <w:szCs w:val="26"/>
+              </w:rPr>
+            </w:pPr>
+            <w:r>
+              <w:rPr>
+                <w:rFonts w:ascii="Times New Roman" w:eastAsia="Times New Roman" w:hAnsi="Times New Roman" w:cs="Times New Roman"/>
+                <w:color w:val="000000"/>
+                <w:sz w:val="26"/>
+                <w:szCs w:val="26"/>
+              </w:rPr>
+              <w:lastRenderedPageBreak/>
               <w:t>5</w:t>
             </w:r>
           </w:p>
@@ -8212,12 +9017,16 @@
               <w:rPr>
                 <w:rFonts w:ascii="Times New Roman" w:eastAsia="Times New Roman" w:hAnsi="Times New Roman" w:cs="Times New Roman"/>
                 <w:color w:val="000000"/>
-              </w:rPr>
-            </w:pPr>
-            <w:r>
-              <w:rPr>
-                <w:rFonts w:ascii="Times New Roman" w:eastAsia="Times New Roman" w:hAnsi="Times New Roman" w:cs="Times New Roman"/>
-                <w:color w:val="000000"/>
+                <w:sz w:val="26"/>
+                <w:szCs w:val="26"/>
+              </w:rPr>
+            </w:pPr>
+            <w:r>
+              <w:rPr>
+                <w:rFonts w:ascii="Times New Roman" w:eastAsia="Times New Roman" w:hAnsi="Times New Roman" w:cs="Times New Roman"/>
+                <w:color w:val="000000"/>
+                <w:sz w:val="26"/>
+                <w:szCs w:val="26"/>
               </w:rPr>
               <w:t>Step</w:t>
             </w:r>
@@ -8241,12 +9050,16 @@
               <w:rPr>
                 <w:rFonts w:ascii="Times New Roman" w:eastAsia="Times New Roman" w:hAnsi="Times New Roman" w:cs="Times New Roman"/>
                 <w:color w:val="000000"/>
-              </w:rPr>
-            </w:pPr>
-            <w:r>
-              <w:rPr>
-                <w:rFonts w:ascii="Times New Roman" w:eastAsia="Times New Roman" w:hAnsi="Times New Roman" w:cs="Times New Roman"/>
-                <w:color w:val="000000"/>
+                <w:sz w:val="26"/>
+                <w:szCs w:val="26"/>
+              </w:rPr>
+            </w:pPr>
+            <w:r>
+              <w:rPr>
+                <w:rFonts w:ascii="Times New Roman" w:eastAsia="Times New Roman" w:hAnsi="Times New Roman" w:cs="Times New Roman"/>
+                <w:color w:val="000000"/>
+                <w:sz w:val="26"/>
+                <w:szCs w:val="26"/>
               </w:rPr>
               <w:t>Chọn 1 đơn vị (ở đây chọn khoa công nghê thông tin)</w:t>
             </w:r>
@@ -8270,12 +9083,16 @@
               <w:rPr>
                 <w:rFonts w:ascii="Times New Roman" w:eastAsia="Times New Roman" w:hAnsi="Times New Roman" w:cs="Times New Roman"/>
                 <w:color w:val="000000"/>
-              </w:rPr>
-            </w:pPr>
-            <w:r>
-              <w:rPr>
-                <w:rFonts w:ascii="Times New Roman" w:eastAsia="Times New Roman" w:hAnsi="Times New Roman" w:cs="Times New Roman"/>
-                <w:color w:val="000000"/>
+                <w:sz w:val="26"/>
+                <w:szCs w:val="26"/>
+              </w:rPr>
+            </w:pPr>
+            <w:r>
+              <w:rPr>
+                <w:rFonts w:ascii="Times New Roman" w:eastAsia="Times New Roman" w:hAnsi="Times New Roman" w:cs="Times New Roman"/>
+                <w:color w:val="000000"/>
+                <w:sz w:val="26"/>
+                <w:szCs w:val="26"/>
               </w:rPr>
               <w:t> </w:t>
             </w:r>
@@ -8299,12 +9116,16 @@
               <w:rPr>
                 <w:rFonts w:ascii="Times New Roman" w:eastAsia="Times New Roman" w:hAnsi="Times New Roman" w:cs="Times New Roman"/>
                 <w:color w:val="000000"/>
-              </w:rPr>
-            </w:pPr>
-            <w:r>
-              <w:rPr>
-                <w:rFonts w:ascii="Times New Roman" w:eastAsia="Times New Roman" w:hAnsi="Times New Roman" w:cs="Times New Roman"/>
-                <w:color w:val="000000"/>
+                <w:sz w:val="26"/>
+                <w:szCs w:val="26"/>
+              </w:rPr>
+            </w:pPr>
+            <w:r>
+              <w:rPr>
+                <w:rFonts w:ascii="Times New Roman" w:eastAsia="Times New Roman" w:hAnsi="Times New Roman" w:cs="Times New Roman"/>
+                <w:color w:val="000000"/>
+                <w:sz w:val="26"/>
+                <w:szCs w:val="26"/>
               </w:rPr>
               <w:t>Webbrowser sẽ chuyển sang trang hiện thông tin tài sản của khoa cộng nghệ thông tin</w:t>
             </w:r>
@@ -8328,12 +9149,16 @@
               <w:rPr>
                 <w:rFonts w:ascii="Times New Roman" w:eastAsia="Times New Roman" w:hAnsi="Times New Roman" w:cs="Times New Roman"/>
                 <w:color w:val="000000"/>
-              </w:rPr>
-            </w:pPr>
-            <w:r>
-              <w:rPr>
-                <w:rFonts w:ascii="Times New Roman" w:eastAsia="Times New Roman" w:hAnsi="Times New Roman" w:cs="Times New Roman"/>
-                <w:color w:val="000000"/>
+                <w:sz w:val="26"/>
+                <w:szCs w:val="26"/>
+              </w:rPr>
+            </w:pPr>
+            <w:r>
+              <w:rPr>
+                <w:rFonts w:ascii="Times New Roman" w:eastAsia="Times New Roman" w:hAnsi="Times New Roman" w:cs="Times New Roman"/>
+                <w:color w:val="000000"/>
+                <w:sz w:val="26"/>
+                <w:szCs w:val="26"/>
               </w:rPr>
               <w:t> </w:t>
             </w:r>
@@ -8357,12 +9182,16 @@
               <w:rPr>
                 <w:rFonts w:ascii="Times New Roman" w:eastAsia="Times New Roman" w:hAnsi="Times New Roman" w:cs="Times New Roman"/>
                 <w:color w:val="000000"/>
-              </w:rPr>
-            </w:pPr>
-            <w:r>
-              <w:rPr>
-                <w:rFonts w:ascii="Times New Roman" w:eastAsia="Times New Roman" w:hAnsi="Times New Roman" w:cs="Times New Roman"/>
-                <w:color w:val="000000"/>
+                <w:sz w:val="26"/>
+                <w:szCs w:val="26"/>
+              </w:rPr>
+            </w:pPr>
+            <w:r>
+              <w:rPr>
+                <w:rFonts w:ascii="Times New Roman" w:eastAsia="Times New Roman" w:hAnsi="Times New Roman" w:cs="Times New Roman"/>
+                <w:color w:val="000000"/>
+                <w:sz w:val="26"/>
+                <w:szCs w:val="26"/>
               </w:rPr>
               <w:t> </w:t>
             </w:r>
@@ -8386,12 +9215,16 @@
               <w:rPr>
                 <w:rFonts w:ascii="Times New Roman" w:eastAsia="Times New Roman" w:hAnsi="Times New Roman" w:cs="Times New Roman"/>
                 <w:color w:val="000000"/>
-              </w:rPr>
-            </w:pPr>
-            <w:r>
-              <w:rPr>
-                <w:rFonts w:ascii="Times New Roman" w:eastAsia="Times New Roman" w:hAnsi="Times New Roman" w:cs="Times New Roman"/>
-                <w:color w:val="000000"/>
+                <w:sz w:val="26"/>
+                <w:szCs w:val="26"/>
+              </w:rPr>
+            </w:pPr>
+            <w:r>
+              <w:rPr>
+                <w:rFonts w:ascii="Times New Roman" w:eastAsia="Times New Roman" w:hAnsi="Times New Roman" w:cs="Times New Roman"/>
+                <w:color w:val="000000"/>
+                <w:sz w:val="26"/>
+                <w:szCs w:val="26"/>
               </w:rPr>
               <w:t> </w:t>
             </w:r>
@@ -8400,7 +9233,7 @@
       </w:tr>
       <w:tr>
         <w:trPr>
-          <w:trHeight w:val="4200"/>
+          <w:trHeight w:val="20"/>
         </w:trPr>
         <w:tc>
           <w:tcPr>
@@ -8422,14 +9255,17 @@
               <w:rPr>
                 <w:rFonts w:ascii="Times New Roman" w:eastAsia="Times New Roman" w:hAnsi="Times New Roman" w:cs="Times New Roman"/>
                 <w:color w:val="000000"/>
-              </w:rPr>
-            </w:pPr>
-            <w:r>
-              <w:rPr>
-                <w:rFonts w:ascii="Times New Roman" w:eastAsia="Times New Roman" w:hAnsi="Times New Roman" w:cs="Times New Roman"/>
-                <w:color w:val="000000"/>
-              </w:rPr>
-              <w:lastRenderedPageBreak/>
+                <w:sz w:val="26"/>
+                <w:szCs w:val="26"/>
+              </w:rPr>
+            </w:pPr>
+            <w:r>
+              <w:rPr>
+                <w:rFonts w:ascii="Times New Roman" w:eastAsia="Times New Roman" w:hAnsi="Times New Roman" w:cs="Times New Roman"/>
+                <w:color w:val="000000"/>
+                <w:sz w:val="26"/>
+                <w:szCs w:val="26"/>
+              </w:rPr>
               <w:t>6</w:t>
             </w:r>
           </w:p>
@@ -8454,12 +9290,16 @@
               <w:rPr>
                 <w:rFonts w:ascii="Times New Roman" w:eastAsia="Times New Roman" w:hAnsi="Times New Roman" w:cs="Times New Roman"/>
                 <w:color w:val="000000"/>
-              </w:rPr>
-            </w:pPr>
-            <w:r>
-              <w:rPr>
-                <w:rFonts w:ascii="Times New Roman" w:eastAsia="Times New Roman" w:hAnsi="Times New Roman" w:cs="Times New Roman"/>
-                <w:color w:val="000000"/>
+                <w:sz w:val="26"/>
+                <w:szCs w:val="26"/>
+              </w:rPr>
+            </w:pPr>
+            <w:r>
+              <w:rPr>
+                <w:rFonts w:ascii="Times New Roman" w:eastAsia="Times New Roman" w:hAnsi="Times New Roman" w:cs="Times New Roman"/>
+                <w:color w:val="000000"/>
+                <w:sz w:val="26"/>
+                <w:szCs w:val="26"/>
               </w:rPr>
               <w:t>Verify Point</w:t>
             </w:r>
@@ -8483,12 +9323,16 @@
               <w:rPr>
                 <w:rFonts w:ascii="Times New Roman" w:eastAsia="Times New Roman" w:hAnsi="Times New Roman" w:cs="Times New Roman"/>
                 <w:color w:val="000000"/>
-              </w:rPr>
-            </w:pPr>
-            <w:r>
-              <w:rPr>
-                <w:rFonts w:ascii="Times New Roman" w:eastAsia="Times New Roman" w:hAnsi="Times New Roman" w:cs="Times New Roman"/>
-                <w:color w:val="000000"/>
+                <w:sz w:val="26"/>
+                <w:szCs w:val="26"/>
+              </w:rPr>
+            </w:pPr>
+            <w:r>
+              <w:rPr>
+                <w:rFonts w:ascii="Times New Roman" w:eastAsia="Times New Roman" w:hAnsi="Times New Roman" w:cs="Times New Roman"/>
+                <w:color w:val="000000"/>
+                <w:sz w:val="26"/>
+                <w:szCs w:val="26"/>
               </w:rPr>
               <w:t>Tài sản của khoa công nghệ thông tin phải được hiện ra, nếu chưa có hiện thông báo cho người dùng</w:t>
             </w:r>
@@ -8512,12 +9356,16 @@
               <w:rPr>
                 <w:rFonts w:ascii="Times New Roman" w:eastAsia="Times New Roman" w:hAnsi="Times New Roman" w:cs="Times New Roman"/>
                 <w:color w:val="000000"/>
-              </w:rPr>
-            </w:pPr>
-            <w:r>
-              <w:rPr>
-                <w:rFonts w:ascii="Times New Roman" w:eastAsia="Times New Roman" w:hAnsi="Times New Roman" w:cs="Times New Roman"/>
-                <w:color w:val="000000"/>
+                <w:sz w:val="26"/>
+                <w:szCs w:val="26"/>
+              </w:rPr>
+            </w:pPr>
+            <w:r>
+              <w:rPr>
+                <w:rFonts w:ascii="Times New Roman" w:eastAsia="Times New Roman" w:hAnsi="Times New Roman" w:cs="Times New Roman"/>
+                <w:color w:val="000000"/>
+                <w:sz w:val="26"/>
+                <w:szCs w:val="26"/>
               </w:rPr>
               <w:t> </w:t>
             </w:r>
@@ -8541,12 +9389,16 @@
               <w:rPr>
                 <w:rFonts w:ascii="Times New Roman" w:eastAsia="Times New Roman" w:hAnsi="Times New Roman" w:cs="Times New Roman"/>
                 <w:color w:val="000000"/>
-              </w:rPr>
-            </w:pPr>
-            <w:r>
-              <w:rPr>
-                <w:rFonts w:ascii="Times New Roman" w:eastAsia="Times New Roman" w:hAnsi="Times New Roman" w:cs="Times New Roman"/>
-                <w:color w:val="000000"/>
+                <w:sz w:val="26"/>
+                <w:szCs w:val="26"/>
+              </w:rPr>
+            </w:pPr>
+            <w:r>
+              <w:rPr>
+                <w:rFonts w:ascii="Times New Roman" w:eastAsia="Times New Roman" w:hAnsi="Times New Roman" w:cs="Times New Roman"/>
+                <w:color w:val="000000"/>
+                <w:sz w:val="26"/>
+                <w:szCs w:val="26"/>
               </w:rPr>
               <w:t>Những tài sản của khoa công nghệ thông tin được hiện ra</w:t>
             </w:r>
@@ -8570,12 +9422,16 @@
               <w:rPr>
                 <w:rFonts w:ascii="Times New Roman" w:eastAsia="Times New Roman" w:hAnsi="Times New Roman" w:cs="Times New Roman"/>
                 <w:color w:val="000000"/>
-              </w:rPr>
-            </w:pPr>
-            <w:r>
-              <w:rPr>
-                <w:rFonts w:ascii="Times New Roman" w:eastAsia="Times New Roman" w:hAnsi="Times New Roman" w:cs="Times New Roman"/>
-                <w:color w:val="000000"/>
+                <w:sz w:val="26"/>
+                <w:szCs w:val="26"/>
+              </w:rPr>
+            </w:pPr>
+            <w:r>
+              <w:rPr>
+                <w:rFonts w:ascii="Times New Roman" w:eastAsia="Times New Roman" w:hAnsi="Times New Roman" w:cs="Times New Roman"/>
+                <w:color w:val="000000"/>
+                <w:sz w:val="26"/>
+                <w:szCs w:val="26"/>
               </w:rPr>
               <w:t> </w:t>
             </w:r>
@@ -8599,12 +9455,16 @@
               <w:rPr>
                 <w:rFonts w:ascii="Times New Roman" w:eastAsia="Times New Roman" w:hAnsi="Times New Roman" w:cs="Times New Roman"/>
                 <w:color w:val="000000"/>
-              </w:rPr>
-            </w:pPr>
-            <w:r>
-              <w:rPr>
-                <w:rFonts w:ascii="Times New Roman" w:eastAsia="Times New Roman" w:hAnsi="Times New Roman" w:cs="Times New Roman"/>
-                <w:color w:val="000000"/>
+                <w:sz w:val="26"/>
+                <w:szCs w:val="26"/>
+              </w:rPr>
+            </w:pPr>
+            <w:r>
+              <w:rPr>
+                <w:rFonts w:ascii="Times New Roman" w:eastAsia="Times New Roman" w:hAnsi="Times New Roman" w:cs="Times New Roman"/>
+                <w:color w:val="000000"/>
+                <w:sz w:val="26"/>
+                <w:szCs w:val="26"/>
               </w:rPr>
               <w:t> </w:t>
             </w:r>
@@ -8628,12 +9488,16 @@
               <w:rPr>
                 <w:rFonts w:ascii="Times New Roman" w:eastAsia="Times New Roman" w:hAnsi="Times New Roman" w:cs="Times New Roman"/>
                 <w:color w:val="000000"/>
-              </w:rPr>
-            </w:pPr>
-            <w:r>
-              <w:rPr>
-                <w:rFonts w:ascii="Times New Roman" w:eastAsia="Times New Roman" w:hAnsi="Times New Roman" w:cs="Times New Roman"/>
-                <w:color w:val="000000"/>
+                <w:sz w:val="26"/>
+                <w:szCs w:val="26"/>
+              </w:rPr>
+            </w:pPr>
+            <w:r>
+              <w:rPr>
+                <w:rFonts w:ascii="Times New Roman" w:eastAsia="Times New Roman" w:hAnsi="Times New Roman" w:cs="Times New Roman"/>
+                <w:color w:val="000000"/>
+                <w:sz w:val="26"/>
+                <w:szCs w:val="26"/>
               </w:rPr>
               <w:t>Tài sản được hiện thị như trên winform</w:t>
             </w:r>
@@ -8642,7 +9506,7 @@
       </w:tr>
       <w:tr>
         <w:trPr>
-          <w:trHeight w:val="300"/>
+          <w:trHeight w:val="20"/>
         </w:trPr>
         <w:tc>
           <w:tcPr>
@@ -8667,6 +9531,8 @@
                 <w:b/>
                 <w:bCs/>
                 <w:color w:val="000000"/>
+                <w:sz w:val="26"/>
+                <w:szCs w:val="26"/>
               </w:rPr>
             </w:pPr>
             <w:r>
@@ -8675,6 +9541,8 @@
                 <w:b/>
                 <w:bCs/>
                 <w:color w:val="000000"/>
+                <w:sz w:val="26"/>
+                <w:szCs w:val="26"/>
               </w:rPr>
               <w:t>Kết quả</w:t>
             </w:r>
@@ -8702,6 +9570,8 @@
                 <w:b/>
                 <w:bCs/>
                 <w:color w:val="000000"/>
+                <w:sz w:val="26"/>
+                <w:szCs w:val="26"/>
               </w:rPr>
             </w:pPr>
             <w:r>
@@ -8710,6 +9580,8 @@
                 <w:b/>
                 <w:bCs/>
                 <w:color w:val="000000"/>
+                <w:sz w:val="26"/>
+                <w:szCs w:val="26"/>
               </w:rPr>
               <w:t>Pass</w:t>
             </w:r>
@@ -8735,6 +9607,8 @@
                 <w:b/>
                 <w:bCs/>
                 <w:color w:val="000000"/>
+                <w:sz w:val="26"/>
+                <w:szCs w:val="26"/>
               </w:rPr>
             </w:pPr>
             <w:r>
@@ -8743,6 +9617,8 @@
                 <w:b/>
                 <w:bCs/>
                 <w:color w:val="000000"/>
+                <w:sz w:val="26"/>
+                <w:szCs w:val="26"/>
               </w:rPr>
               <w:t> </w:t>
             </w:r>
@@ -8751,8 +9627,13 @@
       </w:tr>
     </w:tbl>
     <w:p>
-      <w:bookmarkStart w:id="0" w:name="_GoBack"/>
-      <w:bookmarkEnd w:id="0"/>
+      <w:pPr>
+        <w:rPr>
+          <w:rFonts w:ascii="Times New Roman" w:hAnsi="Times New Roman" w:cs="Times New Roman"/>
+          <w:sz w:val="26"/>
+          <w:szCs w:val="26"/>
+        </w:rPr>
+      </w:pPr>
     </w:p>
     <w:sectPr>
       <w:pgSz w:w="12240" w:h="15840"/>
